--- a/4681_Proyecto_grupo1_v2.docx
+++ b/4681_Proyecto_grupo1_v2.docx
@@ -1666,7 +1666,91 @@
           <w:rFonts w:cs="Times New Roman"/>
           <w:szCs w:val="24"/>
         </w:rPr>
-        <w:t>l programa que se planea realizar, el usuario va ser el empleado del restaurante, el software va consistir de diferentes tipos de interfases con el usuario, como el Login aquí el usuario dispondrá de una ventana donde deberá introducir sus credenciales (Id y contraseña) en este mismo apartado dispondrá de una opción crear cuenta de usuario donde le va a dirigir a otra pestaña en este apartado deberá introducir datos personales (Nombre, apellido, fecha de nacimiento, Id y clave).</w:t>
+        <w:t xml:space="preserve">l programa que se planea realizar, el usuario va ser el empleado del restaurante, el software va consistir de diferentes tipos de interfases con el usuario, </w:t>
+      </w:r>
+      <w:r>
+        <w:rPr>
+          <w:rFonts w:cs="Times New Roman"/>
+          <w:szCs w:val="24"/>
+        </w:rPr>
+        <w:t xml:space="preserve">una pantalla de inicio que tiene la opción de iniciar sesión y registrase, en la pantalla de  iniciar sesión  </w:t>
+      </w:r>
+      <w:r>
+        <w:rPr>
+          <w:rFonts w:cs="Times New Roman"/>
+          <w:szCs w:val="24"/>
+        </w:rPr>
+        <w:t>el usuario dispondrá de deberá introducir sus credenciales (Id</w:t>
+      </w:r>
+      <w:r>
+        <w:rPr>
+          <w:rFonts w:cs="Times New Roman"/>
+          <w:szCs w:val="24"/>
+        </w:rPr>
+        <w:t xml:space="preserve"> “cedula”</w:t>
+      </w:r>
+      <w:r>
+        <w:rPr>
+          <w:rFonts w:cs="Times New Roman"/>
+          <w:szCs w:val="24"/>
+        </w:rPr>
+        <w:t xml:space="preserve"> y contraseña) </w:t>
+      </w:r>
+      <w:r>
+        <w:rPr>
+          <w:rFonts w:cs="Times New Roman"/>
+          <w:szCs w:val="24"/>
+        </w:rPr>
+        <w:t xml:space="preserve">en el registrar </w:t>
+      </w:r>
+      <w:r>
+        <w:rPr>
+          <w:rFonts w:cs="Times New Roman"/>
+          <w:szCs w:val="24"/>
+        </w:rPr>
+        <w:t xml:space="preserve"> </w:t>
+      </w:r>
+      <w:r>
+        <w:rPr>
+          <w:rFonts w:cs="Times New Roman"/>
+          <w:szCs w:val="24"/>
+        </w:rPr>
+        <w:t xml:space="preserve"> el usuario puede </w:t>
+      </w:r>
+      <w:r>
+        <w:rPr>
+          <w:rFonts w:cs="Times New Roman"/>
+          <w:szCs w:val="24"/>
+        </w:rPr>
+        <w:t>crear</w:t>
+      </w:r>
+      <w:r>
+        <w:rPr>
+          <w:rFonts w:cs="Times New Roman"/>
+          <w:szCs w:val="24"/>
+        </w:rPr>
+        <w:t xml:space="preserve"> su</w:t>
+      </w:r>
+      <w:r>
+        <w:rPr>
+          <w:rFonts w:cs="Times New Roman"/>
+          <w:szCs w:val="24"/>
+        </w:rPr>
+        <w:t xml:space="preserve"> cuenta donde deberá introducir datos personales (Nombre, apellido, fecha de nacimiento, Id</w:t>
+      </w:r>
+      <w:r>
+        <w:rPr>
+          <w:rFonts w:cs="Times New Roman"/>
+          <w:szCs w:val="24"/>
+        </w:rPr>
+        <w:t xml:space="preserve">, e-mail, numero celular </w:t>
+      </w:r>
+      <w:r>
+        <w:rPr>
+          <w:rFonts w:cs="Times New Roman"/>
+          <w:szCs w:val="24"/>
+        </w:rPr>
+        <w:t xml:space="preserve"> y clave).</w:t>
       </w:r>
     </w:p>
     <w:p>
@@ -1698,70 +1782,7 @@
           <w:rFonts w:cs="Times New Roman"/>
           <w:szCs w:val="24"/>
         </w:rPr>
-        <w:t xml:space="preserve">La pestaña de inicio será la primera en aparecer en este apartado, estará disponible en la parte superior un menú (ayuda, sobre el sistema, preguntas frecuentes, editar </w:t>
-      </w:r>
-      <w:r>
-        <w:rPr>
-          <w:rFonts w:cs="Times New Roman"/>
-          <w:szCs w:val="24"/>
-        </w:rPr>
-        <w:t>perfil</w:t>
-      </w:r>
-      <w:r>
-        <w:rPr>
-          <w:rFonts w:cs="Times New Roman"/>
-          <w:szCs w:val="24"/>
-        </w:rPr>
-        <w:t xml:space="preserve"> e</w:t>
-      </w:r>
-      <w:r>
-        <w:rPr>
-          <w:rFonts w:cs="Times New Roman"/>
-          <w:szCs w:val="24"/>
-        </w:rPr>
-        <w:t xml:space="preserve"> historial de p</w:t>
-      </w:r>
-      <w:r>
-        <w:rPr>
-          <w:rFonts w:cs="Times New Roman"/>
-          <w:szCs w:val="24"/>
-        </w:rPr>
-        <w:t>e</w:t>
-      </w:r>
-      <w:r>
-        <w:rPr>
-          <w:rFonts w:cs="Times New Roman"/>
-          <w:szCs w:val="24"/>
-        </w:rPr>
-        <w:t>d</w:t>
-      </w:r>
-      <w:r>
-        <w:rPr>
-          <w:rFonts w:cs="Times New Roman"/>
-          <w:szCs w:val="24"/>
-        </w:rPr>
-        <w:t>i</w:t>
-      </w:r>
-      <w:r>
-        <w:rPr>
-          <w:rFonts w:cs="Times New Roman"/>
-          <w:szCs w:val="24"/>
-        </w:rPr>
-        <w:t>dos</w:t>
-      </w:r>
-      <w:r>
-        <w:rPr>
-          <w:rFonts w:cs="Times New Roman"/>
-          <w:szCs w:val="24"/>
-        </w:rPr>
-        <w:t>).</w:t>
-      </w:r>
-      <w:r>
-        <w:rPr>
-          <w:rFonts w:cs="Times New Roman"/>
-          <w:szCs w:val="24"/>
-        </w:rPr>
-        <w:t xml:space="preserve"> </w:t>
+        <w:t>El menú debe aparecer después de iniciar sesión y en esta pantalla se debe mostrar las siguientes funciones:</w:t>
       </w:r>
     </w:p>
     <w:p>
@@ -1777,7 +1798,35 @@
           <w:rFonts w:cs="Times New Roman"/>
           <w:szCs w:val="24"/>
         </w:rPr>
-        <w:t>En la interfaz se va a mostrar las categorías (Plato de entrada, Plato fuerte postres y bebidas), dentro de estas categorías se mostrara los diferentes platillos que estarán disponible, el nombre del platillo junto con el precio, aquí se puede escoger la cantidad de platillos que deseen y se irán guardando para su respectiva factura, después de haber escogido ya toda la orden, el programa comenzara a calcular la cantidad de ingredientes que se deben de utilizar para la creación del platillo al momento de mostrar la factura también se mostrara los ingredientes que deben de ser utilizados, la factura será para el cliente y los ingredientes a utilizar será para el chef.</w:t>
+        <w:t xml:space="preserve">Ver </w:t>
+      </w:r>
+      <w:r>
+        <w:rPr>
+          <w:rFonts w:cs="Times New Roman"/>
+          <w:szCs w:val="24"/>
+        </w:rPr>
+        <w:t>perfil:</w:t>
+      </w:r>
+      <w:r>
+        <w:rPr>
+          <w:rFonts w:cs="Times New Roman"/>
+          <w:szCs w:val="24"/>
+        </w:rPr>
+        <w:t xml:space="preserve"> información del usuario, el usuario puede editar y guardar sus datos a excepción de su id (</w:t>
+      </w:r>
+      <w:r>
+        <w:rPr>
+          <w:rFonts w:cs="Times New Roman"/>
+          <w:szCs w:val="24"/>
+        </w:rPr>
+        <w:t>cedula)</w:t>
+      </w:r>
+      <w:r>
+        <w:rPr>
+          <w:rFonts w:cs="Times New Roman"/>
+          <w:szCs w:val="24"/>
+        </w:rPr>
+        <w:t>.</w:t>
       </w:r>
     </w:p>
     <w:p>
@@ -1793,36 +1842,458 @@
           <w:rFonts w:cs="Times New Roman"/>
           <w:szCs w:val="24"/>
         </w:rPr>
-        <w:t>En la factura se va a mostrar los platillos escogidos, el tiempo de demora de la orden</w:t>
+        <w:t xml:space="preserve">Historial: se muestra el historial de pedidos vendidos </w:t>
       </w:r>
       <w:r>
         <w:rPr>
           <w:rFonts w:cs="Times New Roman"/>
           <w:szCs w:val="24"/>
         </w:rPr>
-        <w:t>,</w:t>
-      </w:r>
-      <w:r>
+        <w:t>en ese día.</w:t>
+      </w:r>
+    </w:p>
+    <w:p>
+      <w:pPr>
+        <w:jc w:val="both"/>
         <w:rPr>
           <w:rFonts w:cs="Times New Roman"/>
           <w:szCs w:val="24"/>
         </w:rPr>
+      </w:pPr>
+      <w:proofErr w:type="gramStart"/>
+      <w:r>
+        <w:rPr>
+          <w:rFonts w:cs="Times New Roman"/>
+          <w:szCs w:val="24"/>
+        </w:rPr>
+        <w:t>Preguntas :</w:t>
+      </w:r>
+      <w:proofErr w:type="gramEnd"/>
+      <w:r>
+        <w:rPr>
+          <w:rFonts w:cs="Times New Roman"/>
+          <w:szCs w:val="24"/>
+        </w:rPr>
+        <w:t xml:space="preserve"> se puede realizar preguntas o comentarios sobre la utilidad de nuestra aplicación </w:t>
+      </w:r>
+    </w:p>
+    <w:p>
+      <w:pPr>
+        <w:jc w:val="both"/>
+        <w:rPr>
+          <w:rFonts w:cs="Times New Roman"/>
+          <w:szCs w:val="24"/>
+        </w:rPr>
+      </w:pPr>
+      <w:r>
+        <w:rPr>
+          <w:rFonts w:cs="Times New Roman"/>
+          <w:szCs w:val="24"/>
+        </w:rPr>
+        <w:t xml:space="preserve">Cuadro de texto con el </w:t>
+      </w:r>
+      <w:proofErr w:type="spellStart"/>
+      <w:r>
+        <w:rPr>
+          <w:rFonts w:cs="Times New Roman"/>
+          <w:szCs w:val="24"/>
+        </w:rPr>
+        <w:t>numero</w:t>
+      </w:r>
+      <w:proofErr w:type="spellEnd"/>
+      <w:r>
+        <w:rPr>
+          <w:rFonts w:cs="Times New Roman"/>
+          <w:szCs w:val="24"/>
+        </w:rPr>
+        <w:t xml:space="preserve"> del pedido: este servirá al ingresar con el fin de mantener el mismo numero de pedido l ingresar la orden </w:t>
+      </w:r>
+    </w:p>
+    <w:p>
+      <w:pPr>
+        <w:jc w:val="both"/>
+        <w:rPr>
+          <w:rFonts w:cs="Times New Roman"/>
+          <w:szCs w:val="24"/>
+        </w:rPr>
+      </w:pPr>
+      <w:r>
+        <w:rPr>
+          <w:rFonts w:cs="Times New Roman"/>
+          <w:szCs w:val="24"/>
+        </w:rPr>
+        <w:t xml:space="preserve">Bebidas: nos redirigirá a otra pantalla donde se debe presentar el mismo numero de orden y con las opciones disponibles que tiene de bebidas, la </w:t>
+      </w:r>
+      <w:r>
+        <w:rPr>
+          <w:rFonts w:cs="Times New Roman"/>
+          <w:szCs w:val="24"/>
+        </w:rPr>
+        <w:t>opción</w:t>
+      </w:r>
+      <w:r>
+        <w:rPr>
+          <w:rFonts w:cs="Times New Roman"/>
+          <w:szCs w:val="24"/>
+        </w:rPr>
+        <w:t xml:space="preserve"> de agregar a la orden y regresar al </w:t>
+      </w:r>
+      <w:r>
+        <w:rPr>
+          <w:rFonts w:cs="Times New Roman"/>
+          <w:szCs w:val="24"/>
+        </w:rPr>
+        <w:t>menú</w:t>
+      </w:r>
+      <w:r>
+        <w:rPr>
+          <w:rFonts w:cs="Times New Roman"/>
+          <w:szCs w:val="24"/>
+        </w:rPr>
+        <w:t xml:space="preserve"> principal </w:t>
+      </w:r>
+    </w:p>
+    <w:p>
+      <w:pPr>
+        <w:jc w:val="both"/>
+        <w:rPr>
+          <w:rFonts w:cs="Times New Roman"/>
+          <w:szCs w:val="24"/>
+        </w:rPr>
+      </w:pPr>
+      <w:r>
+        <w:rPr>
+          <w:rFonts w:cs="Times New Roman"/>
+          <w:szCs w:val="24"/>
+        </w:rPr>
+        <w:t xml:space="preserve">Platos de </w:t>
+      </w:r>
+      <w:proofErr w:type="gramStart"/>
+      <w:r>
+        <w:rPr>
+          <w:rFonts w:cs="Times New Roman"/>
+          <w:szCs w:val="24"/>
+        </w:rPr>
+        <w:t xml:space="preserve">entrada </w:t>
+      </w:r>
+      <w:r>
+        <w:rPr>
+          <w:rFonts w:cs="Times New Roman"/>
+          <w:szCs w:val="24"/>
+        </w:rPr>
+        <w:t>:</w:t>
+      </w:r>
+      <w:proofErr w:type="gramEnd"/>
+      <w:r>
+        <w:rPr>
+          <w:rFonts w:cs="Times New Roman"/>
+          <w:szCs w:val="24"/>
+        </w:rPr>
+        <w:t xml:space="preserve"> nos redirigirá a otra pantalla donde se debe presentar el mismo </w:t>
+      </w:r>
+      <w:r>
+        <w:rPr>
+          <w:rFonts w:cs="Times New Roman"/>
+          <w:szCs w:val="24"/>
+        </w:rPr>
+        <w:t>número</w:t>
+      </w:r>
+      <w:r>
+        <w:rPr>
+          <w:rFonts w:cs="Times New Roman"/>
+          <w:szCs w:val="24"/>
+        </w:rPr>
+        <w:t xml:space="preserve"> de orden y con las opciones disponibles </w:t>
+      </w:r>
+      <w:r>
+        <w:rPr>
+          <w:rFonts w:cs="Times New Roman"/>
+          <w:szCs w:val="24"/>
+        </w:rPr>
+        <w:t>que tiene de entradas</w:t>
+      </w:r>
+      <w:r>
+        <w:rPr>
+          <w:rFonts w:cs="Times New Roman"/>
+          <w:szCs w:val="24"/>
+        </w:rPr>
+        <w:t xml:space="preserve">, la opción de agregar a la orden y regresar al menú principal </w:t>
+      </w:r>
+    </w:p>
+    <w:p>
+      <w:pPr>
+        <w:jc w:val="both"/>
+        <w:rPr>
+          <w:rFonts w:cs="Times New Roman"/>
+          <w:szCs w:val="24"/>
+        </w:rPr>
+      </w:pPr>
+      <w:r>
+        <w:rPr>
+          <w:rFonts w:cs="Times New Roman"/>
+          <w:szCs w:val="24"/>
+        </w:rPr>
+        <w:t xml:space="preserve">Platos </w:t>
+      </w:r>
+      <w:proofErr w:type="gramStart"/>
+      <w:r>
+        <w:rPr>
+          <w:rFonts w:cs="Times New Roman"/>
+          <w:szCs w:val="24"/>
+        </w:rPr>
+        <w:t>fuerte</w:t>
+      </w:r>
+      <w:r>
+        <w:rPr>
+          <w:rFonts w:cs="Times New Roman"/>
+          <w:szCs w:val="24"/>
+        </w:rPr>
+        <w:t xml:space="preserve"> :</w:t>
+      </w:r>
+      <w:proofErr w:type="gramEnd"/>
+      <w:r>
+        <w:rPr>
+          <w:rFonts w:cs="Times New Roman"/>
+          <w:szCs w:val="24"/>
+        </w:rPr>
+        <w:t xml:space="preserve"> nos redirigirá a otra pantalla donde se debe presentar el mismo número de orden y con las opciones disponibles que tiene de </w:t>
+      </w:r>
+      <w:r>
+        <w:rPr>
+          <w:rFonts w:cs="Times New Roman"/>
+          <w:szCs w:val="24"/>
+        </w:rPr>
+        <w:t>platos fuertes</w:t>
+      </w:r>
+      <w:r>
+        <w:rPr>
+          <w:rFonts w:cs="Times New Roman"/>
+          <w:szCs w:val="24"/>
+        </w:rPr>
+        <w:t xml:space="preserve">, la opción de agregar a la orden y regresar al menú principal </w:t>
+      </w:r>
+    </w:p>
+    <w:p>
+      <w:pPr>
+        <w:jc w:val="both"/>
+        <w:rPr>
+          <w:rFonts w:cs="Times New Roman"/>
+          <w:szCs w:val="24"/>
+        </w:rPr>
+      </w:pPr>
+      <w:proofErr w:type="gramStart"/>
+      <w:r>
+        <w:rPr>
+          <w:rFonts w:cs="Times New Roman"/>
+          <w:szCs w:val="24"/>
+        </w:rPr>
+        <w:t>Postre</w:t>
+      </w:r>
+      <w:r>
+        <w:rPr>
+          <w:rFonts w:cs="Times New Roman"/>
+          <w:szCs w:val="24"/>
+        </w:rPr>
+        <w:t xml:space="preserve"> :</w:t>
+      </w:r>
+      <w:proofErr w:type="gramEnd"/>
+      <w:r>
+        <w:rPr>
+          <w:rFonts w:cs="Times New Roman"/>
+          <w:szCs w:val="24"/>
+        </w:rPr>
+        <w:t xml:space="preserve"> nos redirigirá a otra pantalla donde se debe presentar el mismo número de orden y con las opciones disponibles que tiene de </w:t>
+      </w:r>
+      <w:r>
+        <w:rPr>
+          <w:rFonts w:cs="Times New Roman"/>
+          <w:szCs w:val="24"/>
+        </w:rPr>
+        <w:t>postres</w:t>
+      </w:r>
+      <w:r>
+        <w:rPr>
+          <w:rFonts w:cs="Times New Roman"/>
+          <w:szCs w:val="24"/>
+        </w:rPr>
+        <w:t xml:space="preserve">, la opción de agregar a la orden y regresar al menú principal </w:t>
+      </w:r>
+    </w:p>
+    <w:p>
+      <w:pPr>
+        <w:jc w:val="both"/>
+        <w:rPr>
+          <w:rFonts w:cs="Times New Roman"/>
+          <w:szCs w:val="24"/>
+        </w:rPr>
+      </w:pPr>
+      <w:r>
+        <w:rPr>
+          <w:rFonts w:cs="Times New Roman"/>
+          <w:szCs w:val="24"/>
+        </w:rPr>
+        <w:t xml:space="preserve">Cuando ya se </w:t>
+      </w:r>
+      <w:proofErr w:type="spellStart"/>
+      <w:r>
+        <w:rPr>
+          <w:rFonts w:cs="Times New Roman"/>
+          <w:szCs w:val="24"/>
+        </w:rPr>
+        <w:t>registro</w:t>
+      </w:r>
+      <w:proofErr w:type="spellEnd"/>
+      <w:r>
+        <w:rPr>
+          <w:rFonts w:cs="Times New Roman"/>
+          <w:szCs w:val="24"/>
+        </w:rPr>
         <w:t xml:space="preserve"> </w:t>
       </w:r>
+      <w:proofErr w:type="gramStart"/>
       <w:r>
         <w:rPr>
           <w:rFonts w:cs="Times New Roman"/>
           <w:szCs w:val="24"/>
         </w:rPr>
-        <w:t>número</w:t>
-      </w:r>
+        <w:t>todo la orden</w:t>
+      </w:r>
+      <w:proofErr w:type="gramEnd"/>
       <w:r>
         <w:rPr>
           <w:rFonts w:cs="Times New Roman"/>
           <w:szCs w:val="24"/>
         </w:rPr>
-        <w:t xml:space="preserve"> de orden, el valor a cancelar y un código QR, dentro del código QR se mostrará la imagen de los platillos escogidos.</w:t>
-      </w:r>
+        <w:t xml:space="preserve"> se añade todo a una pantalla de confirmación del pedido donde se </w:t>
+      </w:r>
+      <w:r>
+        <w:rPr>
+          <w:rFonts w:cs="Times New Roman"/>
+          <w:szCs w:val="24"/>
+        </w:rPr>
+        <w:t xml:space="preserve">agregar el nombre del cliente para la facturación, </w:t>
+      </w:r>
+      <w:r>
+        <w:rPr>
+          <w:rFonts w:cs="Times New Roman"/>
+          <w:szCs w:val="24"/>
+        </w:rPr>
+        <w:t xml:space="preserve">detalla el costo, y se puede eliminar </w:t>
+      </w:r>
+      <w:r>
+        <w:rPr>
+          <w:rFonts w:cs="Times New Roman"/>
+          <w:szCs w:val="24"/>
+        </w:rPr>
+        <w:t>los productos que el cliente no desee antes de confirmar la orden.</w:t>
+      </w:r>
+    </w:p>
+    <w:p>
+      <w:pPr>
+        <w:jc w:val="both"/>
+        <w:rPr>
+          <w:rFonts w:cs="Times New Roman"/>
+          <w:szCs w:val="24"/>
+        </w:rPr>
+      </w:pPr>
+      <w:r>
+        <w:rPr>
+          <w:rFonts w:cs="Times New Roman"/>
+          <w:szCs w:val="24"/>
+        </w:rPr>
+        <w:lastRenderedPageBreak/>
+        <w:t xml:space="preserve">Al momento de aceptar la orden, se muestra la factura con el precio total de la orden, en esta pantalla </w:t>
+      </w:r>
+      <w:r>
+        <w:rPr>
+          <w:rFonts w:cs="Times New Roman"/>
+          <w:szCs w:val="24"/>
+        </w:rPr>
+        <w:t>tendrá</w:t>
+      </w:r>
+      <w:r>
+        <w:rPr>
+          <w:rFonts w:cs="Times New Roman"/>
+          <w:szCs w:val="24"/>
+        </w:rPr>
+        <w:t xml:space="preserve"> disponible la </w:t>
+      </w:r>
+      <w:r>
+        <w:rPr>
+          <w:rFonts w:cs="Times New Roman"/>
+          <w:szCs w:val="24"/>
+        </w:rPr>
+        <w:t>opción</w:t>
+      </w:r>
+      <w:r>
+        <w:rPr>
+          <w:rFonts w:cs="Times New Roman"/>
+          <w:szCs w:val="24"/>
+        </w:rPr>
+        <w:t xml:space="preserve"> de regresar al </w:t>
+      </w:r>
+      <w:r>
+        <w:rPr>
+          <w:rFonts w:cs="Times New Roman"/>
+          <w:szCs w:val="24"/>
+        </w:rPr>
+        <w:t>menú</w:t>
+      </w:r>
+      <w:r>
+        <w:rPr>
+          <w:rFonts w:cs="Times New Roman"/>
+          <w:szCs w:val="24"/>
+        </w:rPr>
+        <w:t xml:space="preserve"> para realizar otra orden, impirmir, y </w:t>
+      </w:r>
+      <w:r>
+        <w:rPr>
+          <w:rFonts w:cs="Times New Roman"/>
+          <w:szCs w:val="24"/>
+        </w:rPr>
+        <w:t>visualizar</w:t>
+      </w:r>
+      <w:r>
+        <w:rPr>
+          <w:rFonts w:cs="Times New Roman"/>
+          <w:szCs w:val="24"/>
+        </w:rPr>
+        <w:t xml:space="preserve"> los ingredientes que se deben utilizar para ese pedido. </w:t>
+      </w:r>
+    </w:p>
+    <w:p>
+      <w:pPr>
+        <w:jc w:val="both"/>
+        <w:rPr>
+          <w:rFonts w:cs="Times New Roman"/>
+          <w:szCs w:val="24"/>
+        </w:rPr>
+      </w:pPr>
+      <w:r>
+        <w:rPr>
+          <w:rFonts w:cs="Times New Roman"/>
+          <w:szCs w:val="24"/>
+        </w:rPr>
+        <w:t xml:space="preserve"> </w:t>
+      </w:r>
+    </w:p>
+    <w:p>
+      <w:pPr>
+        <w:jc w:val="both"/>
+        <w:rPr>
+          <w:rFonts w:cs="Times New Roman"/>
+          <w:szCs w:val="24"/>
+        </w:rPr>
+      </w:pPr>
+    </w:p>
+    <w:p>
+      <w:pPr>
+        <w:jc w:val="both"/>
+        <w:rPr>
+          <w:rFonts w:cs="Times New Roman"/>
+          <w:szCs w:val="24"/>
+        </w:rPr>
+      </w:pPr>
     </w:p>
     <w:p>
       <w:pPr>
@@ -1862,21 +2333,7 @@
           <w:rFonts w:ascii="Times New Roman" w:hAnsi="Times New Roman" w:cs="Times New Roman"/>
           <w:szCs w:val="24"/>
         </w:rPr>
-        <w:t xml:space="preserve">Entrar al sistema con un usuario clave, si </w:t>
-      </w:r>
-      <w:r>
-        <w:rPr>
-          <w:rFonts w:ascii="Times New Roman" w:hAnsi="Times New Roman" w:cs="Times New Roman"/>
-          <w:szCs w:val="24"/>
-        </w:rPr>
-        <w:t>aún</w:t>
-      </w:r>
-      <w:r>
-        <w:rPr>
-          <w:rFonts w:ascii="Times New Roman" w:hAnsi="Times New Roman" w:cs="Times New Roman"/>
-          <w:szCs w:val="24"/>
-        </w:rPr>
-        <w:t xml:space="preserve"> no se encuentra registrado, puede optar por la opción crear cuenta de usuario</w:t>
+        <w:t>Venta principal del aplicativo</w:t>
       </w:r>
     </w:p>
     <w:p>
@@ -1897,7 +2354,21 @@
           <w:rFonts w:ascii="Times New Roman" w:hAnsi="Times New Roman" w:cs="Times New Roman"/>
           <w:szCs w:val="24"/>
         </w:rPr>
-        <w:t>Inicio del sistema, menú de opciones.</w:t>
+        <w:t xml:space="preserve">Entrar al sistema con un usuario clave, si </w:t>
+      </w:r>
+      <w:r>
+        <w:rPr>
+          <w:rFonts w:ascii="Times New Roman" w:hAnsi="Times New Roman" w:cs="Times New Roman"/>
+          <w:szCs w:val="24"/>
+        </w:rPr>
+        <w:t>aún</w:t>
+      </w:r>
+      <w:r>
+        <w:rPr>
+          <w:rFonts w:ascii="Times New Roman" w:hAnsi="Times New Roman" w:cs="Times New Roman"/>
+          <w:szCs w:val="24"/>
+        </w:rPr>
+        <w:t xml:space="preserve"> no se encuentra registrado, puede optar por la opción crear cuenta de usuario</w:t>
       </w:r>
     </w:p>
     <w:p>
@@ -1918,7 +2389,217 @@
           <w:rFonts w:ascii="Times New Roman" w:hAnsi="Times New Roman" w:cs="Times New Roman"/>
           <w:szCs w:val="24"/>
         </w:rPr>
-        <w:t>Categorías en las que está dividido cada platillo</w:t>
+        <w:t>Inicio del sistema,</w:t>
+      </w:r>
+      <w:r>
+        <w:rPr>
+          <w:rFonts w:ascii="Times New Roman" w:hAnsi="Times New Roman" w:cs="Times New Roman"/>
+          <w:szCs w:val="24"/>
+        </w:rPr>
+        <w:t xml:space="preserve"> dentro del</w:t>
+      </w:r>
+      <w:r>
+        <w:rPr>
+          <w:rFonts w:ascii="Times New Roman" w:hAnsi="Times New Roman" w:cs="Times New Roman"/>
+          <w:szCs w:val="24"/>
+        </w:rPr>
+        <w:t xml:space="preserve"> menú</w:t>
+      </w:r>
+      <w:r>
+        <w:rPr>
+          <w:rFonts w:ascii="Times New Roman" w:hAnsi="Times New Roman" w:cs="Times New Roman"/>
+          <w:szCs w:val="24"/>
+        </w:rPr>
+        <w:t>.</w:t>
+      </w:r>
+    </w:p>
+    <w:p>
+      <w:pPr>
+        <w:pStyle w:val="Prrafodelista"/>
+        <w:numPr>
+          <w:ilvl w:val="1"/>
+          <w:numId w:val="3"/>
+        </w:numPr>
+        <w:jc w:val="both"/>
+        <w:rPr>
+          <w:rFonts w:ascii="Times New Roman" w:hAnsi="Times New Roman" w:cs="Times New Roman"/>
+          <w:szCs w:val="24"/>
+        </w:rPr>
+      </w:pPr>
+      <w:r>
+        <w:rPr>
+          <w:rFonts w:ascii="Times New Roman" w:hAnsi="Times New Roman" w:cs="Times New Roman"/>
+          <w:szCs w:val="24"/>
+        </w:rPr>
+        <w:t>Opciones de las categorías en la que están divididos cada platillo</w:t>
+      </w:r>
+    </w:p>
+    <w:p>
+      <w:pPr>
+        <w:pStyle w:val="Prrafodelista"/>
+        <w:numPr>
+          <w:ilvl w:val="2"/>
+          <w:numId w:val="3"/>
+        </w:numPr>
+        <w:jc w:val="both"/>
+        <w:rPr>
+          <w:rFonts w:ascii="Times New Roman" w:hAnsi="Times New Roman" w:cs="Times New Roman"/>
+          <w:szCs w:val="24"/>
+        </w:rPr>
+      </w:pPr>
+      <w:r>
+        <w:rPr>
+          <w:rFonts w:ascii="Times New Roman" w:hAnsi="Times New Roman" w:cs="Times New Roman"/>
+          <w:szCs w:val="24"/>
+        </w:rPr>
+        <w:t>Bebidas</w:t>
+      </w:r>
+    </w:p>
+    <w:p>
+      <w:pPr>
+        <w:pStyle w:val="Prrafodelista"/>
+        <w:numPr>
+          <w:ilvl w:val="2"/>
+          <w:numId w:val="3"/>
+        </w:numPr>
+        <w:jc w:val="both"/>
+        <w:rPr>
+          <w:rFonts w:ascii="Times New Roman" w:hAnsi="Times New Roman" w:cs="Times New Roman"/>
+          <w:szCs w:val="24"/>
+        </w:rPr>
+      </w:pPr>
+      <w:r>
+        <w:rPr>
+          <w:rFonts w:ascii="Times New Roman" w:hAnsi="Times New Roman" w:cs="Times New Roman"/>
+          <w:szCs w:val="24"/>
+        </w:rPr>
+        <w:t>Platos de entrada</w:t>
+      </w:r>
+    </w:p>
+    <w:p>
+      <w:pPr>
+        <w:pStyle w:val="Prrafodelista"/>
+        <w:numPr>
+          <w:ilvl w:val="2"/>
+          <w:numId w:val="3"/>
+        </w:numPr>
+        <w:jc w:val="both"/>
+        <w:rPr>
+          <w:rFonts w:ascii="Times New Roman" w:hAnsi="Times New Roman" w:cs="Times New Roman"/>
+          <w:szCs w:val="24"/>
+        </w:rPr>
+      </w:pPr>
+      <w:r>
+        <w:rPr>
+          <w:rFonts w:ascii="Times New Roman" w:hAnsi="Times New Roman" w:cs="Times New Roman"/>
+          <w:szCs w:val="24"/>
+        </w:rPr>
+        <w:t>Platos fuertes</w:t>
+      </w:r>
+    </w:p>
+    <w:p>
+      <w:pPr>
+        <w:pStyle w:val="Prrafodelista"/>
+        <w:numPr>
+          <w:ilvl w:val="2"/>
+          <w:numId w:val="3"/>
+        </w:numPr>
+        <w:jc w:val="both"/>
+        <w:rPr>
+          <w:rFonts w:ascii="Times New Roman" w:hAnsi="Times New Roman" w:cs="Times New Roman"/>
+          <w:szCs w:val="24"/>
+        </w:rPr>
+      </w:pPr>
+      <w:r>
+        <w:rPr>
+          <w:rFonts w:ascii="Times New Roman" w:hAnsi="Times New Roman" w:cs="Times New Roman"/>
+          <w:szCs w:val="24"/>
+        </w:rPr>
+        <w:t>Postres</w:t>
+      </w:r>
+    </w:p>
+    <w:p>
+      <w:pPr>
+        <w:pStyle w:val="Prrafodelista"/>
+        <w:numPr>
+          <w:ilvl w:val="1"/>
+          <w:numId w:val="3"/>
+        </w:numPr>
+        <w:jc w:val="both"/>
+        <w:rPr>
+          <w:rFonts w:ascii="Times New Roman" w:hAnsi="Times New Roman" w:cs="Times New Roman"/>
+          <w:szCs w:val="24"/>
+        </w:rPr>
+      </w:pPr>
+      <w:r>
+        <w:rPr>
+          <w:rFonts w:ascii="Times New Roman" w:hAnsi="Times New Roman" w:cs="Times New Roman"/>
+          <w:szCs w:val="24"/>
+        </w:rPr>
+        <w:t>Ver perfil</w:t>
+      </w:r>
+    </w:p>
+    <w:p>
+      <w:pPr>
+        <w:pStyle w:val="Prrafodelista"/>
+        <w:numPr>
+          <w:ilvl w:val="1"/>
+          <w:numId w:val="3"/>
+        </w:numPr>
+        <w:jc w:val="both"/>
+        <w:rPr>
+          <w:rFonts w:ascii="Times New Roman" w:hAnsi="Times New Roman" w:cs="Times New Roman"/>
+          <w:szCs w:val="24"/>
+        </w:rPr>
+      </w:pPr>
+      <w:r>
+        <w:rPr>
+          <w:rFonts w:ascii="Times New Roman" w:hAnsi="Times New Roman" w:cs="Times New Roman"/>
+          <w:szCs w:val="24"/>
+        </w:rPr>
+        <w:t>Historial de pedidos</w:t>
+      </w:r>
+    </w:p>
+    <w:p>
+      <w:pPr>
+        <w:pStyle w:val="Prrafodelista"/>
+        <w:numPr>
+          <w:ilvl w:val="1"/>
+          <w:numId w:val="3"/>
+        </w:numPr>
+        <w:jc w:val="both"/>
+        <w:rPr>
+          <w:rFonts w:ascii="Times New Roman" w:hAnsi="Times New Roman" w:cs="Times New Roman"/>
+          <w:szCs w:val="24"/>
+        </w:rPr>
+      </w:pPr>
+      <w:r>
+        <w:rPr>
+          <w:rFonts w:ascii="Times New Roman" w:hAnsi="Times New Roman" w:cs="Times New Roman"/>
+          <w:szCs w:val="24"/>
+        </w:rPr>
+        <w:t xml:space="preserve">Ayuda </w:t>
+      </w:r>
+    </w:p>
+    <w:p>
+      <w:pPr>
+        <w:pStyle w:val="Prrafodelista"/>
+        <w:numPr>
+          <w:ilvl w:val="1"/>
+          <w:numId w:val="3"/>
+        </w:numPr>
+        <w:jc w:val="both"/>
+        <w:rPr>
+          <w:rFonts w:ascii="Times New Roman" w:hAnsi="Times New Roman" w:cs="Times New Roman"/>
+          <w:szCs w:val="24"/>
+        </w:rPr>
+      </w:pPr>
+      <w:r>
+        <w:rPr>
+          <w:rFonts w:ascii="Times New Roman" w:hAnsi="Times New Roman" w:cs="Times New Roman"/>
+          <w:szCs w:val="24"/>
+        </w:rPr>
+        <w:t xml:space="preserve">Salir </w:t>
       </w:r>
     </w:p>
     <w:p>
@@ -1953,7 +2634,21 @@
           <w:rFonts w:ascii="Times New Roman" w:hAnsi="Times New Roman" w:cs="Times New Roman"/>
           <w:szCs w:val="24"/>
         </w:rPr>
-        <w:t xml:space="preserve"> imagen. Al presionar cada platillo se mostrará los detalles del mismo, al escoger el platillo se ira guardando la información, para el usuario (precio, cantidad y nombre del platillo) para el chef (nombre del platillo y los ingredientes que se utilizaran). </w:t>
+        <w:t xml:space="preserve"> imagen</w:t>
+      </w:r>
+      <w:r>
+        <w:rPr>
+          <w:rFonts w:ascii="Times New Roman" w:hAnsi="Times New Roman" w:cs="Times New Roman"/>
+          <w:szCs w:val="24"/>
+        </w:rPr>
+        <w:t xml:space="preserve">, </w:t>
+      </w:r>
+      <w:r>
+        <w:rPr>
+          <w:rFonts w:ascii="Times New Roman" w:hAnsi="Times New Roman" w:cs="Times New Roman"/>
+          <w:szCs w:val="24"/>
+        </w:rPr>
+        <w:t xml:space="preserve">al escoger el platillo se ira guardando la información, para el usuario (precio, cantidad y nombre del platillo) para el chef (nombre del platillo y los ingredientes que se utilizaran). </w:t>
       </w:r>
     </w:p>
     <w:p>
@@ -1974,15 +2669,58 @@
           <w:rFonts w:ascii="Times New Roman" w:hAnsi="Times New Roman" w:cs="Times New Roman"/>
           <w:szCs w:val="24"/>
         </w:rPr>
-        <w:t xml:space="preserve">Al ya haber escogido cada uno de los platillos, tendrá la opción siguiente, en el primer apartado se va a mostrar los platillos escogidos, cantidad, el precio y el total a apagar, </w:t>
-      </w:r>
-      <w:r>
-        <w:rPr>
-          <w:rFonts w:ascii="Times New Roman" w:hAnsi="Times New Roman" w:cs="Times New Roman"/>
-          <w:szCs w:val="24"/>
-        </w:rPr>
-        <w:lastRenderedPageBreak/>
-        <w:t>en el segundo apartado se visualizará los platillos con sus ingredientes a utilizar para su preparación.</w:t>
+        <w:t xml:space="preserve">Al ya haber escogido cada uno de los platillos, tendrá la opción </w:t>
+      </w:r>
+      <w:r>
+        <w:rPr>
+          <w:rFonts w:ascii="Times New Roman" w:hAnsi="Times New Roman" w:cs="Times New Roman"/>
+          <w:szCs w:val="24"/>
+        </w:rPr>
+        <w:t xml:space="preserve">confirmar </w:t>
+      </w:r>
+      <w:proofErr w:type="gramStart"/>
+      <w:r>
+        <w:rPr>
+          <w:rFonts w:ascii="Times New Roman" w:hAnsi="Times New Roman" w:cs="Times New Roman"/>
+          <w:szCs w:val="24"/>
+        </w:rPr>
+        <w:t xml:space="preserve">pedido </w:t>
+      </w:r>
+      <w:r>
+        <w:rPr>
+          <w:rFonts w:ascii="Times New Roman" w:hAnsi="Times New Roman" w:cs="Times New Roman"/>
+          <w:szCs w:val="24"/>
+        </w:rPr>
+        <w:t>,</w:t>
+      </w:r>
+      <w:proofErr w:type="gramEnd"/>
+      <w:r>
+        <w:rPr>
+          <w:rFonts w:ascii="Times New Roman" w:hAnsi="Times New Roman" w:cs="Times New Roman"/>
+          <w:szCs w:val="24"/>
+        </w:rPr>
+        <w:t xml:space="preserve"> </w:t>
+      </w:r>
+      <w:r>
+        <w:rPr>
+          <w:rFonts w:ascii="Times New Roman" w:hAnsi="Times New Roman" w:cs="Times New Roman"/>
+          <w:szCs w:val="24"/>
+        </w:rPr>
+        <w:t>en esta ventana se agrega el nombre del cliente y</w:t>
+      </w:r>
+      <w:r>
+        <w:rPr>
+          <w:rFonts w:ascii="Times New Roman" w:hAnsi="Times New Roman" w:cs="Times New Roman"/>
+          <w:szCs w:val="24"/>
+        </w:rPr>
+        <w:t xml:space="preserve"> se va a mostrar los platillos escogidos, cantidad, el precio y el total a apagar</w:t>
+      </w:r>
+      <w:r>
+        <w:rPr>
+          <w:rFonts w:ascii="Times New Roman" w:hAnsi="Times New Roman" w:cs="Times New Roman"/>
+          <w:szCs w:val="24"/>
+        </w:rPr>
+        <w:t xml:space="preserve"> por cada producto escogido.</w:t>
       </w:r>
     </w:p>
     <w:p>
@@ -2003,7 +2741,28 @@
           <w:rFonts w:ascii="Times New Roman" w:hAnsi="Times New Roman" w:cs="Times New Roman"/>
           <w:szCs w:val="24"/>
         </w:rPr>
-        <w:t>Guardar los pedidos, se procesará la factura del cliente y dentro de ella tendrá un código QR, al momento de escanear se mostrará los platillos escogidos.</w:t>
+        <w:t>Aceptar</w:t>
+      </w:r>
+      <w:r>
+        <w:rPr>
+          <w:rFonts w:ascii="Times New Roman" w:hAnsi="Times New Roman" w:cs="Times New Roman"/>
+          <w:szCs w:val="24"/>
+        </w:rPr>
+        <w:t xml:space="preserve"> los pedidos, se procesará la factura </w:t>
+      </w:r>
+      <w:r>
+        <w:rPr>
+          <w:rFonts w:ascii="Times New Roman" w:hAnsi="Times New Roman" w:cs="Times New Roman"/>
+          <w:szCs w:val="24"/>
+        </w:rPr>
+        <w:t xml:space="preserve">con el nombre del cliente y el precio total a pagar, estarán disponibles el botón regresar al menú ver ingredientes e imprimir </w:t>
+      </w:r>
+      <w:r>
+        <w:rPr>
+          <w:rFonts w:ascii="Times New Roman" w:hAnsi="Times New Roman" w:cs="Times New Roman"/>
+          <w:szCs w:val="24"/>
+        </w:rPr>
+        <w:t>factura,</w:t>
       </w:r>
     </w:p>
     <w:p>
@@ -2024,28 +2783,7 @@
           <w:rFonts w:ascii="Times New Roman" w:hAnsi="Times New Roman" w:cs="Times New Roman"/>
           <w:szCs w:val="24"/>
         </w:rPr>
-        <w:t>Finalizar, regresara al menú principal.</w:t>
-      </w:r>
-    </w:p>
-    <w:p>
-      <w:pPr>
-        <w:pStyle w:val="Prrafodelista"/>
-        <w:numPr>
-          <w:ilvl w:val="0"/>
-          <w:numId w:val="3"/>
-        </w:numPr>
-        <w:jc w:val="both"/>
-        <w:rPr>
-          <w:rFonts w:ascii="Times New Roman" w:hAnsi="Times New Roman" w:cs="Times New Roman"/>
-          <w:szCs w:val="24"/>
-        </w:rPr>
-      </w:pPr>
-      <w:r>
-        <w:rPr>
-          <w:rFonts w:ascii="Times New Roman" w:hAnsi="Times New Roman" w:cs="Times New Roman"/>
-          <w:szCs w:val="24"/>
-        </w:rPr>
-        <w:t xml:space="preserve">Menú principal estará disponible una pestaña donde se pueda visualizar el historial de ordenes echas.    </w:t>
+        <w:t xml:space="preserve">Regresa al menú para comenzar con el proceso nuevamente </w:t>
       </w:r>
     </w:p>
     <w:p>
@@ -2090,7 +2828,21 @@
           <w:rFonts w:ascii="Times New Roman" w:eastAsia="Cambria" w:hAnsi="Times New Roman" w:cs="Times New Roman"/>
           <w:szCs w:val="24"/>
         </w:rPr>
-        <w:t xml:space="preserve">Registrar usuario (personal administrativo, de cocina y servicio) </w:t>
+        <w:t>Registrar usuario (personal administrativo</w:t>
+      </w:r>
+      <w:r>
+        <w:rPr>
+          <w:rFonts w:ascii="Times New Roman" w:eastAsia="Cambria" w:hAnsi="Times New Roman" w:cs="Times New Roman"/>
+          <w:szCs w:val="24"/>
+        </w:rPr>
+        <w:t xml:space="preserve"> y</w:t>
+      </w:r>
+      <w:r>
+        <w:rPr>
+          <w:rFonts w:ascii="Times New Roman" w:eastAsia="Cambria" w:hAnsi="Times New Roman" w:cs="Times New Roman"/>
+          <w:szCs w:val="24"/>
+        </w:rPr>
+        <w:t xml:space="preserve"> servicio) </w:t>
       </w:r>
     </w:p>
     <w:p>
@@ -2278,6 +3030,7 @@
           <w:rFonts w:ascii="Times New Roman" w:eastAsia="Cambria" w:hAnsi="Times New Roman" w:cs="Times New Roman"/>
           <w:szCs w:val="24"/>
         </w:rPr>
+        <w:lastRenderedPageBreak/>
         <w:t>Nombre</w:t>
       </w:r>
     </w:p>
@@ -2600,7 +3353,6 @@
       </w:pPr>
       <w:bookmarkStart w:id="2" w:name="_Toc105345277"/>
       <w:r>
-        <w:lastRenderedPageBreak/>
         <w:t>Reglas:</w:t>
       </w:r>
       <w:bookmarkEnd w:id="2"/>
@@ -2957,6 +3709,7 @@
           <w:rFonts w:ascii="Times New Roman" w:eastAsia="Cambria" w:hAnsi="Times New Roman" w:cs="Times New Roman"/>
           <w:szCs w:val="24"/>
         </w:rPr>
+        <w:lastRenderedPageBreak/>
         <w:t>Precio de cada platillo</w:t>
       </w:r>
       <w:r>
@@ -3493,7 +4246,6 @@
         <w:rPr>
           <w:rFonts w:ascii="Times New Roman" w:hAnsi="Times New Roman" w:cs="Times New Roman"/>
         </w:rPr>
-        <w:lastRenderedPageBreak/>
         <w:t>Visualizar</w:t>
       </w:r>
       <w:r>
@@ -3626,6 +4378,7 @@
           <w:b w:val="0"/>
           <w:lang w:val="es-EC"/>
         </w:rPr>
+        <w:lastRenderedPageBreak/>
         <w:t>Casos de uso</w:t>
       </w:r>
       <w:bookmarkEnd w:id="3"/>
@@ -4257,7 +5010,6 @@
                 <w:szCs w:val="24"/>
                 <w:lang w:val="es-ES"/>
               </w:rPr>
-              <w:lastRenderedPageBreak/>
               <w:t>El usuario debe introducir sus credenciales personales.</w:t>
             </w:r>
           </w:p>
@@ -4338,7 +5090,6 @@
                 <w:szCs w:val="24"/>
                 <w:lang w:val="es-ES"/>
               </w:rPr>
-              <w:lastRenderedPageBreak/>
               <w:t>Flujo alternativo: </w:t>
             </w:r>
           </w:p>
@@ -4503,6 +5254,7 @@
                 <w:szCs w:val="24"/>
                 <w:lang w:val="es-ES"/>
               </w:rPr>
+              <w:lastRenderedPageBreak/>
               <w:t>Nombre: </w:t>
             </w:r>
           </w:p>
@@ -5921,7 +6673,6 @@
                 <w:szCs w:val="24"/>
                 <w:lang w:val="es-ES"/>
               </w:rPr>
-              <w:lastRenderedPageBreak/>
               <w:t>Regresar al menú principal</w:t>
             </w:r>
           </w:p>
@@ -5962,7 +6713,6 @@
                 <w:szCs w:val="24"/>
                 <w:lang w:val="es-ES"/>
               </w:rPr>
-              <w:lastRenderedPageBreak/>
               <w:t xml:space="preserve">Postcondiciones: </w:t>
             </w:r>
           </w:p>
@@ -6114,6 +6864,7 @@
                 <w:bCs/>
                 <w:szCs w:val="24"/>
               </w:rPr>
+              <w:lastRenderedPageBreak/>
               <w:t>Autor:</w:t>
             </w:r>
           </w:p>
@@ -6868,7 +7619,6 @@
                 <w:bCs/>
                 <w:szCs w:val="24"/>
               </w:rPr>
-              <w:lastRenderedPageBreak/>
               <w:t>Actores</w:t>
             </w:r>
             <w:r>
@@ -6989,6 +7739,7 @@
                 <w:bCs/>
                 <w:szCs w:val="24"/>
               </w:rPr>
+              <w:lastRenderedPageBreak/>
               <w:t>Flujo Normal:</w:t>
             </w:r>
             <w:r>
@@ -7819,7 +8570,6 @@
                 <w:szCs w:val="24"/>
                 <w:lang w:val="es-EC"/>
               </w:rPr>
-              <w:lastRenderedPageBreak/>
               <w:t>Fecha</w:t>
             </w:r>
             <w:r>
@@ -8082,6 +8832,7 @@
                 <w:szCs w:val="24"/>
                 <w:lang w:val="es-EC"/>
               </w:rPr>
+              <w:lastRenderedPageBreak/>
               <w:t>Precondiciones</w:t>
             </w:r>
             <w:r>
@@ -9672,7 +10423,6 @@
                 <w:szCs w:val="24"/>
                 <w:lang w:val="es-EC"/>
               </w:rPr>
-              <w:lastRenderedPageBreak/>
               <w:t>Flujo normal:</w:t>
             </w:r>
             <w:r>
@@ -9817,6 +10567,7 @@
                 <w:szCs w:val="24"/>
                 <w:lang w:val="es-EC"/>
               </w:rPr>
+              <w:lastRenderedPageBreak/>
               <w:t>Postcondiciones:</w:t>
             </w:r>
             <w:r>
@@ -9933,7 +10684,7 @@
           <w:lang w:val="es-EC"/>
         </w:rPr>
         <w:pict w14:anchorId="0CE5F62A">
-          <v:shape id="_x0000_i1026" type="#_x0000_t75" style="width:696.55pt;height:365.85pt">
+          <v:shape id="_x0000_i1026" type="#_x0000_t75" style="width:696.2pt;height:365.65pt">
             <v:imagedata r:id="rId14" o:title="Main"/>
           </v:shape>
         </w:pict>
@@ -10027,7 +10778,7 @@
 <w:numbering xmlns:wpc="http://schemas.microsoft.com/office/word/2010/wordprocessingCanvas" xmlns:cx="http://schemas.microsoft.com/office/drawing/2014/chartex" xmlns:cx1="http://schemas.microsoft.com/office/drawing/2015/9/8/chartex" xmlns:cx2="http://schemas.microsoft.com/office/drawing/2015/10/21/chartex" xmlns:cx3="http://schemas.microsoft.com/office/drawing/2016/5/9/chartex" xmlns:cx4="http://schemas.microsoft.com/office/drawing/2016/5/10/chartex" xmlns:cx5="http://schemas.microsoft.com/office/drawing/2016/5/11/chartex" xmlns:cx6="http://schemas.microsoft.com/office/drawing/2016/5/12/chartex" xmlns:cx7="http://schemas.microsoft.com/office/drawing/2016/5/13/chartex" xmlns:cx8="http://schemas.microsoft.com/office/drawing/2016/5/14/chartex" xmlns:mc="http://schemas.openxmlformats.org/markup-compatibility/2006" xmlns:aink="http://schemas.microsoft.com/office/drawing/2016/ink" xmlns:am3d="http://schemas.microsoft.com/office/drawing/2017/model3d" xmlns:o="urn:schemas-microsoft-com:office:office" xmlns:oel="http://schemas.microsoft.com/office/2019/extlst" xmlns:r="http://schemas.openxmlformats.org/officeDocument/2006/relationships" xmlns:m="http://schemas.openxmlformats.org/officeDocument/2006/math" xmlns:v="urn:schemas-microsoft-com:vml" xmlns:wp14="http://schemas.microsoft.com/office/word/2010/wordprocessingDrawing" xmlns:wp="http://schemas.openxmlformats.org/drawingml/2006/wordprocessingDrawing" xmlns:w10="urn:schemas-microsoft-com:office:word" xmlns:w="http://schemas.openxmlformats.org/wordprocessingml/2006/main" xmlns:w14="http://schemas.microsoft.com/office/word/2010/wordml" xmlns:w15="http://schemas.microsoft.com/office/word/2012/wordml" xmlns:w16cex="http://schemas.microsoft.com/office/word/2018/wordml/cex" xmlns:w16cid="http://schemas.microsoft.com/office/word/2016/wordml/cid" xmlns:w16="http://schemas.microsoft.com/office/word/2018/wordml" xmlns:w16sdtdh="http://schemas.microsoft.com/office/word/2020/wordml/sdtdatahash" xmlns:w16se="http://schemas.microsoft.com/office/word/2015/wordml/symex" xmlns:wpg="http://schemas.microsoft.com/office/word/2010/wordprocessingGroup" xmlns:wpi="http://schemas.microsoft.com/office/word/2010/wordprocessingInk" xmlns:wne="http://schemas.microsoft.com/office/word/2006/wordml" xmlns:wps="http://schemas.microsoft.com/office/word/2010/wordprocessingShape" mc:Ignorable="w14 w15 w16se w16cid w16 w16cex w16sdtdh wp14">
   <w:numPicBullet w:numPicBulletId="0">
     <w:pict>
-      <v:shapetype w14:anchorId="1A5352E6" id="_x0000_t75" coordsize="21600,21600" o:spt="75" o:preferrelative="t" path="m@4@5l@4@11@9@11@9@5xe" filled="f" stroked="f">
+      <v:shapetype w14:anchorId="251EC4F8" id="_x0000_t75" coordsize="21600,21600" o:spt="75" o:preferrelative="t" path="m@4@5l@4@11@9@11@9@5xe" filled="f" stroked="f">
         <v:stroke joinstyle="miter"/>
         <v:formulas>
           <v:f eqn="if lineDrawn pixelLineWidth 0"/>
@@ -10046,7 +10797,7 @@
         <v:path o:extrusionok="f" gradientshapeok="t" o:connecttype="rect"/>
         <o:lock v:ext="edit" aspectratio="t"/>
       </v:shapetype>
-      <v:shape id="_x0000_i1027" type="#_x0000_t75" style="width:12.55pt;height:12.55pt" o:bullet="t">
+      <v:shape id="_x0000_i1079" type="#_x0000_t75" style="width:11.25pt;height:11.25pt" o:bullet="t">
         <v:imagedata r:id="rId1" o:title="mso9F53"/>
       </v:shape>
     </w:pict>
@@ -10054,7 +10805,7 @@
   <w:abstractNum w:abstractNumId="0" w15:restartNumberingAfterBreak="0">
     <w:nsid w:val="00F3092D"/>
     <w:multiLevelType w:val="hybridMultilevel"/>
-    <w:tmpl w:val="F2D8F2B4"/>
+    <w:tmpl w:val="D95409B0"/>
     <w:lvl w:ilvl="0" w:tplc="300A0007">
       <w:start w:val="1"/>
       <w:numFmt w:val="bullet"/>
@@ -10068,7 +10819,7 @@
         <w:rFonts w:ascii="Symbol" w:hAnsi="Symbol" w:hint="default"/>
       </w:rPr>
     </w:lvl>
-    <w:lvl w:ilvl="1" w:tplc="300A0003" w:tentative="1">
+    <w:lvl w:ilvl="1" w:tplc="300A0003">
       <w:start w:val="1"/>
       <w:numFmt w:val="bullet"/>
       <w:lvlText w:val="o"/>
@@ -10080,7 +10831,7 @@
         <w:rFonts w:ascii="Courier New" w:hAnsi="Courier New" w:cs="Courier New" w:hint="default"/>
       </w:rPr>
     </w:lvl>
-    <w:lvl w:ilvl="2" w:tplc="300A0005" w:tentative="1">
+    <w:lvl w:ilvl="2" w:tplc="300A0005">
       <w:start w:val="1"/>
       <w:numFmt w:val="bullet"/>
       <w:lvlText w:val=""/>
@@ -12927,6 +13678,7 @@
     <w:lsdException w:name="HTML Sample" w:semiHidden="1" w:unhideWhenUsed="1"/>
     <w:lsdException w:name="HTML Typewriter" w:semiHidden="1" w:unhideWhenUsed="1"/>
     <w:lsdException w:name="HTML Variable" w:semiHidden="1" w:unhideWhenUsed="1"/>
+    <w:lsdException w:name="Normal Table" w:semiHidden="1" w:unhideWhenUsed="1"/>
     <w:lsdException w:name="annotation subject" w:semiHidden="1" w:unhideWhenUsed="1"/>
     <w:lsdException w:name="No List" w:semiHidden="1" w:unhideWhenUsed="1"/>
     <w:lsdException w:name="Outline List 1" w:semiHidden="1" w:unhideWhenUsed="1"/>
@@ -12969,8 +13721,11 @@
     <w:lsdException w:name="Table Contemporary" w:semiHidden="1" w:unhideWhenUsed="1"/>
     <w:lsdException w:name="Table Elegant" w:semiHidden="1" w:unhideWhenUsed="1"/>
     <w:lsdException w:name="Table Professional" w:semiHidden="1" w:unhideWhenUsed="1"/>
+    <w:lsdException w:name="Table Subtle 1" w:semiHidden="1" w:unhideWhenUsed="1"/>
     <w:lsdException w:name="Table Subtle 2" w:semiHidden="1" w:unhideWhenUsed="1"/>
     <w:lsdException w:name="Table Web 1" w:semiHidden="1" w:unhideWhenUsed="1"/>
+    <w:lsdException w:name="Table Web 2" w:semiHidden="1" w:unhideWhenUsed="1"/>
+    <w:lsdException w:name="Table Web 3" w:semiHidden="1" w:unhideWhenUsed="1"/>
     <w:lsdException w:name="Balloon Text" w:semiHidden="1" w:unhideWhenUsed="1"/>
     <w:lsdException w:name="Table Grid" w:uiPriority="39"/>
     <w:lsdException w:name="Table Theme" w:semiHidden="1" w:unhideWhenUsed="1"/>
@@ -13883,16 +14638,25 @@
 </file>
 
 <file path=customXml/item1.xml><?xml version="1.0" encoding="utf-8"?>
-<b:Sources xmlns:b="http://schemas.openxmlformats.org/officeDocument/2006/bibliography" xmlns="http://schemas.openxmlformats.org/officeDocument/2006/bibliography" SelectedStyle="\APASixthEditionOfficeOnline.xsl" StyleName="APA" Version="6"/>
-</file>
-
-<file path=customXml/item2.xml><?xml version="1.0" encoding="utf-8"?>
 <p:properties xmlns:p="http://schemas.microsoft.com/office/2006/metadata/properties" xmlns:xsi="http://www.w3.org/2001/XMLSchema-instance" xmlns:pc="http://schemas.microsoft.com/office/infopath/2007/PartnerControls">
   <documentManagement/>
 </p:properties>
 </file>
 
+<file path=customXml/item2.xml><?xml version="1.0" encoding="utf-8"?>
+<b:Sources xmlns:b="http://schemas.openxmlformats.org/officeDocument/2006/bibliography" xmlns="http://schemas.openxmlformats.org/officeDocument/2006/bibliography" SelectedStyle="\APASixthEditionOfficeOnline.xsl" StyleName="APA" Version="6"/>
+</file>
+
 <file path=customXml/item3.xml><?xml version="1.0" encoding="utf-8"?>
+<?mso-contentType ?>
+<FormTemplates xmlns="http://schemas.microsoft.com/sharepoint/v3/contenttype/forms">
+  <Display>DocumentLibraryForm</Display>
+  <Edit>DocumentLibraryForm</Edit>
+  <New>DocumentLibraryForm</New>
+</FormTemplates>
+</file>
+
+<file path=customXml/item4.xml><?xml version="1.0" encoding="utf-8"?>
 <ct:contentTypeSchema xmlns:ct="http://schemas.microsoft.com/office/2006/metadata/contentType" xmlns:ma="http://schemas.microsoft.com/office/2006/metadata/properties/metaAttributes" ct:_="" ma:_="" ma:contentTypeName="Documento" ma:contentTypeID="0x01010007DB5E83A1E45D4BAFAA6B3FDBDB1EFA" ma:contentTypeVersion="6" ma:contentTypeDescription="Crear nuevo documento." ma:contentTypeScope="" ma:versionID="838d3f4ae195b460934135ebb42b3ff8">
   <xsd:schema xmlns:xsd="http://www.w3.org/2001/XMLSchema" xmlns:xs="http://www.w3.org/2001/XMLSchema" xmlns:p="http://schemas.microsoft.com/office/2006/metadata/properties" xmlns:ns2="6f98c251-2566-4ec8-86d0-5cf5bfb1c821" xmlns:ns3="f625379f-8162-47eb-9f5f-48763da37d67" targetNamespace="http://schemas.microsoft.com/office/2006/metadata/properties" ma:root="true" ma:fieldsID="fa3d97e9a05a88bdeac9ae0106cbddd0" ns2:_="" ns3:_="">
     <xsd:import namespace="6f98c251-2566-4ec8-86d0-5cf5bfb1c821"/>
@@ -14071,24 +14835,7 @@
 </ct:contentTypeSchema>
 </file>
 
-<file path=customXml/item4.xml><?xml version="1.0" encoding="utf-8"?>
-<?mso-contentType ?>
-<FormTemplates xmlns="http://schemas.microsoft.com/sharepoint/v3/contenttype/forms">
-  <Display>DocumentLibraryForm</Display>
-  <Edit>DocumentLibraryForm</Edit>
-  <New>DocumentLibraryForm</New>
-</FormTemplates>
-</file>
-
 <file path=customXml/itemProps1.xml><?xml version="1.0" encoding="utf-8"?>
-<ds:datastoreItem xmlns:ds="http://schemas.openxmlformats.org/officeDocument/2006/customXml" ds:itemID="{DE1045B3-C5CD-4DC3-AF46-9292583D8AAD}">
-  <ds:schemaRefs>
-    <ds:schemaRef ds:uri="http://schemas.openxmlformats.org/officeDocument/2006/bibliography"/>
-  </ds:schemaRefs>
-</ds:datastoreItem>
-</file>
-
-<file path=customXml/itemProps2.xml><?xml version="1.0" encoding="utf-8"?>
 <ds:datastoreItem xmlns:ds="http://schemas.openxmlformats.org/officeDocument/2006/customXml" ds:itemID="{FB81D114-561C-456A-8D20-D387331EE5A6}">
   <ds:schemaRefs>
     <ds:schemaRef ds:uri="http://schemas.microsoft.com/office/2006/metadata/properties"/>
@@ -14097,7 +14844,23 @@
 </ds:datastoreItem>
 </file>
 
+<file path=customXml/itemProps2.xml><?xml version="1.0" encoding="utf-8"?>
+<ds:datastoreItem xmlns:ds="http://schemas.openxmlformats.org/officeDocument/2006/customXml" ds:itemID="{DE1045B3-C5CD-4DC3-AF46-9292583D8AAD}">
+  <ds:schemaRefs>
+    <ds:schemaRef ds:uri="http://schemas.openxmlformats.org/officeDocument/2006/bibliography"/>
+  </ds:schemaRefs>
+</ds:datastoreItem>
+</file>
+
 <file path=customXml/itemProps3.xml><?xml version="1.0" encoding="utf-8"?>
+<ds:datastoreItem xmlns:ds="http://schemas.openxmlformats.org/officeDocument/2006/customXml" ds:itemID="{E2DFD8DE-3CCD-449B-A720-F99000334A4F}">
+  <ds:schemaRefs>
+    <ds:schemaRef ds:uri="http://schemas.microsoft.com/sharepoint/v3/contenttype/forms"/>
+  </ds:schemaRefs>
+</ds:datastoreItem>
+</file>
+
+<file path=customXml/itemProps4.xml><?xml version="1.0" encoding="utf-8"?>
 <ds:datastoreItem xmlns:ds="http://schemas.openxmlformats.org/officeDocument/2006/customXml" ds:itemID="{D5A57762-BD4D-4410-8AF4-48049714DA2A}">
   <ds:schemaRefs>
     <ds:schemaRef ds:uri="http://schemas.microsoft.com/office/2006/metadata/contentType"/>
@@ -14114,12 +14877,4 @@
     <ds:schemaRef ds:uri="http://schemas.microsoft.com/internal/obd"/>
   </ds:schemaRefs>
 </ds:datastoreItem>
-</file>
-
-<file path=customXml/itemProps4.xml><?xml version="1.0" encoding="utf-8"?>
-<ds:datastoreItem xmlns:ds="http://schemas.openxmlformats.org/officeDocument/2006/customXml" ds:itemID="{E2DFD8DE-3CCD-449B-A720-F99000334A4F}">
-  <ds:schemaRefs>
-    <ds:schemaRef ds:uri="http://schemas.microsoft.com/sharepoint/v3/contenttype/forms"/>
-  </ds:schemaRefs>
-</ds:datastoreItem>
 </file>
--- a/4681_Proyecto_grupo1_v2.docx
+++ b/4681_Proyecto_grupo1_v2.docx
@@ -1,6 +1,6 @@
 
 <file path=word/document.xml><?xml version="1.0" encoding="utf-8"?>
-<w:document xmlns:wpc="http://schemas.microsoft.com/office/word/2010/wordprocessingCanvas" xmlns:cx="http://schemas.microsoft.com/office/drawing/2014/chartex" xmlns:cx1="http://schemas.microsoft.com/office/drawing/2015/9/8/chartex" xmlns:cx2="http://schemas.microsoft.com/office/drawing/2015/10/21/chartex" xmlns:cx3="http://schemas.microsoft.com/office/drawing/2016/5/9/chartex" xmlns:cx4="http://schemas.microsoft.com/office/drawing/2016/5/10/chartex" xmlns:cx5="http://schemas.microsoft.com/office/drawing/2016/5/11/chartex" xmlns:cx6="http://schemas.microsoft.com/office/drawing/2016/5/12/chartex" xmlns:cx7="http://schemas.microsoft.com/office/drawing/2016/5/13/chartex" xmlns:cx8="http://schemas.microsoft.com/office/drawing/2016/5/14/chartex" xmlns:mc="http://schemas.openxmlformats.org/markup-compatibility/2006" xmlns:aink="http://schemas.microsoft.com/office/drawing/2016/ink" xmlns:am3d="http://schemas.microsoft.com/office/drawing/2017/model3d" xmlns:o="urn:schemas-microsoft-com:office:office" xmlns:oel="http://schemas.microsoft.com/office/2019/extlst" xmlns:r="http://schemas.openxmlformats.org/officeDocument/2006/relationships" xmlns:m="http://schemas.openxmlformats.org/officeDocument/2006/math" xmlns:v="urn:schemas-microsoft-com:vml" xmlns:wp14="http://schemas.microsoft.com/office/word/2010/wordprocessingDrawing" xmlns:wp="http://schemas.openxmlformats.org/drawingml/2006/wordprocessingDrawing" xmlns:w10="urn:schemas-microsoft-com:office:word" xmlns:w="http://schemas.openxmlformats.org/wordprocessingml/2006/main" xmlns:w14="http://schemas.microsoft.com/office/word/2010/wordml" xmlns:w15="http://schemas.microsoft.com/office/word/2012/wordml" xmlns:w16cex="http://schemas.microsoft.com/office/word/2018/wordml/cex" xmlns:w16cid="http://schemas.microsoft.com/office/word/2016/wordml/cid" xmlns:w16="http://schemas.microsoft.com/office/word/2018/wordml" xmlns:w16sdtdh="http://schemas.microsoft.com/office/word/2020/wordml/sdtdatahash" xmlns:w16se="http://schemas.microsoft.com/office/word/2015/wordml/symex" xmlns:wpg="http://schemas.microsoft.com/office/word/2010/wordprocessingGroup" xmlns:wpi="http://schemas.microsoft.com/office/word/2010/wordprocessingInk" xmlns:wne="http://schemas.microsoft.com/office/word/2006/wordml" xmlns:wps="http://schemas.microsoft.com/office/word/2010/wordprocessingShape" mc:Ignorable="w14 w15 w16se w16cid w16 w16cex w16sdtdh wp14">
+<w:document xmlns:wpc="http://schemas.microsoft.com/office/word/2010/wordprocessingCanvas" xmlns:mc="http://schemas.openxmlformats.org/markup-compatibility/2006" xmlns:o="urn:schemas-microsoft-com:office:office" xmlns:r="http://schemas.openxmlformats.org/officeDocument/2006/relationships" xmlns:m="http://schemas.openxmlformats.org/officeDocument/2006/math" xmlns:v="urn:schemas-microsoft-com:vml" xmlns:wp14="http://schemas.microsoft.com/office/word/2010/wordprocessingDrawing" xmlns:wp="http://schemas.openxmlformats.org/drawingml/2006/wordprocessingDrawing" xmlns:w10="urn:schemas-microsoft-com:office:word" xmlns:w="http://schemas.openxmlformats.org/wordprocessingml/2006/main" xmlns:w14="http://schemas.microsoft.com/office/word/2010/wordml" xmlns:w15="http://schemas.microsoft.com/office/word/2012/wordml" xmlns:wpg="http://schemas.microsoft.com/office/word/2010/wordprocessingGroup" xmlns:wpi="http://schemas.microsoft.com/office/word/2010/wordprocessingInk" xmlns:wne="http://schemas.microsoft.com/office/word/2006/wordml" xmlns:wps="http://schemas.microsoft.com/office/word/2010/wordprocessingShape" mc:Ignorable="w14 w15 wp14">
   <w:body>
     <w:p>
       <w:pPr>
@@ -90,7 +90,7 @@
               </wp:anchor>
             </w:drawing>
           </mc:Choice>
-          <mc:Fallback>
+          <mc:Fallback xmlns:w16se="http://schemas.microsoft.com/office/word/2015/wordml/symex" xmlns:w16sdtdh="http://schemas.microsoft.com/office/word/2020/wordml/sdtdatahash" xmlns:w16="http://schemas.microsoft.com/office/word/2018/wordml" xmlns:w16cid="http://schemas.microsoft.com/office/word/2016/wordml/cid" xmlns:w16cex="http://schemas.microsoft.com/office/word/2018/wordml/cex" xmlns:oel="http://schemas.microsoft.com/office/2019/extlst" xmlns:am3d="http://schemas.microsoft.com/office/drawing/2017/model3d" xmlns:aink="http://schemas.microsoft.com/office/drawing/2016/ink" xmlns:cx8="http://schemas.microsoft.com/office/drawing/2016/5/14/chartex" xmlns:cx7="http://schemas.microsoft.com/office/drawing/2016/5/13/chartex" xmlns:cx6="http://schemas.microsoft.com/office/drawing/2016/5/12/chartex" xmlns:cx5="http://schemas.microsoft.com/office/drawing/2016/5/11/chartex" xmlns:cx4="http://schemas.microsoft.com/office/drawing/2016/5/10/chartex" xmlns:cx3="http://schemas.microsoft.com/office/drawing/2016/5/9/chartex" xmlns:cx2="http://schemas.microsoft.com/office/drawing/2015/10/21/chartex" xmlns:cx1="http://schemas.microsoft.com/office/drawing/2015/9/8/chartex" xmlns:cx="http://schemas.microsoft.com/office/drawing/2014/chartex">
             <w:pict>
               <v:rect w14:anchorId="0C52A6C6" id="Rectángulo 5" o:spid="_x0000_s1026" style="position:absolute;margin-left:-25.65pt;margin-top:21.75pt;width:10pt;height:746.55pt;z-index:251660288;visibility:visible;mso-wrap-style:square;mso-width-percent:0;mso-height-percent:0;mso-wrap-distance-left:9pt;mso-wrap-distance-top:0;mso-wrap-distance-right:9pt;mso-wrap-distance-bottom:0;mso-position-horizontal:absolute;mso-position-horizontal-relative:text;mso-position-vertical:absolute;mso-position-vertical-relative:text;mso-width-percent:0;mso-height-percent:0;mso-width-relative:margin;mso-height-relative:margin;v-text-anchor:middle" o:gfxdata="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" fillcolor="#c0504d [3205]" strokecolor="#c00000">
                 <v:shadow on="t" color="black" opacity="22937f" origin=",.5" offset="0,.63889mm"/>
@@ -171,7 +171,7 @@
               </wp:anchor>
             </w:drawing>
           </mc:Choice>
-          <mc:Fallback>
+          <mc:Fallback xmlns:w16se="http://schemas.microsoft.com/office/word/2015/wordml/symex" xmlns:w16sdtdh="http://schemas.microsoft.com/office/word/2020/wordml/sdtdatahash" xmlns:w16="http://schemas.microsoft.com/office/word/2018/wordml" xmlns:w16cid="http://schemas.microsoft.com/office/word/2016/wordml/cid" xmlns:w16cex="http://schemas.microsoft.com/office/word/2018/wordml/cex" xmlns:oel="http://schemas.microsoft.com/office/2019/extlst" xmlns:am3d="http://schemas.microsoft.com/office/drawing/2017/model3d" xmlns:aink="http://schemas.microsoft.com/office/drawing/2016/ink" xmlns:cx8="http://schemas.microsoft.com/office/drawing/2016/5/14/chartex" xmlns:cx7="http://schemas.microsoft.com/office/drawing/2016/5/13/chartex" xmlns:cx6="http://schemas.microsoft.com/office/drawing/2016/5/12/chartex" xmlns:cx5="http://schemas.microsoft.com/office/drawing/2016/5/11/chartex" xmlns:cx4="http://schemas.microsoft.com/office/drawing/2016/5/10/chartex" xmlns:cx3="http://schemas.microsoft.com/office/drawing/2016/5/9/chartex" xmlns:cx2="http://schemas.microsoft.com/office/drawing/2015/10/21/chartex" xmlns:cx1="http://schemas.microsoft.com/office/drawing/2015/9/8/chartex" xmlns:cx="http://schemas.microsoft.com/office/drawing/2014/chartex">
             <w:pict>
               <v:rect w14:anchorId="353B4D36" id="Rectángulo 4" o:spid="_x0000_s1026" style="position:absolute;margin-left:-68.65pt;margin-top:20.15pt;width:588.55pt;height:7.55pt;z-index:251659264;visibility:visible;mso-wrap-style:square;mso-wrap-distance-left:9pt;mso-wrap-distance-top:0;mso-wrap-distance-right:9pt;mso-wrap-distance-bottom:0;mso-position-horizontal:absolute;mso-position-horizontal-relative:text;mso-position-vertical:absolute;mso-position-vertical-relative:text;v-text-anchor:middle" o:gfxdata="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" fillcolor="#c0504d [3205]" strokecolor="#c00000">
                 <v:shadow on="t" color="black" opacity="22937f" origin=",.5" offset="0,.63889mm"/>
@@ -518,7 +518,7 @@
                 <v:stroke joinstyle="miter"/>
                 <v:path gradientshapeok="t" o:connecttype="rect"/>
               </v:shapetype>
-              <v:shape id="Cuadro de texto 8" o:spid="_x0000_s1026" type="#_x0000_t202" style="position:absolute;left:0;text-align:left;margin-left:21.75pt;margin-top:281.7pt;width:124.7pt;height:177.5pt;z-index:251663360;visibility:visible;mso-wrap-style:square;mso-width-percent:0;mso-height-percent:0;mso-wrap-distance-left:9pt;mso-wrap-distance-top:0;mso-wrap-distance-right:9pt;mso-wrap-distance-bottom:0;mso-position-horizontal:absolute;mso-position-horizontal-relative:text;mso-position-vertical:absolute;mso-position-vertical-relative:text;mso-width-percent:0;mso-height-percent:0;mso-width-relative:margin;mso-height-relative:margin;v-text-anchor:top" o:gfxdata="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" filled="f" stroked="f">
+              <v:shape id="Cuadro de texto 8" o:spid="_x0000_s1026" type="#_x0000_t202" style="position:absolute;left:0;text-align:left;margin-left:21.75pt;margin-top:281.7pt;width:124.7pt;height:177.5pt;z-index:251663360;visibility:visible;mso-wrap-style:square;mso-width-percent:0;mso-height-percent:0;mso-wrap-distance-left:9pt;mso-wrap-distance-top:0;mso-wrap-distance-right:9pt;mso-wrap-distance-bottom:0;mso-position-horizontal:absolute;mso-position-horizontal-relative:text;mso-position-vertical:absolute;mso-position-vertical-relative:text;mso-width-percent:0;mso-height-percent:0;mso-width-relative:margin;mso-height-relative:margin;v-text-anchor:top" o:gfxdata="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" filled="f" stroked="f">
                 <v:textbox>
                   <w:txbxContent>
                     <w:p>
@@ -863,7 +863,7 @@
           </mc:Choice>
           <mc:Fallback>
             <w:pict>
-              <v:shape w14:anchorId="708396C5" id="Cuadro de texto 7" o:spid="_x0000_s1027" type="#_x0000_t202" style="position:absolute;left:0;text-align:left;margin-left:154.9pt;margin-top:279.2pt;width:225.2pt;height:180pt;z-index:251662336;visibility:visible;mso-wrap-style:square;mso-width-percent:0;mso-height-percent:0;mso-wrap-distance-left:9pt;mso-wrap-distance-top:0;mso-wrap-distance-right:9pt;mso-wrap-distance-bottom:0;mso-position-horizontal:absolute;mso-position-horizontal-relative:text;mso-position-vertical:absolute;mso-position-vertical-relative:text;mso-width-percent:0;mso-height-percent:0;mso-width-relative:margin;mso-height-relative:margin;v-text-anchor:top" o:gfxdata="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" filled="f" stroked="f">
+              <v:shape w14:anchorId="708396C5" id="Cuadro de texto 7" o:spid="_x0000_s1027" type="#_x0000_t202" style="position:absolute;left:0;text-align:left;margin-left:154.9pt;margin-top:279.2pt;width:225.2pt;height:180pt;z-index:251662336;visibility:visible;mso-wrap-style:square;mso-width-percent:0;mso-height-percent:0;mso-wrap-distance-left:9pt;mso-wrap-distance-top:0;mso-wrap-distance-right:9pt;mso-wrap-distance-bottom:0;mso-position-horizontal:absolute;mso-position-horizontal-relative:text;mso-position-vertical:absolute;mso-position-vertical-relative:text;mso-width-percent:0;mso-height-percent:0;mso-width-relative:margin;mso-height-relative:margin;v-text-anchor:top" o:gfxdata="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" filled="f" stroked="f">
                 <v:textbox>
                   <w:txbxContent>
                     <w:p>
@@ -1121,7 +1121,7 @@
       <w:sdtContent>
         <w:p>
           <w:pPr>
-            <w:pStyle w:val="TtuloTDC"/>
+            <w:pStyle w:val="TtulodeTDC"/>
           </w:pPr>
           <w:r>
             <w:rPr>
@@ -1860,15 +1860,13 @@
           <w:szCs w:val="24"/>
         </w:rPr>
       </w:pPr>
-      <w:proofErr w:type="gramStart"/>
       <w:r>
         <w:rPr>
           <w:rFonts w:cs="Times New Roman"/>
           <w:szCs w:val="24"/>
         </w:rPr>
-        <w:t>Preguntas :</w:t>
-      </w:r>
-      <w:proofErr w:type="gramEnd"/>
+        <w:t>Preguntas:</w:t>
+      </w:r>
       <w:r>
         <w:rPr>
           <w:rFonts w:cs="Times New Roman"/>
@@ -1892,21 +1890,33 @@
         </w:rPr>
         <w:t xml:space="preserve">Cuadro de texto con el </w:t>
       </w:r>
-      <w:proofErr w:type="spellStart"/>
       <w:r>
         <w:rPr>
           <w:rFonts w:cs="Times New Roman"/>
           <w:szCs w:val="24"/>
         </w:rPr>
-        <w:t>numero</w:t>
-      </w:r>
-      <w:proofErr w:type="spellEnd"/>
+        <w:t>número</w:t>
+      </w:r>
       <w:r>
         <w:rPr>
           <w:rFonts w:cs="Times New Roman"/>
           <w:szCs w:val="24"/>
         </w:rPr>
-        <w:t xml:space="preserve"> del pedido: este servirá al ingresar con el fin de mantener el mismo numero de pedido l ingresar la orden </w:t>
+        <w:t xml:space="preserve"> del pedido: este servirá al ingresar con el fin de mantener el mismo </w:t>
+      </w:r>
+      <w:r>
+        <w:rPr>
+          <w:rFonts w:cs="Times New Roman"/>
+          <w:szCs w:val="24"/>
+        </w:rPr>
+        <w:t>número</w:t>
+      </w:r>
+      <w:r>
+        <w:rPr>
+          <w:rFonts w:cs="Times New Roman"/>
+          <w:szCs w:val="24"/>
+        </w:rPr>
+        <w:t xml:space="preserve"> de pedido l ingresar la orden </w:t>
       </w:r>
     </w:p>
     <w:p>
@@ -1968,56 +1978,19 @@
         </w:rPr>
         <w:t xml:space="preserve">Platos de </w:t>
       </w:r>
-      <w:proofErr w:type="gramStart"/>
       <w:r>
         <w:rPr>
           <w:rFonts w:cs="Times New Roman"/>
           <w:szCs w:val="24"/>
         </w:rPr>
-        <w:t xml:space="preserve">entrada </w:t>
+        <w:t>entrada:</w:t>
       </w:r>
       <w:r>
         <w:rPr>
           <w:rFonts w:cs="Times New Roman"/>
           <w:szCs w:val="24"/>
         </w:rPr>
-        <w:t>:</w:t>
-      </w:r>
-      <w:proofErr w:type="gramEnd"/>
-      <w:r>
-        <w:rPr>
-          <w:rFonts w:cs="Times New Roman"/>
-          <w:szCs w:val="24"/>
-        </w:rPr>
-        <w:t xml:space="preserve"> nos redirigirá a otra pantalla donde se debe presentar el mismo </w:t>
-      </w:r>
-      <w:r>
-        <w:rPr>
-          <w:rFonts w:cs="Times New Roman"/>
-          <w:szCs w:val="24"/>
-        </w:rPr>
-        <w:t>número</w:t>
-      </w:r>
-      <w:r>
-        <w:rPr>
-          <w:rFonts w:cs="Times New Roman"/>
-          <w:szCs w:val="24"/>
-        </w:rPr>
-        <w:t xml:space="preserve"> de orden y con las opciones disponibles </w:t>
-      </w:r>
-      <w:r>
-        <w:rPr>
-          <w:rFonts w:cs="Times New Roman"/>
-          <w:szCs w:val="24"/>
-        </w:rPr>
-        <w:t>que tiene de entradas</w:t>
-      </w:r>
-      <w:r>
-        <w:rPr>
-          <w:rFonts w:cs="Times New Roman"/>
-          <w:szCs w:val="24"/>
-        </w:rPr>
-        <w:t xml:space="preserve">, la opción de agregar a la orden y regresar al menú principal </w:t>
+        <w:t xml:space="preserve"> nos redirigirá a otra pantalla donde se debe presentar el mismo número de orden y con las opciones disponibles que tiene de entradas, la opción de agregar a la orden y regresar al menú principal </w:t>
       </w:r>
     </w:p>
     <w:p>
@@ -2035,42 +2008,19 @@
         </w:rPr>
         <w:t xml:space="preserve">Platos </w:t>
       </w:r>
-      <w:proofErr w:type="gramStart"/>
       <w:r>
         <w:rPr>
           <w:rFonts w:cs="Times New Roman"/>
           <w:szCs w:val="24"/>
         </w:rPr>
-        <w:t>fuerte</w:t>
+        <w:t>fuerte:</w:t>
       </w:r>
       <w:r>
         <w:rPr>
           <w:rFonts w:cs="Times New Roman"/>
           <w:szCs w:val="24"/>
         </w:rPr>
-        <w:t xml:space="preserve"> :</w:t>
-      </w:r>
-      <w:proofErr w:type="gramEnd"/>
-      <w:r>
-        <w:rPr>
-          <w:rFonts w:cs="Times New Roman"/>
-          <w:szCs w:val="24"/>
-        </w:rPr>
-        <w:t xml:space="preserve"> nos redirigirá a otra pantalla donde se debe presentar el mismo número de orden y con las opciones disponibles que tiene de </w:t>
-      </w:r>
-      <w:r>
-        <w:rPr>
-          <w:rFonts w:cs="Times New Roman"/>
-          <w:szCs w:val="24"/>
-        </w:rPr>
-        <w:t>platos fuertes</w:t>
-      </w:r>
-      <w:r>
-        <w:rPr>
-          <w:rFonts w:cs="Times New Roman"/>
-          <w:szCs w:val="24"/>
-        </w:rPr>
-        <w:t xml:space="preserve">, la opción de agregar a la orden y regresar al menú principal </w:t>
+        <w:t xml:space="preserve"> nos redirigirá a otra pantalla donde se debe presentar el mismo número de orden y con las opciones disponibles que tiene de platos fuertes, la opción de agregar a la orden y regresar al menú principal </w:t>
       </w:r>
     </w:p>
     <w:p>
@@ -2081,42 +2031,19 @@
           <w:szCs w:val="24"/>
         </w:rPr>
       </w:pPr>
-      <w:proofErr w:type="gramStart"/>
       <w:r>
         <w:rPr>
           <w:rFonts w:cs="Times New Roman"/>
           <w:szCs w:val="24"/>
         </w:rPr>
-        <w:t>Postre</w:t>
+        <w:t>Postre:</w:t>
       </w:r>
       <w:r>
         <w:rPr>
           <w:rFonts w:cs="Times New Roman"/>
           <w:szCs w:val="24"/>
         </w:rPr>
-        <w:t xml:space="preserve"> :</w:t>
-      </w:r>
-      <w:proofErr w:type="gramEnd"/>
-      <w:r>
-        <w:rPr>
-          <w:rFonts w:cs="Times New Roman"/>
-          <w:szCs w:val="24"/>
-        </w:rPr>
-        <w:t xml:space="preserve"> nos redirigirá a otra pantalla donde se debe presentar el mismo número de orden y con las opciones disponibles que tiene de </w:t>
-      </w:r>
-      <w:r>
-        <w:rPr>
-          <w:rFonts w:cs="Times New Roman"/>
-          <w:szCs w:val="24"/>
-        </w:rPr>
-        <w:t>postres</w:t>
-      </w:r>
-      <w:r>
-        <w:rPr>
-          <w:rFonts w:cs="Times New Roman"/>
-          <w:szCs w:val="24"/>
-        </w:rPr>
-        <w:t xml:space="preserve">, la opción de agregar a la orden y regresar al menú principal </w:t>
+        <w:t xml:space="preserve"> nos redirigirá a otra pantalla donde se debe presentar el mismo número de orden y con las opciones disponibles que tiene de postres, la opción de agregar a la orden y regresar al menú principal </w:t>
       </w:r>
     </w:p>
     <w:p>
@@ -2134,37 +2061,19 @@
         </w:rPr>
         <w:t xml:space="preserve">Cuando ya se </w:t>
       </w:r>
-      <w:proofErr w:type="spellStart"/>
       <w:r>
         <w:rPr>
           <w:rFonts w:cs="Times New Roman"/>
           <w:szCs w:val="24"/>
         </w:rPr>
-        <w:t>registro</w:t>
-      </w:r>
-      <w:proofErr w:type="spellEnd"/>
+        <w:t>registró</w:t>
+      </w:r>
       <w:r>
         <w:rPr>
           <w:rFonts w:cs="Times New Roman"/>
           <w:szCs w:val="24"/>
         </w:rPr>
-        <w:t xml:space="preserve"> </w:t>
-      </w:r>
-      <w:proofErr w:type="gramStart"/>
-      <w:r>
-        <w:rPr>
-          <w:rFonts w:cs="Times New Roman"/>
-          <w:szCs w:val="24"/>
-        </w:rPr>
-        <w:t>todo la orden</w:t>
-      </w:r>
-      <w:proofErr w:type="gramEnd"/>
-      <w:r>
-        <w:rPr>
-          <w:rFonts w:cs="Times New Roman"/>
-          <w:szCs w:val="24"/>
-        </w:rPr>
-        <w:t xml:space="preserve"> se añade todo a una pantalla de confirmación del pedido donde se </w:t>
+        <w:t xml:space="preserve"> todo la orden se añade todo a una pantalla de confirmación del pedido donde se </w:t>
       </w:r>
       <w:r>
         <w:rPr>
@@ -2202,13 +2111,27 @@
           <w:szCs w:val="24"/>
         </w:rPr>
         <w:lastRenderedPageBreak/>
-        <w:t xml:space="preserve">Al momento de aceptar la orden, se muestra la factura con el precio total de la orden, en esta pantalla </w:t>
+        <w:t>Al momento de aceptar la orden, se muestra la factura con</w:t>
       </w:r>
       <w:r>
         <w:rPr>
           <w:rFonts w:cs="Times New Roman"/>
           <w:szCs w:val="24"/>
         </w:rPr>
+        <w:t xml:space="preserve"> todos los datos de la orden y</w:t>
+      </w:r>
+      <w:r>
+        <w:rPr>
+          <w:rFonts w:cs="Times New Roman"/>
+          <w:szCs w:val="24"/>
+        </w:rPr>
+        <w:t xml:space="preserve"> el precio total de la orden, en esta pantalla </w:t>
+      </w:r>
+      <w:r>
+        <w:rPr>
+          <w:rFonts w:cs="Times New Roman"/>
+          <w:szCs w:val="24"/>
+        </w:rPr>
         <w:t>tendrá</w:t>
       </w:r>
       <w:r>
@@ -2244,7 +2167,28 @@
           <w:rFonts w:cs="Times New Roman"/>
           <w:szCs w:val="24"/>
         </w:rPr>
-        <w:t xml:space="preserve"> para realizar otra orden, impirmir, y </w:t>
+        <w:t xml:space="preserve"> principal para realizar otra orden, imp</w:t>
+      </w:r>
+      <w:r>
+        <w:rPr>
+          <w:rFonts w:cs="Times New Roman"/>
+          <w:szCs w:val="24"/>
+        </w:rPr>
+        <w:t>r</w:t>
+      </w:r>
+      <w:r>
+        <w:rPr>
+          <w:rFonts w:cs="Times New Roman"/>
+          <w:szCs w:val="24"/>
+        </w:rPr>
+        <w:t>i</w:t>
+      </w:r>
+      <w:r>
+        <w:rPr>
+          <w:rFonts w:cs="Times New Roman"/>
+          <w:szCs w:val="24"/>
+        </w:rPr>
+        <w:t xml:space="preserve">mir, y </w:t>
       </w:r>
       <w:r>
         <w:rPr>
@@ -2333,7 +2277,28 @@
           <w:rFonts w:ascii="Times New Roman" w:hAnsi="Times New Roman" w:cs="Times New Roman"/>
           <w:szCs w:val="24"/>
         </w:rPr>
-        <w:t>Venta principal del aplicativo</w:t>
+        <w:t>Venta</w:t>
+      </w:r>
+      <w:r>
+        <w:rPr>
+          <w:rFonts w:ascii="Times New Roman" w:hAnsi="Times New Roman" w:cs="Times New Roman"/>
+          <w:szCs w:val="24"/>
+        </w:rPr>
+        <w:t>na</w:t>
+      </w:r>
+      <w:r>
+        <w:rPr>
+          <w:rFonts w:ascii="Times New Roman" w:hAnsi="Times New Roman" w:cs="Times New Roman"/>
+          <w:szCs w:val="24"/>
+        </w:rPr>
+        <w:t xml:space="preserve"> principal del aplicativo</w:t>
+      </w:r>
+      <w:r>
+        <w:rPr>
+          <w:rFonts w:ascii="Times New Roman" w:hAnsi="Times New Roman" w:cs="Times New Roman"/>
+          <w:szCs w:val="24"/>
+        </w:rPr>
+        <w:t>.</w:t>
       </w:r>
     </w:p>
     <w:p>
@@ -2354,7 +2319,35 @@
           <w:rFonts w:ascii="Times New Roman" w:hAnsi="Times New Roman" w:cs="Times New Roman"/>
           <w:szCs w:val="24"/>
         </w:rPr>
-        <w:t xml:space="preserve">Entrar al sistema con un usuario clave, si </w:t>
+        <w:t xml:space="preserve">Ingresar </w:t>
+      </w:r>
+      <w:r>
+        <w:rPr>
+          <w:rFonts w:ascii="Times New Roman" w:hAnsi="Times New Roman" w:cs="Times New Roman"/>
+          <w:szCs w:val="24"/>
+        </w:rPr>
+        <w:t xml:space="preserve">al sistema con un id (cedula) y  una </w:t>
+      </w:r>
+      <w:r>
+        <w:rPr>
+          <w:rFonts w:ascii="Times New Roman" w:hAnsi="Times New Roman" w:cs="Times New Roman"/>
+          <w:szCs w:val="24"/>
+        </w:rPr>
+        <w:t>clave, si</w:t>
+      </w:r>
+      <w:r>
+        <w:rPr>
+          <w:rFonts w:ascii="Times New Roman" w:hAnsi="Times New Roman" w:cs="Times New Roman"/>
+          <w:szCs w:val="24"/>
+        </w:rPr>
+        <w:t xml:space="preserve"> el usuario</w:t>
+      </w:r>
+      <w:r>
+        <w:rPr>
+          <w:rFonts w:ascii="Times New Roman" w:hAnsi="Times New Roman" w:cs="Times New Roman"/>
+          <w:szCs w:val="24"/>
+        </w:rPr>
+        <w:t xml:space="preserve"> </w:t>
       </w:r>
       <w:r>
         <w:rPr>
@@ -2368,7 +2361,28 @@
           <w:rFonts w:ascii="Times New Roman" w:hAnsi="Times New Roman" w:cs="Times New Roman"/>
           <w:szCs w:val="24"/>
         </w:rPr>
-        <w:t xml:space="preserve"> no se encuentra registrado, puede optar por la opción crear cuenta de usuario</w:t>
+        <w:t xml:space="preserve"> no se encuentra registrado</w:t>
+      </w:r>
+      <w:r>
+        <w:rPr>
+          <w:rFonts w:ascii="Times New Roman" w:hAnsi="Times New Roman" w:cs="Times New Roman"/>
+          <w:szCs w:val="24"/>
+        </w:rPr>
+        <w:t xml:space="preserve"> en el sistema</w:t>
+      </w:r>
+      <w:r>
+        <w:rPr>
+          <w:rFonts w:ascii="Times New Roman" w:hAnsi="Times New Roman" w:cs="Times New Roman"/>
+          <w:szCs w:val="24"/>
+        </w:rPr>
+        <w:t>, puede optar por la opción crear cuenta de usuario</w:t>
+      </w:r>
+      <w:r>
+        <w:rPr>
+          <w:rFonts w:ascii="Times New Roman" w:hAnsi="Times New Roman" w:cs="Times New Roman"/>
+          <w:szCs w:val="24"/>
+        </w:rPr>
+        <w:t>.</w:t>
       </w:r>
     </w:p>
     <w:p>
@@ -2676,30 +2690,14 @@
           <w:rFonts w:ascii="Times New Roman" w:hAnsi="Times New Roman" w:cs="Times New Roman"/>
           <w:szCs w:val="24"/>
         </w:rPr>
-        <w:t xml:space="preserve">confirmar </w:t>
-      </w:r>
-      <w:proofErr w:type="gramStart"/>
-      <w:r>
-        <w:rPr>
-          <w:rFonts w:ascii="Times New Roman" w:hAnsi="Times New Roman" w:cs="Times New Roman"/>
-          <w:szCs w:val="24"/>
-        </w:rPr>
-        <w:t xml:space="preserve">pedido </w:t>
-      </w:r>
-      <w:r>
-        <w:rPr>
-          <w:rFonts w:ascii="Times New Roman" w:hAnsi="Times New Roman" w:cs="Times New Roman"/>
-          <w:szCs w:val="24"/>
-        </w:rPr>
-        <w:t>,</w:t>
-      </w:r>
-      <w:proofErr w:type="gramEnd"/>
-      <w:r>
-        <w:rPr>
-          <w:rFonts w:ascii="Times New Roman" w:hAnsi="Times New Roman" w:cs="Times New Roman"/>
-          <w:szCs w:val="24"/>
-        </w:rPr>
-        <w:t xml:space="preserve"> </w:t>
+        <w:t xml:space="preserve">confirmar pedido </w:t>
+      </w:r>
+      <w:r>
+        <w:rPr>
+          <w:rFonts w:ascii="Times New Roman" w:hAnsi="Times New Roman" w:cs="Times New Roman"/>
+          <w:szCs w:val="24"/>
+        </w:rPr>
+        <w:t xml:space="preserve">, </w:t>
       </w:r>
       <w:r>
         <w:rPr>
@@ -2825,24 +2823,10 @@
       </w:pPr>
       <w:r>
         <w:rPr>
-          <w:rFonts w:ascii="Times New Roman" w:eastAsia="Cambria" w:hAnsi="Times New Roman" w:cs="Times New Roman"/>
-          <w:szCs w:val="24"/>
-        </w:rPr>
-        <w:t>Registrar usuario (personal administrativo</w:t>
-      </w:r>
-      <w:r>
-        <w:rPr>
-          <w:rFonts w:ascii="Times New Roman" w:eastAsia="Cambria" w:hAnsi="Times New Roman" w:cs="Times New Roman"/>
-          <w:szCs w:val="24"/>
-        </w:rPr>
-        <w:t xml:space="preserve"> y</w:t>
-      </w:r>
-      <w:r>
-        <w:rPr>
-          <w:rFonts w:ascii="Times New Roman" w:eastAsia="Cambria" w:hAnsi="Times New Roman" w:cs="Times New Roman"/>
-          <w:szCs w:val="24"/>
-        </w:rPr>
-        <w:t xml:space="preserve"> servicio) </w:t>
+          <w:rFonts w:eastAsiaTheme="minorEastAsia"/>
+          <w:szCs w:val="24"/>
+        </w:rPr>
+        <w:t>Pantalla de inicio</w:t>
       </w:r>
     </w:p>
     <w:p>
@@ -2854,14 +2838,16 @@
         </w:numPr>
         <w:jc w:val="both"/>
         <w:rPr>
-          <w:szCs w:val="24"/>
-        </w:rPr>
-      </w:pPr>
-      <w:r>
-        <w:rPr>
-          <w:rFonts w:ascii="Times New Roman" w:hAnsi="Times New Roman" w:cs="Times New Roman"/>
-        </w:rPr>
-        <w:t>Login (Id y clave)</w:t>
+          <w:rFonts w:eastAsiaTheme="minorEastAsia"/>
+          <w:szCs w:val="24"/>
+        </w:rPr>
+      </w:pPr>
+      <w:r>
+        <w:rPr>
+          <w:rFonts w:ascii="Times New Roman" w:eastAsia="Cambria" w:hAnsi="Times New Roman" w:cs="Times New Roman"/>
+          <w:szCs w:val="24"/>
+        </w:rPr>
+        <w:t>Crear una cuenta o iniciar sesión.</w:t>
       </w:r>
     </w:p>
     <w:p>
@@ -2873,15 +2859,14 @@
         </w:numPr>
         <w:jc w:val="both"/>
         <w:rPr>
-          <w:rFonts w:eastAsiaTheme="minorEastAsia"/>
-          <w:szCs w:val="24"/>
-        </w:rPr>
-      </w:pPr>
-      <w:r>
-        <w:rPr>
-          <w:rFonts w:ascii="Times New Roman" w:hAnsi="Times New Roman" w:cs="Times New Roman"/>
-        </w:rPr>
-        <w:t>Ver perfil (personal administrativo, de cocina y servicio)</w:t>
+          <w:szCs w:val="24"/>
+        </w:rPr>
+      </w:pPr>
+      <w:r>
+        <w:rPr>
+          <w:rFonts w:ascii="Times New Roman" w:hAnsi="Times New Roman" w:cs="Times New Roman"/>
+        </w:rPr>
+        <w:t>Registrar la cuenta nueva e iniciar sesión.</w:t>
       </w:r>
     </w:p>
     <w:p>
@@ -2893,101 +2878,14 @@
         </w:numPr>
         <w:jc w:val="both"/>
         <w:rPr>
-          <w:rFonts w:eastAsiaTheme="minorEastAsia"/>
-          <w:szCs w:val="24"/>
-        </w:rPr>
-      </w:pPr>
-      <w:r>
-        <w:rPr>
-          <w:rFonts w:cs="Times New Roman"/>
-        </w:rPr>
-        <w:t xml:space="preserve">Visualizar menú </w:t>
-      </w:r>
-      <w:r>
-        <w:rPr>
-          <w:rFonts w:cs="Times New Roman"/>
-        </w:rPr>
-        <w:t>de categorías</w:t>
-      </w:r>
-    </w:p>
-    <w:p>
-      <w:pPr>
-        <w:pStyle w:val="Prrafodelista"/>
-        <w:numPr>
-          <w:ilvl w:val="4"/>
-          <w:numId w:val="6"/>
-        </w:numPr>
-        <w:jc w:val="both"/>
-        <w:rPr>
-          <w:szCs w:val="24"/>
-        </w:rPr>
-      </w:pPr>
-      <w:r>
-        <w:rPr>
-          <w:rFonts w:ascii="Times New Roman" w:eastAsia="Cambria" w:hAnsi="Times New Roman" w:cs="Times New Roman"/>
-          <w:szCs w:val="24"/>
-        </w:rPr>
-        <w:t>Plato entrada</w:t>
-      </w:r>
-    </w:p>
-    <w:p>
-      <w:pPr>
-        <w:pStyle w:val="Prrafodelista"/>
-        <w:numPr>
-          <w:ilvl w:val="4"/>
-          <w:numId w:val="6"/>
-        </w:numPr>
-        <w:jc w:val="both"/>
-        <w:rPr>
-          <w:szCs w:val="24"/>
-        </w:rPr>
-      </w:pPr>
-      <w:r>
-        <w:rPr>
-          <w:rFonts w:ascii="Times New Roman" w:eastAsia="Cambria" w:hAnsi="Times New Roman" w:cs="Times New Roman"/>
-          <w:szCs w:val="24"/>
-        </w:rPr>
-        <w:t xml:space="preserve">Plato fuerte </w:t>
-      </w:r>
-    </w:p>
-    <w:p>
-      <w:pPr>
-        <w:pStyle w:val="Prrafodelista"/>
-        <w:numPr>
-          <w:ilvl w:val="4"/>
-          <w:numId w:val="6"/>
-        </w:numPr>
-        <w:jc w:val="both"/>
-        <w:rPr>
-          <w:szCs w:val="24"/>
-        </w:rPr>
-      </w:pPr>
-      <w:r>
-        <w:rPr>
-          <w:rFonts w:ascii="Times New Roman" w:eastAsia="Cambria" w:hAnsi="Times New Roman" w:cs="Times New Roman"/>
-          <w:szCs w:val="24"/>
-        </w:rPr>
-        <w:t>Postres</w:t>
-      </w:r>
-    </w:p>
-    <w:p>
-      <w:pPr>
-        <w:pStyle w:val="Prrafodelista"/>
-        <w:numPr>
-          <w:ilvl w:val="4"/>
-          <w:numId w:val="6"/>
-        </w:numPr>
-        <w:jc w:val="both"/>
-        <w:rPr>
-          <w:szCs w:val="24"/>
-        </w:rPr>
-      </w:pPr>
-      <w:r>
-        <w:rPr>
-          <w:rFonts w:ascii="Times New Roman" w:eastAsia="Cambria" w:hAnsi="Times New Roman" w:cs="Times New Roman"/>
-          <w:szCs w:val="24"/>
-        </w:rPr>
-        <w:t>Bebidas</w:t>
+          <w:szCs w:val="24"/>
+        </w:rPr>
+      </w:pPr>
+      <w:r>
+        <w:rPr>
+          <w:rFonts w:ascii="Times New Roman" w:hAnsi="Times New Roman" w:cs="Times New Roman"/>
+        </w:rPr>
+        <w:t>Iniciar sesión o regresar a pantalla principal.</w:t>
       </w:r>
     </w:p>
     <w:p>
@@ -3005,15 +2903,10 @@
       </w:pPr>
       <w:r>
         <w:rPr>
-          <w:rFonts w:cs="Times New Roman"/>
-        </w:rPr>
-        <w:t xml:space="preserve">Visualizar submenú de la </w:t>
-      </w:r>
-      <w:r>
-        <w:rPr>
-          <w:rFonts w:cs="Times New Roman"/>
-        </w:rPr>
-        <w:t>categoría</w:t>
+          <w:rFonts w:eastAsiaTheme="minorEastAsia"/>
+          <w:szCs w:val="24"/>
+        </w:rPr>
+        <w:t>Menú principal.</w:t>
       </w:r>
     </w:p>
     <w:p>
@@ -3024,14 +2917,46 @@
           <w:numId w:val="24"/>
         </w:numPr>
         <w:jc w:val="both"/>
-      </w:pPr>
-      <w:r>
-        <w:rPr>
-          <w:rFonts w:ascii="Times New Roman" w:eastAsia="Cambria" w:hAnsi="Times New Roman" w:cs="Times New Roman"/>
-          <w:szCs w:val="24"/>
-        </w:rPr>
-        <w:lastRenderedPageBreak/>
-        <w:t>Nombre</w:t>
+        <w:rPr>
+          <w:rFonts w:eastAsiaTheme="minorEastAsia"/>
+          <w:szCs w:val="24"/>
+        </w:rPr>
+      </w:pPr>
+      <w:r>
+        <w:rPr>
+          <w:rFonts w:ascii="Times New Roman" w:hAnsi="Times New Roman" w:cs="Times New Roman"/>
+        </w:rPr>
+        <w:t>Ver</w:t>
+      </w:r>
+      <w:r>
+        <w:rPr>
+          <w:rFonts w:ascii="Times New Roman" w:hAnsi="Times New Roman" w:cs="Times New Roman"/>
+        </w:rPr>
+        <w:t xml:space="preserve"> información</w:t>
+      </w:r>
+      <w:r>
+        <w:rPr>
+          <w:rFonts w:ascii="Times New Roman" w:hAnsi="Times New Roman" w:cs="Times New Roman"/>
+        </w:rPr>
+        <w:t xml:space="preserve"> </w:t>
+      </w:r>
+      <w:r>
+        <w:rPr>
+          <w:rFonts w:ascii="Times New Roman" w:hAnsi="Times New Roman" w:cs="Times New Roman"/>
+        </w:rPr>
+        <w:t xml:space="preserve">de </w:t>
+      </w:r>
+      <w:r>
+        <w:rPr>
+          <w:rFonts w:ascii="Times New Roman" w:hAnsi="Times New Roman" w:cs="Times New Roman"/>
+        </w:rPr>
+        <w:t>perfi</w:t>
+      </w:r>
+      <w:r>
+        <w:rPr>
+          <w:rFonts w:ascii="Times New Roman" w:hAnsi="Times New Roman" w:cs="Times New Roman"/>
+        </w:rPr>
+        <w:t xml:space="preserve">l </w:t>
       </w:r>
     </w:p>
     <w:p>
@@ -3042,13 +2967,16 @@
           <w:numId w:val="24"/>
         </w:numPr>
         <w:jc w:val="both"/>
-      </w:pPr>
-      <w:r>
-        <w:rPr>
-          <w:rFonts w:ascii="Times New Roman" w:eastAsia="Cambria" w:hAnsi="Times New Roman" w:cs="Times New Roman"/>
-          <w:szCs w:val="24"/>
-        </w:rPr>
-        <w:t>Precio</w:t>
+        <w:rPr>
+          <w:rFonts w:eastAsiaTheme="minorEastAsia"/>
+          <w:szCs w:val="24"/>
+        </w:rPr>
+      </w:pPr>
+      <w:r>
+        <w:rPr>
+          <w:rFonts w:ascii="Times New Roman" w:hAnsi="Times New Roman" w:cs="Times New Roman"/>
+        </w:rPr>
+        <w:t>Ingresar a preguntas</w:t>
       </w:r>
     </w:p>
     <w:p>
@@ -3059,12 +2987,137 @@
           <w:numId w:val="24"/>
         </w:numPr>
         <w:jc w:val="both"/>
-      </w:pPr>
-      <w:r>
-        <w:rPr>
-          <w:rFonts w:ascii="Times New Roman" w:eastAsia="Cambria" w:hAnsi="Times New Roman" w:cs="Times New Roman"/>
-        </w:rPr>
-        <w:t>Imagen</w:t>
+        <w:rPr>
+          <w:rFonts w:eastAsiaTheme="minorEastAsia"/>
+          <w:szCs w:val="24"/>
+        </w:rPr>
+      </w:pPr>
+      <w:r>
+        <w:rPr>
+          <w:rFonts w:ascii="Times New Roman" w:hAnsi="Times New Roman" w:cs="Times New Roman"/>
+        </w:rPr>
+        <w:t>Ver versión</w:t>
+      </w:r>
+    </w:p>
+    <w:p>
+      <w:pPr>
+        <w:pStyle w:val="Prrafodelista"/>
+        <w:numPr>
+          <w:ilvl w:val="4"/>
+          <w:numId w:val="24"/>
+        </w:numPr>
+        <w:jc w:val="both"/>
+        <w:rPr>
+          <w:rFonts w:eastAsiaTheme="minorEastAsia"/>
+          <w:szCs w:val="24"/>
+        </w:rPr>
+      </w:pPr>
+      <w:r>
+        <w:rPr>
+          <w:rFonts w:ascii="Times New Roman" w:hAnsi="Times New Roman" w:cs="Times New Roman"/>
+        </w:rPr>
+        <w:lastRenderedPageBreak/>
+        <w:t>Ver historial</w:t>
+      </w:r>
+    </w:p>
+    <w:p>
+      <w:pPr>
+        <w:pStyle w:val="Prrafodelista"/>
+        <w:numPr>
+          <w:ilvl w:val="4"/>
+          <w:numId w:val="24"/>
+        </w:numPr>
+        <w:jc w:val="both"/>
+        <w:rPr>
+          <w:rFonts w:eastAsiaTheme="minorEastAsia"/>
+          <w:szCs w:val="24"/>
+        </w:rPr>
+      </w:pPr>
+      <w:r>
+        <w:rPr>
+          <w:rFonts w:ascii="Times New Roman" w:hAnsi="Times New Roman" w:cs="Times New Roman"/>
+        </w:rPr>
+        <w:t>Ver bebidas</w:t>
+      </w:r>
+    </w:p>
+    <w:p>
+      <w:pPr>
+        <w:pStyle w:val="Prrafodelista"/>
+        <w:numPr>
+          <w:ilvl w:val="4"/>
+          <w:numId w:val="24"/>
+        </w:numPr>
+        <w:jc w:val="both"/>
+        <w:rPr>
+          <w:rFonts w:eastAsiaTheme="minorEastAsia"/>
+          <w:szCs w:val="24"/>
+        </w:rPr>
+      </w:pPr>
+      <w:r>
+        <w:rPr>
+          <w:rFonts w:ascii="Times New Roman" w:hAnsi="Times New Roman" w:cs="Times New Roman"/>
+        </w:rPr>
+        <w:t>Ver platos de entrada</w:t>
+      </w:r>
+    </w:p>
+    <w:p>
+      <w:pPr>
+        <w:pStyle w:val="Prrafodelista"/>
+        <w:numPr>
+          <w:ilvl w:val="4"/>
+          <w:numId w:val="24"/>
+        </w:numPr>
+        <w:jc w:val="both"/>
+        <w:rPr>
+          <w:rFonts w:eastAsiaTheme="minorEastAsia"/>
+          <w:szCs w:val="24"/>
+        </w:rPr>
+      </w:pPr>
+      <w:r>
+        <w:rPr>
+          <w:rFonts w:ascii="Times New Roman" w:hAnsi="Times New Roman" w:cs="Times New Roman"/>
+        </w:rPr>
+        <w:t>Ver platos fuertes</w:t>
+      </w:r>
+    </w:p>
+    <w:p>
+      <w:pPr>
+        <w:pStyle w:val="Prrafodelista"/>
+        <w:numPr>
+          <w:ilvl w:val="4"/>
+          <w:numId w:val="24"/>
+        </w:numPr>
+        <w:jc w:val="both"/>
+        <w:rPr>
+          <w:rFonts w:eastAsiaTheme="minorEastAsia"/>
+          <w:szCs w:val="24"/>
+        </w:rPr>
+      </w:pPr>
+      <w:r>
+        <w:rPr>
+          <w:rFonts w:ascii="Times New Roman" w:hAnsi="Times New Roman" w:cs="Times New Roman"/>
+        </w:rPr>
+        <w:t>Ver postres</w:t>
+      </w:r>
+    </w:p>
+    <w:p>
+      <w:pPr>
+        <w:pStyle w:val="Prrafodelista"/>
+        <w:numPr>
+          <w:ilvl w:val="4"/>
+          <w:numId w:val="24"/>
+        </w:numPr>
+        <w:jc w:val="both"/>
+        <w:rPr>
+          <w:rFonts w:eastAsiaTheme="minorEastAsia"/>
+          <w:szCs w:val="24"/>
+        </w:rPr>
+      </w:pPr>
+      <w:r>
+        <w:rPr>
+          <w:rFonts w:ascii="Times New Roman" w:hAnsi="Times New Roman" w:cs="Times New Roman"/>
+        </w:rPr>
+        <w:t xml:space="preserve">Ir a confirmación de pedido  </w:t>
       </w:r>
     </w:p>
     <w:p>
@@ -3075,15 +3128,16 @@
           <w:numId w:val="24"/>
         </w:numPr>
         <w:jc w:val="both"/>
-      </w:pPr>
-      <w:r>
-        <w:t xml:space="preserve">Para los usuarios (personal </w:t>
-      </w:r>
-      <w:r>
-        <w:t>de servicio</w:t>
-      </w:r>
-      <w:r>
-        <w:t>)</w:t>
+        <w:rPr>
+          <w:rFonts w:eastAsiaTheme="minorEastAsia"/>
+          <w:szCs w:val="24"/>
+        </w:rPr>
+      </w:pPr>
+      <w:r>
+        <w:rPr>
+          <w:rFonts w:cs="Times New Roman"/>
+        </w:rPr>
+        <w:t>Información de perfil</w:t>
       </w:r>
     </w:p>
     <w:p>
@@ -3091,7 +3145,7 @@
         <w:pStyle w:val="Prrafodelista"/>
         <w:numPr>
           <w:ilvl w:val="4"/>
-          <w:numId w:val="18"/>
+          <w:numId w:val="24"/>
         </w:numPr>
         <w:jc w:val="both"/>
         <w:rPr>
@@ -3100,79 +3154,10 @@
         </w:rPr>
       </w:pPr>
       <w:r>
-        <w:t xml:space="preserve">Confirmación de platillos </w:t>
-      </w:r>
-    </w:p>
-    <w:p>
-      <w:pPr>
-        <w:pStyle w:val="Prrafodelista"/>
-        <w:numPr>
-          <w:ilvl w:val="5"/>
-          <w:numId w:val="18"/>
-        </w:numPr>
-        <w:jc w:val="both"/>
-      </w:pPr>
-      <w:r>
-        <w:t xml:space="preserve">Nombres y apellidos del cliente </w:t>
-      </w:r>
-    </w:p>
-    <w:p>
-      <w:pPr>
-        <w:pStyle w:val="Prrafodelista"/>
-        <w:numPr>
-          <w:ilvl w:val="5"/>
-          <w:numId w:val="18"/>
-        </w:numPr>
-        <w:jc w:val="both"/>
-      </w:pPr>
-      <w:r>
-        <w:rPr>
-          <w:rFonts w:ascii="Cambria" w:eastAsia="Cambria" w:hAnsi="Cambria"/>
-          <w:szCs w:val="24"/>
-        </w:rPr>
-        <w:t>Numero de orden</w:t>
-      </w:r>
-    </w:p>
-    <w:p>
-      <w:pPr>
-        <w:pStyle w:val="Prrafodelista"/>
-        <w:numPr>
-          <w:ilvl w:val="5"/>
-          <w:numId w:val="18"/>
-        </w:numPr>
-        <w:jc w:val="both"/>
-      </w:pPr>
-      <w:r>
-        <w:t xml:space="preserve">Cantidad </w:t>
-      </w:r>
-    </w:p>
-    <w:p>
-      <w:pPr>
-        <w:pStyle w:val="Prrafodelista"/>
-        <w:numPr>
-          <w:ilvl w:val="5"/>
-          <w:numId w:val="18"/>
-        </w:numPr>
-        <w:jc w:val="both"/>
-      </w:pPr>
-      <w:r>
-        <w:t xml:space="preserve">Precio </w:t>
-      </w:r>
-    </w:p>
-    <w:p>
-      <w:pPr>
-        <w:pStyle w:val="Prrafodelista"/>
-        <w:numPr>
-          <w:ilvl w:val="5"/>
-          <w:numId w:val="18"/>
-        </w:numPr>
-        <w:jc w:val="both"/>
-      </w:pPr>
-      <w:r>
-        <w:t>Total,</w:t>
-      </w:r>
-      <w:r>
-        <w:t xml:space="preserve"> a pagar</w:t>
+        <w:rPr>
+          <w:rFonts w:cs="Times New Roman"/>
+        </w:rPr>
+        <w:t>Editar</w:t>
       </w:r>
     </w:p>
     <w:p>
@@ -3180,12 +3165,19 @@
         <w:pStyle w:val="Prrafodelista"/>
         <w:numPr>
           <w:ilvl w:val="4"/>
-          <w:numId w:val="18"/>
+          <w:numId w:val="24"/>
         </w:numPr>
         <w:jc w:val="both"/>
-      </w:pPr>
-      <w:r>
-        <w:t>Modificar pedido</w:t>
+        <w:rPr>
+          <w:rFonts w:eastAsiaTheme="minorEastAsia"/>
+          <w:szCs w:val="24"/>
+        </w:rPr>
+      </w:pPr>
+      <w:r>
+        <w:rPr>
+          <w:rFonts w:cs="Times New Roman"/>
+        </w:rPr>
+        <w:t>Guardar</w:t>
       </w:r>
     </w:p>
     <w:p>
@@ -3193,31 +3185,19 @@
         <w:pStyle w:val="Prrafodelista"/>
         <w:numPr>
           <w:ilvl w:val="4"/>
-          <w:numId w:val="18"/>
+          <w:numId w:val="24"/>
         </w:numPr>
         <w:jc w:val="both"/>
         <w:rPr>
-          <w:szCs w:val="24"/>
-        </w:rPr>
-      </w:pPr>
-      <w:r>
-        <w:t>Cancelar</w:t>
-      </w:r>
-      <w:r>
-        <w:t xml:space="preserve"> pedido</w:t>
-      </w:r>
-    </w:p>
-    <w:p>
-      <w:pPr>
-        <w:pStyle w:val="Prrafodelista"/>
-        <w:numPr>
-          <w:ilvl w:val="4"/>
-          <w:numId w:val="18"/>
-        </w:numPr>
-        <w:jc w:val="both"/>
-      </w:pPr>
-      <w:r>
-        <w:t>Aceptar los pedidos.</w:t>
+          <w:rFonts w:eastAsiaTheme="minorEastAsia"/>
+          <w:szCs w:val="24"/>
+        </w:rPr>
+      </w:pPr>
+      <w:r>
+        <w:rPr>
+          <w:rFonts w:cs="Times New Roman"/>
+        </w:rPr>
+        <w:t>Menú Principal</w:t>
       </w:r>
     </w:p>
     <w:p>
@@ -3228,63 +3208,30 @@
           <w:numId w:val="24"/>
         </w:numPr>
         <w:jc w:val="both"/>
-      </w:pPr>
-      <w:r>
-        <w:rPr>
-          <w:rFonts w:ascii="Cambria" w:eastAsia="Cambria" w:hAnsi="Cambria"/>
-        </w:rPr>
-        <w:t>Visualizar la información del pedido</w:t>
+        <w:rPr>
+          <w:rFonts w:eastAsiaTheme="minorEastAsia"/>
+          <w:szCs w:val="24"/>
+        </w:rPr>
+      </w:pPr>
+      <w:r>
+        <w:rPr>
+          <w:rFonts w:eastAsiaTheme="minorEastAsia"/>
+          <w:szCs w:val="24"/>
+        </w:rPr>
+        <w:t>Preguntas</w:t>
       </w:r>
     </w:p>
     <w:p>
       <w:pPr>
         <w:pStyle w:val="Prrafodelista"/>
         <w:numPr>
-          <w:ilvl w:val="2"/>
-          <w:numId w:val="15"/>
+          <w:ilvl w:val="4"/>
+          <w:numId w:val="24"/>
         </w:numPr>
         <w:jc w:val="both"/>
       </w:pPr>
       <w:r>
-        <w:rPr>
-          <w:rFonts w:ascii="Times New Roman" w:eastAsia="Arial" w:hAnsi="Times New Roman" w:cs="Arial"/>
-        </w:rPr>
-        <w:t>Nombre de</w:t>
-      </w:r>
-    </w:p>
-    <w:p>
-      <w:pPr>
-        <w:pStyle w:val="Prrafodelista"/>
-        <w:numPr>
-          <w:ilvl w:val="2"/>
-          <w:numId w:val="15"/>
-        </w:numPr>
-        <w:jc w:val="both"/>
-      </w:pPr>
-      <w:r>
-        <w:rPr>
-          <w:rFonts w:ascii="Times New Roman" w:eastAsia="Arial" w:hAnsi="Times New Roman" w:cs="Arial"/>
-        </w:rPr>
-        <w:t>Cantidad de ingredientes</w:t>
-      </w:r>
-      <w:r>
-        <w:tab/>
-      </w:r>
-    </w:p>
-    <w:p>
-      <w:pPr>
-        <w:pStyle w:val="Prrafodelista"/>
-        <w:numPr>
-          <w:ilvl w:val="3"/>
-          <w:numId w:val="19"/>
-        </w:numPr>
-        <w:jc w:val="both"/>
-      </w:pPr>
-      <w:r>
-        <w:rPr>
-          <w:rFonts w:ascii="Cambria" w:eastAsia="Cambria" w:hAnsi="Cambria"/>
-        </w:rPr>
-        <w:t>Llevará a la facturación y obtención del código QR.</w:t>
+        <w:t>Registrar pregunta o comentario.</w:t>
       </w:r>
     </w:p>
     <w:p>
@@ -3297,11 +3244,39 @@
         <w:jc w:val="both"/>
       </w:pPr>
       <w:r>
+        <w:t>Versión</w:t>
+      </w:r>
+    </w:p>
+    <w:p>
+      <w:pPr>
+        <w:pStyle w:val="Prrafodelista"/>
+        <w:numPr>
+          <w:ilvl w:val="3"/>
+          <w:numId w:val="24"/>
+        </w:numPr>
+        <w:jc w:val="both"/>
+      </w:pPr>
+      <w:r>
         <w:rPr>
           <w:rFonts w:ascii="Cambria" w:eastAsia="Cambria" w:hAnsi="Cambria"/>
-          <w:szCs w:val="24"/>
-        </w:rPr>
-        <w:t>Visualizar los ingredientes.</w:t>
+        </w:rPr>
+        <w:t>Historial de todas las ordenes</w:t>
+      </w:r>
+    </w:p>
+    <w:p>
+      <w:pPr>
+        <w:pStyle w:val="Prrafodelista"/>
+        <w:numPr>
+          <w:ilvl w:val="3"/>
+          <w:numId w:val="24"/>
+        </w:numPr>
+        <w:jc w:val="both"/>
+      </w:pPr>
+      <w:r>
+        <w:rPr>
+          <w:rFonts w:ascii="Cambria" w:eastAsia="Cambria" w:hAnsi="Cambria"/>
+        </w:rPr>
+        <w:t xml:space="preserve">Bebidas opciones </w:t>
       </w:r>
     </w:p>
     <w:p>
@@ -3316,9 +3291,24 @@
       <w:r>
         <w:rPr>
           <w:rFonts w:ascii="Cambria" w:eastAsia="Cambria" w:hAnsi="Cambria"/>
-          <w:szCs w:val="24"/>
-        </w:rPr>
-        <w:t>Para el usuario de cocina</w:t>
+        </w:rPr>
+        <w:t>Agregar bebidas a la orden</w:t>
+      </w:r>
+    </w:p>
+    <w:p>
+      <w:pPr>
+        <w:pStyle w:val="Prrafodelista"/>
+        <w:numPr>
+          <w:ilvl w:val="4"/>
+          <w:numId w:val="24"/>
+        </w:numPr>
+        <w:jc w:val="both"/>
+      </w:pPr>
+      <w:r>
+        <w:rPr>
+          <w:rFonts w:ascii="Cambria" w:eastAsia="Cambria" w:hAnsi="Cambria"/>
+        </w:rPr>
+        <w:t>Regresar a menú principal</w:t>
       </w:r>
     </w:p>
     <w:p>
@@ -3331,7 +3321,235 @@
         <w:jc w:val="both"/>
       </w:pPr>
       <w:r>
-        <w:t>Visualizar el historial de órdenes.</w:t>
+        <w:rPr>
+          <w:rFonts w:ascii="Cambria" w:eastAsia="Cambria" w:hAnsi="Cambria"/>
+          <w:szCs w:val="24"/>
+        </w:rPr>
+        <w:t>Platos de entrada opciones</w:t>
+      </w:r>
+    </w:p>
+    <w:p>
+      <w:pPr>
+        <w:pStyle w:val="Prrafodelista"/>
+        <w:numPr>
+          <w:ilvl w:val="4"/>
+          <w:numId w:val="24"/>
+        </w:numPr>
+        <w:jc w:val="both"/>
+      </w:pPr>
+      <w:r>
+        <w:t>Agregar entradas a la orden</w:t>
+      </w:r>
+    </w:p>
+    <w:p>
+      <w:pPr>
+        <w:pStyle w:val="Prrafodelista"/>
+        <w:numPr>
+          <w:ilvl w:val="4"/>
+          <w:numId w:val="24"/>
+        </w:numPr>
+        <w:jc w:val="both"/>
+      </w:pPr>
+      <w:r>
+        <w:t>Regresar a menú principal</w:t>
+      </w:r>
+    </w:p>
+    <w:p>
+      <w:pPr>
+        <w:pStyle w:val="Prrafodelista"/>
+        <w:numPr>
+          <w:ilvl w:val="3"/>
+          <w:numId w:val="24"/>
+        </w:numPr>
+        <w:jc w:val="both"/>
+      </w:pPr>
+      <w:r>
+        <w:t>Platos fuertes opciones</w:t>
+      </w:r>
+    </w:p>
+    <w:p>
+      <w:pPr>
+        <w:pStyle w:val="Prrafodelista"/>
+        <w:numPr>
+          <w:ilvl w:val="4"/>
+          <w:numId w:val="24"/>
+        </w:numPr>
+        <w:jc w:val="both"/>
+      </w:pPr>
+      <w:r>
+        <w:t>Agregar platos fuertes a la orden</w:t>
+      </w:r>
+    </w:p>
+    <w:p>
+      <w:pPr>
+        <w:pStyle w:val="Prrafodelista"/>
+        <w:numPr>
+          <w:ilvl w:val="4"/>
+          <w:numId w:val="24"/>
+        </w:numPr>
+        <w:jc w:val="both"/>
+      </w:pPr>
+      <w:r>
+        <w:t>Regresar a menú principal</w:t>
+      </w:r>
+    </w:p>
+    <w:p>
+      <w:pPr>
+        <w:pStyle w:val="Prrafodelista"/>
+        <w:numPr>
+          <w:ilvl w:val="3"/>
+          <w:numId w:val="24"/>
+        </w:numPr>
+        <w:jc w:val="both"/>
+      </w:pPr>
+      <w:r>
+        <w:t>Postres opciones</w:t>
+      </w:r>
+    </w:p>
+    <w:p>
+      <w:pPr>
+        <w:pStyle w:val="Prrafodelista"/>
+        <w:numPr>
+          <w:ilvl w:val="4"/>
+          <w:numId w:val="24"/>
+        </w:numPr>
+        <w:jc w:val="both"/>
+      </w:pPr>
+      <w:r>
+        <w:t>Agregar postres a la orden</w:t>
+      </w:r>
+    </w:p>
+    <w:p>
+      <w:pPr>
+        <w:pStyle w:val="Prrafodelista"/>
+        <w:numPr>
+          <w:ilvl w:val="4"/>
+          <w:numId w:val="24"/>
+        </w:numPr>
+        <w:jc w:val="both"/>
+      </w:pPr>
+      <w:r>
+        <w:t>Regresar a menú principal</w:t>
+      </w:r>
+    </w:p>
+    <w:p>
+      <w:pPr>
+        <w:pStyle w:val="Prrafodelista"/>
+        <w:numPr>
+          <w:ilvl w:val="3"/>
+          <w:numId w:val="24"/>
+        </w:numPr>
+        <w:jc w:val="both"/>
+      </w:pPr>
+      <w:r>
+        <w:t>Confirmación del pedido</w:t>
+      </w:r>
+    </w:p>
+    <w:p>
+      <w:pPr>
+        <w:pStyle w:val="Prrafodelista"/>
+        <w:numPr>
+          <w:ilvl w:val="4"/>
+          <w:numId w:val="24"/>
+        </w:numPr>
+        <w:jc w:val="both"/>
+      </w:pPr>
+      <w:r>
+        <w:t xml:space="preserve">Eliminar </w:t>
+      </w:r>
+      <w:r>
+        <w:t>elemento de la orden</w:t>
+      </w:r>
+    </w:p>
+    <w:p>
+      <w:pPr>
+        <w:pStyle w:val="Prrafodelista"/>
+        <w:numPr>
+          <w:ilvl w:val="4"/>
+          <w:numId w:val="24"/>
+        </w:numPr>
+        <w:jc w:val="both"/>
+      </w:pPr>
+      <w:r>
+        <w:t>Ingresar nombre del cliente para la factura</w:t>
+      </w:r>
+    </w:p>
+    <w:p>
+      <w:pPr>
+        <w:pStyle w:val="Prrafodelista"/>
+        <w:numPr>
+          <w:ilvl w:val="4"/>
+          <w:numId w:val="24"/>
+        </w:numPr>
+        <w:jc w:val="both"/>
+      </w:pPr>
+      <w:r>
+        <w:t>Aceptar orden</w:t>
+      </w:r>
+    </w:p>
+    <w:p>
+      <w:pPr>
+        <w:pStyle w:val="Prrafodelista"/>
+        <w:numPr>
+          <w:ilvl w:val="3"/>
+          <w:numId w:val="24"/>
+        </w:numPr>
+        <w:jc w:val="both"/>
+      </w:pPr>
+      <w:r>
+        <w:t>Factura</w:t>
+      </w:r>
+    </w:p>
+    <w:p>
+      <w:pPr>
+        <w:pStyle w:val="Prrafodelista"/>
+        <w:numPr>
+          <w:ilvl w:val="4"/>
+          <w:numId w:val="24"/>
+        </w:numPr>
+        <w:jc w:val="both"/>
+      </w:pPr>
+      <w:r>
+        <w:t>Imprimir factura</w:t>
+      </w:r>
+    </w:p>
+    <w:p>
+      <w:pPr>
+        <w:pStyle w:val="Prrafodelista"/>
+        <w:numPr>
+          <w:ilvl w:val="4"/>
+          <w:numId w:val="24"/>
+        </w:numPr>
+        <w:jc w:val="both"/>
+      </w:pPr>
+      <w:r>
+        <w:t>Mostrar ingredientes</w:t>
+      </w:r>
+    </w:p>
+    <w:p>
+      <w:pPr>
+        <w:pStyle w:val="Prrafodelista"/>
+        <w:numPr>
+          <w:ilvl w:val="4"/>
+          <w:numId w:val="24"/>
+        </w:numPr>
+        <w:jc w:val="both"/>
+      </w:pPr>
+      <w:r>
+        <w:t>Mostrar total</w:t>
+      </w:r>
+    </w:p>
+    <w:p>
+      <w:pPr>
+        <w:pStyle w:val="Prrafodelista"/>
+        <w:numPr>
+          <w:ilvl w:val="4"/>
+          <w:numId w:val="24"/>
+        </w:numPr>
+        <w:jc w:val="both"/>
+      </w:pPr>
+      <w:r>
+        <w:t>Regresar a menú principal</w:t>
       </w:r>
     </w:p>
     <w:p>
@@ -3387,7 +3605,110 @@
         <w:rPr>
           <w:rFonts w:ascii="Times New Roman" w:hAnsi="Times New Roman" w:cs="Times New Roman"/>
         </w:rPr>
-        <w:t xml:space="preserve"> debe introducir, nombre, apellido, id, contraseña, verificación de la contraseña, email, numero de celular y fecha de nacimiento</w:t>
+        <w:t xml:space="preserve"> </w:t>
+      </w:r>
+      <w:r>
+        <w:rPr>
+          <w:rFonts w:ascii="Times New Roman" w:hAnsi="Times New Roman" w:cs="Times New Roman"/>
+        </w:rPr>
+        <w:t xml:space="preserve">para lo cual </w:t>
+      </w:r>
+      <w:r>
+        <w:rPr>
+          <w:rFonts w:ascii="Times New Roman" w:hAnsi="Times New Roman" w:cs="Times New Roman"/>
+        </w:rPr>
+        <w:t>debe</w:t>
+      </w:r>
+      <w:r>
+        <w:rPr>
+          <w:rFonts w:ascii="Times New Roman" w:hAnsi="Times New Roman" w:cs="Times New Roman"/>
+        </w:rPr>
+        <w:t>rá</w:t>
+      </w:r>
+      <w:r>
+        <w:rPr>
+          <w:rFonts w:ascii="Times New Roman" w:hAnsi="Times New Roman" w:cs="Times New Roman"/>
+        </w:rPr>
+        <w:t xml:space="preserve"> introducir,</w:t>
+      </w:r>
+      <w:r>
+        <w:rPr>
+          <w:rFonts w:ascii="Times New Roman" w:hAnsi="Times New Roman" w:cs="Times New Roman"/>
+        </w:rPr>
+        <w:t xml:space="preserve"> su primer</w:t>
+      </w:r>
+      <w:r>
+        <w:rPr>
+          <w:rFonts w:ascii="Times New Roman" w:hAnsi="Times New Roman" w:cs="Times New Roman"/>
+        </w:rPr>
+        <w:t xml:space="preserve"> nombre</w:t>
+      </w:r>
+      <w:r>
+        <w:rPr>
+          <w:rFonts w:ascii="Times New Roman" w:hAnsi="Times New Roman" w:cs="Times New Roman"/>
+        </w:rPr>
+        <w:t xml:space="preserve"> que constara solo de letras minúsculas o mayúsculas sin caracteres especiales ni números</w:t>
+      </w:r>
+      <w:r>
+        <w:rPr>
+          <w:rFonts w:ascii="Times New Roman" w:hAnsi="Times New Roman" w:cs="Times New Roman"/>
+        </w:rPr>
+        <w:t>,</w:t>
+      </w:r>
+      <w:r>
+        <w:rPr>
+          <w:rFonts w:ascii="Times New Roman" w:hAnsi="Times New Roman" w:cs="Times New Roman"/>
+        </w:rPr>
+        <w:t xml:space="preserve"> su primer</w:t>
+      </w:r>
+      <w:r>
+        <w:rPr>
+          <w:rFonts w:ascii="Times New Roman" w:hAnsi="Times New Roman" w:cs="Times New Roman"/>
+        </w:rPr>
+        <w:t xml:space="preserve"> apellido</w:t>
+      </w:r>
+      <w:r>
+        <w:rPr>
+          <w:rFonts w:ascii="Times New Roman" w:hAnsi="Times New Roman" w:cs="Times New Roman"/>
+        </w:rPr>
+        <w:t xml:space="preserve"> que constara solo de letras minúsculas o mayúsculas sin caracteres especiales ni números</w:t>
+      </w:r>
+      <w:r>
+        <w:rPr>
+          <w:rFonts w:ascii="Times New Roman" w:hAnsi="Times New Roman" w:cs="Times New Roman"/>
+        </w:rPr>
+        <w:t>, id</w:t>
+      </w:r>
+      <w:r>
+        <w:rPr>
+          <w:rFonts w:ascii="Times New Roman" w:hAnsi="Times New Roman" w:cs="Times New Roman"/>
+        </w:rPr>
+        <w:t xml:space="preserve"> (cedula)</w:t>
+      </w:r>
+      <w:r>
+        <w:rPr>
+          <w:rFonts w:ascii="Times New Roman" w:hAnsi="Times New Roman" w:cs="Times New Roman"/>
+        </w:rPr>
+        <w:t xml:space="preserve">, </w:t>
+      </w:r>
+      <w:r>
+        <w:rPr>
+          <w:rFonts w:ascii="Times New Roman" w:hAnsi="Times New Roman" w:cs="Times New Roman"/>
+        </w:rPr>
+        <w:lastRenderedPageBreak/>
+        <w:t>contraseña, verificación de la contraseña, email</w:t>
+      </w:r>
+      <w:r>
+        <w:rPr>
+          <w:rFonts w:ascii="Times New Roman" w:hAnsi="Times New Roman" w:cs="Times New Roman"/>
+        </w:rPr>
+        <w:t xml:space="preserve"> aquí no existen restricciones, nú</w:t>
+      </w:r>
+      <w:r>
+        <w:rPr>
+          <w:rFonts w:ascii="Times New Roman" w:hAnsi="Times New Roman" w:cs="Times New Roman"/>
+        </w:rPr>
+        <w:t>mero de celular y fecha de nacimiento</w:t>
       </w:r>
       <w:r>
         <w:rPr>
@@ -3420,7 +3741,49 @@
         <w:rPr>
           <w:rFonts w:ascii="Times New Roman" w:hAnsi="Times New Roman" w:cs="Times New Roman"/>
         </w:rPr>
-        <w:t xml:space="preserve">el id va a constar de 10 dígitos que será el número de cedula sin caracteres especiales. En la contraseña serán de 6 dígitos que consta de letras, número y caracteres especiales   </w:t>
+        <w:t xml:space="preserve">el id va a constar de 10 dígitos </w:t>
+      </w:r>
+      <w:r>
+        <w:rPr>
+          <w:rFonts w:ascii="Times New Roman" w:hAnsi="Times New Roman" w:cs="Times New Roman"/>
+        </w:rPr>
+        <w:t>los cuales corresponderán a</w:t>
+      </w:r>
+      <w:r>
+        <w:rPr>
+          <w:rFonts w:ascii="Times New Roman" w:hAnsi="Times New Roman" w:cs="Times New Roman"/>
+        </w:rPr>
+        <w:t xml:space="preserve"> el número de cedula sin caracteres especiales</w:t>
+      </w:r>
+      <w:r>
+        <w:rPr>
+          <w:rFonts w:ascii="Times New Roman" w:hAnsi="Times New Roman" w:cs="Times New Roman"/>
+        </w:rPr>
+        <w:t xml:space="preserve"> ni letras</w:t>
+      </w:r>
+      <w:r>
+        <w:rPr>
+          <w:rFonts w:ascii="Times New Roman" w:hAnsi="Times New Roman" w:cs="Times New Roman"/>
+        </w:rPr>
+        <w:t xml:space="preserve">. En la contraseña </w:t>
+      </w:r>
+      <w:r>
+        <w:rPr>
+          <w:rFonts w:ascii="Times New Roman" w:hAnsi="Times New Roman" w:cs="Times New Roman"/>
+        </w:rPr>
+        <w:t>no existirá restricción alguna para la seguridad del usuario</w:t>
+      </w:r>
+      <w:r>
+        <w:rPr>
+          <w:rFonts w:ascii="Times New Roman" w:hAnsi="Times New Roman" w:cs="Times New Roman"/>
+        </w:rPr>
+        <w:t>.</w:t>
+      </w:r>
+      <w:r>
+        <w:rPr>
+          <w:rFonts w:ascii="Times New Roman" w:hAnsi="Times New Roman" w:cs="Times New Roman"/>
+        </w:rPr>
+        <w:t xml:space="preserve">   </w:t>
       </w:r>
     </w:p>
     <w:p>
@@ -3433,39 +3796,252 @@
         <w:jc w:val="both"/>
         <w:rPr>
           <w:rFonts w:ascii="Times New Roman" w:hAnsi="Times New Roman" w:cs="Times New Roman"/>
-        </w:rPr>
-      </w:pPr>
-      <w:r>
-        <w:rPr>
-          <w:rFonts w:ascii="Times New Roman" w:hAnsi="Times New Roman" w:cs="Times New Roman"/>
           <w:b/>
           <w:bCs/>
         </w:rPr>
+      </w:pPr>
+      <w:r>
+        <w:rPr>
+          <w:rFonts w:ascii="Times New Roman" w:hAnsi="Times New Roman" w:cs="Times New Roman"/>
+          <w:b/>
+          <w:bCs/>
+        </w:rPr>
+        <w:t xml:space="preserve">Visualizar menú </w:t>
+      </w:r>
+      <w:r>
+        <w:rPr>
+          <w:rFonts w:ascii="Times New Roman" w:hAnsi="Times New Roman" w:cs="Times New Roman"/>
+          <w:b/>
+          <w:bCs/>
+        </w:rPr>
+        <w:t>principal</w:t>
+      </w:r>
+    </w:p>
+    <w:p>
+      <w:pPr>
+        <w:pStyle w:val="Prrafodelista"/>
+        <w:numPr>
+          <w:ilvl w:val="1"/>
+          <w:numId w:val="9"/>
+        </w:numPr>
+        <w:jc w:val="both"/>
+        <w:rPr>
+          <w:rFonts w:ascii="Times New Roman" w:hAnsi="Times New Roman" w:cs="Times New Roman"/>
+        </w:rPr>
+      </w:pPr>
+      <w:r>
+        <w:rPr>
+          <w:rFonts w:ascii="Times New Roman" w:hAnsi="Times New Roman" w:cs="Times New Roman"/>
+        </w:rPr>
+        <w:t xml:space="preserve">Seleccionar categoría </w:t>
+      </w:r>
+      <w:r>
+        <w:rPr>
+          <w:rFonts w:ascii="Times New Roman" w:hAnsi="Times New Roman" w:cs="Times New Roman"/>
+        </w:rPr>
+        <w:t>(Bebidas</w:t>
+      </w:r>
+      <w:r>
+        <w:rPr>
+          <w:rFonts w:ascii="Times New Roman" w:hAnsi="Times New Roman" w:cs="Times New Roman"/>
+        </w:rPr>
+        <w:t xml:space="preserve">), </w:t>
+      </w:r>
+      <w:r>
+        <w:rPr>
+          <w:rFonts w:ascii="Times New Roman" w:hAnsi="Times New Roman" w:cs="Times New Roman"/>
+        </w:rPr>
+        <w:t>dirige al usuario de servicio a un submenú de la clase bebida</w:t>
+      </w:r>
+    </w:p>
+    <w:p>
+      <w:pPr>
+        <w:pStyle w:val="Prrafodelista"/>
+        <w:numPr>
+          <w:ilvl w:val="1"/>
+          <w:numId w:val="9"/>
+        </w:numPr>
+        <w:jc w:val="both"/>
+        <w:rPr>
+          <w:rFonts w:ascii="Times New Roman" w:hAnsi="Times New Roman" w:cs="Times New Roman"/>
+        </w:rPr>
+      </w:pPr>
+      <w:r>
+        <w:rPr>
+          <w:rFonts w:ascii="Times New Roman" w:hAnsi="Times New Roman" w:cs="Times New Roman"/>
+        </w:rPr>
+        <w:t xml:space="preserve">Seleccionar </w:t>
+      </w:r>
+      <w:r>
+        <w:rPr>
+          <w:rFonts w:ascii="Times New Roman" w:hAnsi="Times New Roman" w:cs="Times New Roman"/>
+        </w:rPr>
+        <w:t>categoría (</w:t>
+      </w:r>
+      <w:r>
+        <w:rPr>
+          <w:rFonts w:ascii="Times New Roman" w:hAnsi="Times New Roman" w:cs="Times New Roman"/>
+        </w:rPr>
+        <w:t>Platos de entrada</w:t>
+      </w:r>
+      <w:r>
+        <w:rPr>
+          <w:rFonts w:ascii="Times New Roman" w:hAnsi="Times New Roman" w:cs="Times New Roman"/>
+        </w:rPr>
+        <w:t>)</w:t>
+      </w:r>
+      <w:r>
+        <w:rPr>
+          <w:rFonts w:ascii="Times New Roman" w:hAnsi="Times New Roman" w:cs="Times New Roman"/>
+        </w:rPr>
+        <w:t xml:space="preserve"> dirige al usuario de servicio a un submenú de la clase plato de entrada</w:t>
+      </w:r>
+    </w:p>
+    <w:p>
+      <w:pPr>
+        <w:pStyle w:val="Prrafodelista"/>
+        <w:numPr>
+          <w:ilvl w:val="1"/>
+          <w:numId w:val="9"/>
+        </w:numPr>
+        <w:jc w:val="both"/>
+        <w:rPr>
+          <w:rFonts w:ascii="Times New Roman" w:hAnsi="Times New Roman" w:cs="Times New Roman"/>
+        </w:rPr>
+      </w:pPr>
+      <w:r>
+        <w:rPr>
+          <w:rFonts w:ascii="Times New Roman" w:hAnsi="Times New Roman" w:cs="Times New Roman"/>
+        </w:rPr>
+        <w:t>Seleccionar categoría</w:t>
+      </w:r>
+      <w:r>
+        <w:rPr>
+          <w:rFonts w:ascii="Times New Roman" w:hAnsi="Times New Roman" w:cs="Times New Roman"/>
+        </w:rPr>
+        <w:t xml:space="preserve"> (Platos Fuertes)</w:t>
+      </w:r>
+      <w:r>
+        <w:rPr>
+          <w:rFonts w:ascii="Times New Roman" w:hAnsi="Times New Roman" w:cs="Times New Roman"/>
+        </w:rPr>
+        <w:t xml:space="preserve"> dirige al usuario de servicio a un submenú del plato fuerte</w:t>
+      </w:r>
+    </w:p>
+    <w:p>
+      <w:pPr>
+        <w:pStyle w:val="Prrafodelista"/>
+        <w:numPr>
+          <w:ilvl w:val="1"/>
+          <w:numId w:val="9"/>
+        </w:numPr>
+        <w:jc w:val="both"/>
+        <w:rPr>
+          <w:rFonts w:ascii="Times New Roman" w:hAnsi="Times New Roman" w:cs="Times New Roman"/>
+        </w:rPr>
+      </w:pPr>
+      <w:r>
+        <w:rPr>
+          <w:rFonts w:ascii="Times New Roman" w:hAnsi="Times New Roman" w:cs="Times New Roman"/>
+        </w:rPr>
+        <w:t xml:space="preserve">Seleccionar categoría </w:t>
+      </w:r>
+      <w:r>
+        <w:rPr>
+          <w:rFonts w:ascii="Times New Roman" w:hAnsi="Times New Roman" w:cs="Times New Roman"/>
+        </w:rPr>
+        <w:t>(postres</w:t>
+      </w:r>
+      <w:r>
+        <w:rPr>
+          <w:rFonts w:ascii="Times New Roman" w:hAnsi="Times New Roman" w:cs="Times New Roman"/>
+        </w:rPr>
+        <w:t>)</w:t>
+      </w:r>
+      <w:r>
+        <w:rPr>
+          <w:rFonts w:ascii="Times New Roman" w:hAnsi="Times New Roman" w:cs="Times New Roman"/>
+        </w:rPr>
+        <w:t xml:space="preserve"> dirige al usuario de servicio a un submenú del postre</w:t>
+      </w:r>
+    </w:p>
+    <w:p>
+      <w:pPr>
+        <w:pStyle w:val="Prrafodelista"/>
+        <w:numPr>
+          <w:ilvl w:val="1"/>
+          <w:numId w:val="9"/>
+        </w:numPr>
+        <w:jc w:val="both"/>
+        <w:rPr>
+          <w:rFonts w:ascii="Times New Roman" w:hAnsi="Times New Roman" w:cs="Times New Roman"/>
+        </w:rPr>
+      </w:pPr>
+      <w:r>
+        <w:rPr>
+          <w:rFonts w:ascii="Times New Roman" w:hAnsi="Times New Roman" w:cs="Times New Roman"/>
+          <w:b/>
+          <w:bCs/>
+        </w:rPr>
         <w:t>Ver perfil:</w:t>
       </w:r>
       <w:r>
         <w:rPr>
           <w:rFonts w:ascii="Times New Roman" w:hAnsi="Times New Roman" w:cs="Times New Roman"/>
         </w:rPr>
-        <w:t xml:space="preserve"> </w:t>
-      </w:r>
-      <w:r>
-        <w:rPr>
-          <w:rFonts w:ascii="Times New Roman" w:hAnsi="Times New Roman" w:cs="Times New Roman"/>
-        </w:rPr>
-        <w:t>L</w:t>
-      </w:r>
-      <w:r>
-        <w:rPr>
-          <w:rFonts w:ascii="Times New Roman" w:hAnsi="Times New Roman" w:cs="Times New Roman"/>
-        </w:rPr>
-        <w:t>os usuarios podrán ver sus datos personales</w:t>
-      </w:r>
-      <w:r>
-        <w:rPr>
-          <w:rFonts w:ascii="Times New Roman" w:hAnsi="Times New Roman" w:cs="Times New Roman"/>
-        </w:rPr>
-        <w:t xml:space="preserve"> como, nombre, apellido, numero de celular, fecha de nacimiento y puede modificar cada uno de los datos </w:t>
+        <w:t xml:space="preserve"> Los usuarios podrán ver sus datos personales ingresados en la creación de su cuenta los cuales podrá modificar a excepción del id. </w:t>
+      </w:r>
+    </w:p>
+    <w:p>
+      <w:pPr>
+        <w:pStyle w:val="Prrafodelista"/>
+        <w:numPr>
+          <w:ilvl w:val="1"/>
+          <w:numId w:val="9"/>
+        </w:numPr>
+        <w:jc w:val="both"/>
+        <w:rPr>
+          <w:rFonts w:ascii="Times New Roman" w:hAnsi="Times New Roman" w:cs="Times New Roman"/>
+        </w:rPr>
+      </w:pPr>
+      <w:r>
+        <w:rPr>
+          <w:rFonts w:ascii="Times New Roman" w:hAnsi="Times New Roman" w:cs="Times New Roman"/>
+          <w:b/>
+        </w:rPr>
+        <w:t>Ver historial:</w:t>
+      </w:r>
+      <w:r>
+        <w:rPr>
+          <w:rFonts w:ascii="Times New Roman" w:hAnsi="Times New Roman" w:cs="Times New Roman"/>
+        </w:rPr>
+        <w:t xml:space="preserve"> Se podrá observar todas las facturas realizadas con los detalles de la orden.</w:t>
+      </w:r>
+    </w:p>
+    <w:p>
+      <w:pPr>
+        <w:pStyle w:val="Prrafodelista"/>
+        <w:numPr>
+          <w:ilvl w:val="1"/>
+          <w:numId w:val="9"/>
+        </w:numPr>
+        <w:jc w:val="both"/>
+        <w:rPr>
+          <w:rFonts w:ascii="Times New Roman" w:hAnsi="Times New Roman" w:cs="Times New Roman"/>
+        </w:rPr>
+      </w:pPr>
+      <w:r>
+        <w:rPr>
+          <w:rFonts w:ascii="Times New Roman" w:hAnsi="Times New Roman" w:cs="Times New Roman"/>
+          <w:b/>
+        </w:rPr>
+        <w:t>Ver preguntas:</w:t>
+      </w:r>
+      <w:r>
+        <w:rPr>
+          <w:rFonts w:ascii="Times New Roman" w:hAnsi="Times New Roman" w:cs="Times New Roman"/>
+        </w:rPr>
+        <w:t xml:space="preserve"> Se podrá registrar comentarios y preguntas</w:t>
       </w:r>
     </w:p>
     <w:p>
@@ -3477,26 +4053,19 @@
         </w:numPr>
         <w:jc w:val="both"/>
         <w:rPr>
-          <w:rFonts w:ascii="Times New Roman" w:hAnsi="Times New Roman" w:cs="Times New Roman"/>
+          <w:rFonts w:ascii="Times New Roman" w:eastAsiaTheme="minorEastAsia" w:hAnsi="Times New Roman" w:cs="Times New Roman"/>
           <w:b/>
           <w:bCs/>
-        </w:rPr>
-      </w:pPr>
-      <w:r>
-        <w:rPr>
-          <w:rFonts w:ascii="Times New Roman" w:hAnsi="Times New Roman" w:cs="Times New Roman"/>
+          <w:szCs w:val="24"/>
+        </w:rPr>
+      </w:pPr>
+      <w:r>
+        <w:rPr>
+          <w:rFonts w:ascii="Times New Roman" w:eastAsia="Cambria" w:hAnsi="Times New Roman" w:cs="Times New Roman"/>
           <w:b/>
           <w:bCs/>
         </w:rPr>
-        <w:t xml:space="preserve">Visualizar menú </w:t>
-      </w:r>
-      <w:r>
-        <w:rPr>
-          <w:rFonts w:ascii="Times New Roman" w:hAnsi="Times New Roman" w:cs="Times New Roman"/>
-          <w:b/>
-          <w:bCs/>
-        </w:rPr>
-        <w:t>de categorías</w:t>
+        <w:t xml:space="preserve">Visualizar el submenú de la categoría </w:t>
       </w:r>
     </w:p>
     <w:p>
@@ -3508,32 +4077,21 @@
         </w:numPr>
         <w:jc w:val="both"/>
         <w:rPr>
-          <w:rFonts w:ascii="Times New Roman" w:hAnsi="Times New Roman" w:cs="Times New Roman"/>
-        </w:rPr>
-      </w:pPr>
-      <w:r>
-        <w:rPr>
-          <w:rFonts w:ascii="Times New Roman" w:hAnsi="Times New Roman" w:cs="Times New Roman"/>
-        </w:rPr>
-        <w:t xml:space="preserve">Seleccionar categoría </w:t>
-      </w:r>
-      <w:r>
-        <w:rPr>
-          <w:rFonts w:ascii="Times New Roman" w:hAnsi="Times New Roman" w:cs="Times New Roman"/>
-        </w:rPr>
-        <w:t>(Bebidas</w:t>
-      </w:r>
-      <w:r>
-        <w:rPr>
-          <w:rFonts w:ascii="Times New Roman" w:hAnsi="Times New Roman" w:cs="Times New Roman"/>
-        </w:rPr>
-        <w:t xml:space="preserve">), </w:t>
-      </w:r>
-      <w:r>
-        <w:rPr>
-          <w:rFonts w:ascii="Times New Roman" w:hAnsi="Times New Roman" w:cs="Times New Roman"/>
-        </w:rPr>
-        <w:t>dirige al usuario de servicio a un submenú de la clase bebida</w:t>
+          <w:rFonts w:ascii="Times New Roman" w:eastAsia="Times New Roman" w:hAnsi="Times New Roman" w:cs="Times New Roman"/>
+          <w:szCs w:val="24"/>
+        </w:rPr>
+      </w:pPr>
+      <w:r>
+        <w:rPr>
+          <w:rFonts w:ascii="Times New Roman" w:hAnsi="Times New Roman" w:cs="Times New Roman"/>
+        </w:rPr>
+        <w:t>Nombre del platillo</w:t>
+      </w:r>
+      <w:r>
+        <w:rPr>
+          <w:rFonts w:ascii="Times New Roman" w:hAnsi="Times New Roman" w:cs="Times New Roman"/>
+        </w:rPr>
+        <w:t>, para cada una de las categorías (bebidas, plato de entrada, plato fuerte y postres)</w:t>
       </w:r>
     </w:p>
     <w:p>
@@ -3545,38 +4103,29 @@
         </w:numPr>
         <w:jc w:val="both"/>
         <w:rPr>
-          <w:rFonts w:ascii="Times New Roman" w:hAnsi="Times New Roman" w:cs="Times New Roman"/>
-        </w:rPr>
-      </w:pPr>
-      <w:r>
-        <w:rPr>
-          <w:rFonts w:ascii="Times New Roman" w:hAnsi="Times New Roman" w:cs="Times New Roman"/>
-        </w:rPr>
-        <w:t xml:space="preserve">Seleccionar </w:t>
-      </w:r>
-      <w:r>
-        <w:rPr>
-          <w:rFonts w:ascii="Times New Roman" w:hAnsi="Times New Roman" w:cs="Times New Roman"/>
-        </w:rPr>
-        <w:t>categoría (</w:t>
-      </w:r>
-      <w:r>
-        <w:rPr>
-          <w:rFonts w:ascii="Times New Roman" w:hAnsi="Times New Roman" w:cs="Times New Roman"/>
-        </w:rPr>
-        <w:t>Platos de entrada</w:t>
-      </w:r>
-      <w:r>
-        <w:rPr>
-          <w:rFonts w:ascii="Times New Roman" w:hAnsi="Times New Roman" w:cs="Times New Roman"/>
-        </w:rPr>
-        <w:t>)</w:t>
-      </w:r>
-      <w:r>
-        <w:rPr>
-          <w:rFonts w:ascii="Times New Roman" w:hAnsi="Times New Roman" w:cs="Times New Roman"/>
-        </w:rPr>
-        <w:t xml:space="preserve"> dirige al usuario de servicio a un submenú de la clase plato de entrada</w:t>
+          <w:rFonts w:ascii="Times New Roman" w:eastAsia="Times New Roman" w:hAnsi="Times New Roman" w:cs="Times New Roman"/>
+          <w:szCs w:val="24"/>
+        </w:rPr>
+      </w:pPr>
+      <w:r>
+        <w:rPr>
+          <w:rFonts w:ascii="Times New Roman" w:eastAsia="Cambria" w:hAnsi="Times New Roman" w:cs="Times New Roman"/>
+          <w:szCs w:val="24"/>
+        </w:rPr>
+        <w:t>Precio de cada platillo</w:t>
+      </w:r>
+      <w:r>
+        <w:rPr>
+          <w:rFonts w:ascii="Times New Roman" w:eastAsia="Cambria" w:hAnsi="Times New Roman" w:cs="Times New Roman"/>
+          <w:szCs w:val="24"/>
+        </w:rPr>
+        <w:t xml:space="preserve">, </w:t>
+      </w:r>
+      <w:r>
+        <w:rPr>
+          <w:rFonts w:ascii="Times New Roman" w:hAnsi="Times New Roman" w:cs="Times New Roman"/>
+        </w:rPr>
+        <w:t>para cada una de las categorías (bebidas, plato de entrada, plato fuerte y postres)</w:t>
       </w:r>
     </w:p>
     <w:p>
@@ -3588,26 +4137,386 @@
         </w:numPr>
         <w:jc w:val="both"/>
         <w:rPr>
-          <w:rFonts w:ascii="Times New Roman" w:hAnsi="Times New Roman" w:cs="Times New Roman"/>
-        </w:rPr>
-      </w:pPr>
-      <w:r>
-        <w:rPr>
-          <w:rFonts w:ascii="Times New Roman" w:hAnsi="Times New Roman" w:cs="Times New Roman"/>
-        </w:rPr>
-        <w:t>Seleccionar categoría</w:t>
-      </w:r>
-      <w:r>
-        <w:rPr>
-          <w:rFonts w:ascii="Times New Roman" w:hAnsi="Times New Roman" w:cs="Times New Roman"/>
-        </w:rPr>
-        <w:t xml:space="preserve"> (Platos Fuertes)</w:t>
-      </w:r>
-      <w:r>
-        <w:rPr>
-          <w:rFonts w:ascii="Times New Roman" w:hAnsi="Times New Roman" w:cs="Times New Roman"/>
-        </w:rPr>
-        <w:t xml:space="preserve"> dirige al usuario de servicio a un submenú del plato fuerte</w:t>
+          <w:rFonts w:ascii="Times New Roman" w:eastAsia="Times New Roman" w:hAnsi="Times New Roman" w:cs="Times New Roman"/>
+          <w:szCs w:val="24"/>
+        </w:rPr>
+      </w:pPr>
+      <w:r>
+        <w:rPr>
+          <w:rFonts w:ascii="Times New Roman" w:eastAsia="Cambria" w:hAnsi="Times New Roman" w:cs="Times New Roman"/>
+          <w:szCs w:val="24"/>
+        </w:rPr>
+        <w:t>Imagen de referencia sobre el platillo</w:t>
+      </w:r>
+      <w:r>
+        <w:rPr>
+          <w:rFonts w:ascii="Times New Roman" w:eastAsia="Cambria" w:hAnsi="Times New Roman" w:cs="Times New Roman"/>
+          <w:szCs w:val="24"/>
+        </w:rPr>
+        <w:t xml:space="preserve">, </w:t>
+      </w:r>
+      <w:r>
+        <w:rPr>
+          <w:rFonts w:ascii="Times New Roman" w:hAnsi="Times New Roman" w:cs="Times New Roman"/>
+        </w:rPr>
+        <w:t>para cada una de las categorías (bebidas, plato de entrada, plato fuerte y postres)</w:t>
+      </w:r>
+    </w:p>
+    <w:p>
+      <w:pPr>
+        <w:pStyle w:val="Prrafodelista"/>
+        <w:numPr>
+          <w:ilvl w:val="0"/>
+          <w:numId w:val="9"/>
+        </w:numPr>
+        <w:jc w:val="both"/>
+        <w:rPr>
+          <w:rFonts w:ascii="Times New Roman" w:eastAsia="Times New Roman" w:hAnsi="Times New Roman" w:cs="Times New Roman"/>
+          <w:szCs w:val="24"/>
+        </w:rPr>
+      </w:pPr>
+      <w:r>
+        <w:rPr>
+          <w:rFonts w:ascii="Times New Roman" w:hAnsi="Times New Roman" w:cs="Times New Roman"/>
+          <w:b/>
+          <w:bCs/>
+        </w:rPr>
+        <w:t xml:space="preserve">Para los usuarios (servicio), </w:t>
+      </w:r>
+    </w:p>
+    <w:p>
+      <w:pPr>
+        <w:pStyle w:val="Prrafodelista"/>
+        <w:numPr>
+          <w:ilvl w:val="1"/>
+          <w:numId w:val="21"/>
+        </w:numPr>
+        <w:jc w:val="both"/>
+        <w:rPr>
+          <w:rFonts w:ascii="Times New Roman" w:hAnsi="Times New Roman" w:cs="Times New Roman"/>
+          <w:b/>
+        </w:rPr>
+      </w:pPr>
+      <w:r>
+        <w:rPr>
+          <w:rFonts w:ascii="Times New Roman" w:hAnsi="Times New Roman" w:cs="Times New Roman"/>
+          <w:b/>
+        </w:rPr>
+        <w:t>V</w:t>
+      </w:r>
+      <w:r>
+        <w:rPr>
+          <w:rFonts w:ascii="Times New Roman" w:hAnsi="Times New Roman" w:cs="Times New Roman"/>
+          <w:b/>
+        </w:rPr>
+        <w:t xml:space="preserve">er pantalla con los platillos escogidos, </w:t>
+      </w:r>
+    </w:p>
+    <w:p>
+      <w:pPr>
+        <w:pStyle w:val="Prrafodelista"/>
+        <w:numPr>
+          <w:ilvl w:val="2"/>
+          <w:numId w:val="21"/>
+        </w:numPr>
+        <w:jc w:val="both"/>
+        <w:rPr>
+          <w:rFonts w:ascii="Times New Roman" w:hAnsi="Times New Roman" w:cs="Times New Roman"/>
+          <w:bCs/>
+        </w:rPr>
+      </w:pPr>
+      <w:r>
+        <w:rPr>
+          <w:rFonts w:ascii="Times New Roman" w:hAnsi="Times New Roman" w:cs="Times New Roman"/>
+          <w:bCs/>
+        </w:rPr>
+        <w:t>Nombre y apellido del cliente</w:t>
+      </w:r>
+    </w:p>
+    <w:p>
+      <w:pPr>
+        <w:pStyle w:val="Prrafodelista"/>
+        <w:numPr>
+          <w:ilvl w:val="2"/>
+          <w:numId w:val="21"/>
+        </w:numPr>
+        <w:jc w:val="both"/>
+        <w:rPr>
+          <w:rFonts w:ascii="Times New Roman" w:hAnsi="Times New Roman" w:cs="Times New Roman"/>
+          <w:bCs/>
+        </w:rPr>
+      </w:pPr>
+      <w:r>
+        <w:rPr>
+          <w:rFonts w:ascii="Times New Roman" w:hAnsi="Times New Roman" w:cs="Times New Roman"/>
+          <w:bCs/>
+        </w:rPr>
+        <w:t>Numero de orden</w:t>
+      </w:r>
+    </w:p>
+    <w:p>
+      <w:pPr>
+        <w:pStyle w:val="Prrafodelista"/>
+        <w:numPr>
+          <w:ilvl w:val="2"/>
+          <w:numId w:val="21"/>
+        </w:numPr>
+        <w:jc w:val="both"/>
+        <w:rPr>
+          <w:rFonts w:ascii="Times New Roman" w:hAnsi="Times New Roman" w:cs="Times New Roman"/>
+          <w:bCs/>
+        </w:rPr>
+      </w:pPr>
+      <w:r>
+        <w:rPr>
+          <w:rFonts w:ascii="Times New Roman" w:hAnsi="Times New Roman" w:cs="Times New Roman"/>
+          <w:bCs/>
+        </w:rPr>
+        <w:t>Cantidad</w:t>
+      </w:r>
+    </w:p>
+    <w:p>
+      <w:pPr>
+        <w:pStyle w:val="Prrafodelista"/>
+        <w:numPr>
+          <w:ilvl w:val="2"/>
+          <w:numId w:val="21"/>
+        </w:numPr>
+        <w:jc w:val="both"/>
+        <w:rPr>
+          <w:rFonts w:ascii="Times New Roman" w:hAnsi="Times New Roman" w:cs="Times New Roman"/>
+          <w:bCs/>
+        </w:rPr>
+      </w:pPr>
+      <w:r>
+        <w:rPr>
+          <w:rFonts w:ascii="Times New Roman" w:hAnsi="Times New Roman" w:cs="Times New Roman"/>
+          <w:bCs/>
+        </w:rPr>
+        <w:t>Precio</w:t>
+      </w:r>
+    </w:p>
+    <w:p>
+      <w:pPr>
+        <w:pStyle w:val="Prrafodelista"/>
+        <w:numPr>
+          <w:ilvl w:val="2"/>
+          <w:numId w:val="21"/>
+        </w:numPr>
+        <w:jc w:val="both"/>
+        <w:rPr>
+          <w:rFonts w:ascii="Times New Roman" w:hAnsi="Times New Roman" w:cs="Times New Roman"/>
+          <w:bCs/>
+        </w:rPr>
+      </w:pPr>
+      <w:r>
+        <w:rPr>
+          <w:rFonts w:ascii="Times New Roman" w:hAnsi="Times New Roman" w:cs="Times New Roman"/>
+          <w:bCs/>
+        </w:rPr>
+        <w:t>Total,</w:t>
+      </w:r>
+      <w:r>
+        <w:rPr>
+          <w:rFonts w:ascii="Times New Roman" w:hAnsi="Times New Roman" w:cs="Times New Roman"/>
+          <w:bCs/>
+        </w:rPr>
+        <w:t xml:space="preserve"> a pagar</w:t>
+      </w:r>
+    </w:p>
+    <w:p>
+      <w:pPr>
+        <w:pStyle w:val="Prrafodelista"/>
+        <w:numPr>
+          <w:ilvl w:val="1"/>
+          <w:numId w:val="21"/>
+        </w:numPr>
+        <w:jc w:val="both"/>
+        <w:rPr>
+          <w:rFonts w:ascii="Times New Roman" w:hAnsi="Times New Roman" w:cs="Times New Roman"/>
+        </w:rPr>
+      </w:pPr>
+      <w:r>
+        <w:rPr>
+          <w:rFonts w:ascii="Times New Roman" w:hAnsi="Times New Roman" w:cs="Times New Roman"/>
+          <w:b/>
+        </w:rPr>
+        <w:t>Modificar pedido</w:t>
+      </w:r>
+      <w:r>
+        <w:rPr>
+          <w:rFonts w:ascii="Times New Roman" w:hAnsi="Times New Roman" w:cs="Times New Roman"/>
+          <w:b/>
+        </w:rPr>
+        <w:t>:</w:t>
+      </w:r>
+      <w:r>
+        <w:rPr>
+          <w:rFonts w:ascii="Times New Roman" w:hAnsi="Times New Roman" w:cs="Times New Roman"/>
+        </w:rPr>
+        <w:t xml:space="preserve"> </w:t>
+      </w:r>
+      <w:r>
+        <w:rPr>
+          <w:rFonts w:ascii="Times New Roman" w:hAnsi="Times New Roman" w:cs="Times New Roman"/>
+        </w:rPr>
+        <w:t xml:space="preserve">el </w:t>
+      </w:r>
+      <w:r>
+        <w:rPr>
+          <w:rFonts w:ascii="Times New Roman" w:hAnsi="Times New Roman" w:cs="Times New Roman"/>
+        </w:rPr>
+        <w:t>comensal</w:t>
+      </w:r>
+      <w:r>
+        <w:rPr>
+          <w:rFonts w:ascii="Times New Roman" w:hAnsi="Times New Roman" w:cs="Times New Roman"/>
+        </w:rPr>
+        <w:t xml:space="preserve"> </w:t>
+      </w:r>
+      <w:r>
+        <w:rPr>
+          <w:rFonts w:ascii="Times New Roman" w:hAnsi="Times New Roman" w:cs="Times New Roman"/>
+        </w:rPr>
+        <w:t>tiene la opción que</w:t>
+      </w:r>
+      <w:r>
+        <w:rPr>
+          <w:rFonts w:ascii="Times New Roman" w:hAnsi="Times New Roman" w:cs="Times New Roman"/>
+        </w:rPr>
+        <w:t xml:space="preserve"> el personal de </w:t>
+      </w:r>
+      <w:r>
+        <w:rPr>
+          <w:rFonts w:ascii="Times New Roman" w:hAnsi="Times New Roman" w:cs="Times New Roman"/>
+        </w:rPr>
+        <w:t>servicio</w:t>
+      </w:r>
+      <w:r>
+        <w:rPr>
+          <w:rFonts w:ascii="Times New Roman" w:hAnsi="Times New Roman" w:cs="Times New Roman"/>
+        </w:rPr>
+        <w:t xml:space="preserve"> modifique el pedido.</w:t>
+      </w:r>
+    </w:p>
+    <w:p>
+      <w:pPr>
+        <w:pStyle w:val="Prrafodelista"/>
+        <w:numPr>
+          <w:ilvl w:val="1"/>
+          <w:numId w:val="21"/>
+        </w:numPr>
+        <w:jc w:val="both"/>
+        <w:rPr>
+          <w:rFonts w:ascii="Times New Roman" w:hAnsi="Times New Roman" w:cs="Times New Roman"/>
+        </w:rPr>
+      </w:pPr>
+      <w:r>
+        <w:rPr>
+          <w:rFonts w:ascii="Times New Roman" w:hAnsi="Times New Roman" w:cs="Times New Roman"/>
+          <w:b/>
+        </w:rPr>
+        <w:t>Cancelar pedido</w:t>
+      </w:r>
+      <w:r>
+        <w:rPr>
+          <w:rFonts w:ascii="Times New Roman" w:hAnsi="Times New Roman" w:cs="Times New Roman"/>
+          <w:b/>
+        </w:rPr>
+        <w:t>:</w:t>
+      </w:r>
+      <w:r>
+        <w:rPr>
+          <w:rFonts w:ascii="Times New Roman" w:hAnsi="Times New Roman" w:cs="Times New Roman"/>
+        </w:rPr>
+        <w:t xml:space="preserve"> </w:t>
+      </w:r>
+      <w:r>
+        <w:rPr>
+          <w:rFonts w:ascii="Times New Roman" w:hAnsi="Times New Roman" w:cs="Times New Roman"/>
+        </w:rPr>
+        <w:t xml:space="preserve">el comensal </w:t>
+      </w:r>
+      <w:r>
+        <w:rPr>
+          <w:rFonts w:ascii="Times New Roman" w:hAnsi="Times New Roman" w:cs="Times New Roman"/>
+        </w:rPr>
+        <w:t>tiene la opción que</w:t>
+      </w:r>
+      <w:r>
+        <w:rPr>
+          <w:rFonts w:ascii="Times New Roman" w:hAnsi="Times New Roman" w:cs="Times New Roman"/>
+        </w:rPr>
+        <w:t xml:space="preserve"> el personal de servicio</w:t>
+      </w:r>
+      <w:r>
+        <w:rPr>
+          <w:rFonts w:ascii="Times New Roman" w:hAnsi="Times New Roman" w:cs="Times New Roman"/>
+        </w:rPr>
+        <w:t xml:space="preserve"> cancel</w:t>
+      </w:r>
+      <w:r>
+        <w:rPr>
+          <w:rFonts w:ascii="Times New Roman" w:hAnsi="Times New Roman" w:cs="Times New Roman"/>
+        </w:rPr>
+        <w:t xml:space="preserve">e </w:t>
+      </w:r>
+      <w:r>
+        <w:rPr>
+          <w:rFonts w:ascii="Times New Roman" w:hAnsi="Times New Roman" w:cs="Times New Roman"/>
+        </w:rPr>
+        <w:t>algún producto del pedido</w:t>
+      </w:r>
+    </w:p>
+    <w:p>
+      <w:pPr>
+        <w:pStyle w:val="Prrafodelista"/>
+        <w:numPr>
+          <w:ilvl w:val="1"/>
+          <w:numId w:val="21"/>
+        </w:numPr>
+        <w:jc w:val="both"/>
+        <w:rPr>
+          <w:rFonts w:ascii="Times New Roman" w:hAnsi="Times New Roman" w:cs="Times New Roman"/>
+        </w:rPr>
+      </w:pPr>
+      <w:r>
+        <w:rPr>
+          <w:rFonts w:ascii="Times New Roman" w:hAnsi="Times New Roman" w:cs="Times New Roman"/>
+          <w:b/>
+          <w:bCs/>
+        </w:rPr>
+        <w:t>Aceptar los pedidos:</w:t>
+      </w:r>
+      <w:r>
+        <w:rPr>
+          <w:rFonts w:ascii="Times New Roman" w:hAnsi="Times New Roman" w:cs="Times New Roman"/>
+        </w:rPr>
+        <w:t xml:space="preserve"> al guardad el pedido se le mostrara al personal de cocina para empezar la elaboración de la orden</w:t>
+      </w:r>
+    </w:p>
+    <w:p>
+      <w:pPr>
+        <w:pStyle w:val="Prrafodelista"/>
+        <w:numPr>
+          <w:ilvl w:val="0"/>
+          <w:numId w:val="9"/>
+        </w:numPr>
+        <w:jc w:val="both"/>
+        <w:rPr>
+          <w:rFonts w:ascii="Times New Roman" w:eastAsiaTheme="minorEastAsia" w:hAnsi="Times New Roman" w:cs="Times New Roman"/>
+          <w:b/>
+          <w:bCs/>
+          <w:szCs w:val="24"/>
+        </w:rPr>
+      </w:pPr>
+      <w:r>
+        <w:rPr>
+          <w:rFonts w:ascii="Times New Roman" w:eastAsia="Cambria" w:hAnsi="Times New Roman" w:cs="Times New Roman"/>
+          <w:b/>
+          <w:bCs/>
+        </w:rPr>
+        <w:t>Visualizar la información del pedido</w:t>
       </w:r>
     </w:p>
     <w:p>
@@ -3625,20 +4534,51 @@
       <w:r>
         <w:rPr>
           <w:rFonts w:ascii="Times New Roman" w:hAnsi="Times New Roman" w:cs="Times New Roman"/>
-        </w:rPr>
-        <w:t xml:space="preserve">Seleccionar categoría </w:t>
-      </w:r>
-      <w:r>
-        <w:rPr>
-          <w:rFonts w:ascii="Times New Roman" w:hAnsi="Times New Roman" w:cs="Times New Roman"/>
-        </w:rPr>
-        <w:t>(postres</w:t>
-      </w:r>
-      <w:r>
-        <w:rPr>
-          <w:rFonts w:ascii="Times New Roman" w:hAnsi="Times New Roman" w:cs="Times New Roman"/>
-        </w:rPr>
-        <w:t>)</w:t>
+          <w:b/>
+          <w:bCs/>
+        </w:rPr>
+        <w:t>Información</w:t>
+      </w:r>
+      <w:r>
+        <w:rPr>
+          <w:rFonts w:ascii="Times New Roman" w:hAnsi="Times New Roman" w:cs="Times New Roman"/>
+          <w:b/>
+          <w:bCs/>
+        </w:rPr>
+        <w:t xml:space="preserve">: </w:t>
+      </w:r>
+      <w:r>
+        <w:rPr>
+          <w:rFonts w:ascii="Times New Roman" w:hAnsi="Times New Roman" w:cs="Times New Roman"/>
+        </w:rPr>
+        <w:t>Nombre del cliente, numero de orden y el lugar de la mesa.</w:t>
+      </w:r>
+    </w:p>
+    <w:p>
+      <w:pPr>
+        <w:pStyle w:val="Prrafodelista"/>
+        <w:numPr>
+          <w:ilvl w:val="2"/>
+          <w:numId w:val="9"/>
+        </w:numPr>
+        <w:jc w:val="both"/>
+        <w:rPr>
+          <w:rFonts w:ascii="Times New Roman" w:hAnsi="Times New Roman" w:cs="Times New Roman"/>
+        </w:rPr>
+      </w:pPr>
+      <w:r>
+        <w:rPr>
+          <w:rFonts w:ascii="Times New Roman" w:eastAsia="Cambria" w:hAnsi="Times New Roman" w:cs="Times New Roman"/>
+          <w:b/>
+          <w:bCs/>
+        </w:rPr>
+        <w:t xml:space="preserve">Llevará a la facturación y obtención del código QR: </w:t>
+      </w:r>
+      <w:r>
+        <w:rPr>
+          <w:rFonts w:ascii="Times New Roman" w:eastAsia="Cambria" w:hAnsi="Times New Roman" w:cs="Times New Roman"/>
+        </w:rPr>
+        <w:t xml:space="preserve">al mostrar la facturación en el total de la orden, la información del cliente y el código QR. Para la apreciación de la factura electrónica </w:t>
       </w:r>
     </w:p>
     <w:p>
@@ -3650,10 +4590,9 @@
         </w:numPr>
         <w:jc w:val="both"/>
         <w:rPr>
-          <w:rFonts w:ascii="Times New Roman" w:eastAsiaTheme="minorEastAsia" w:hAnsi="Times New Roman" w:cs="Times New Roman"/>
+          <w:rFonts w:ascii="Times New Roman" w:hAnsi="Times New Roman" w:cs="Times New Roman"/>
           <w:b/>
           <w:bCs/>
-          <w:szCs w:val="24"/>
         </w:rPr>
       </w:pPr>
       <w:r>
@@ -3661,8 +4600,9 @@
           <w:rFonts w:ascii="Times New Roman" w:eastAsia="Cambria" w:hAnsi="Times New Roman" w:cs="Times New Roman"/>
           <w:b/>
           <w:bCs/>
-        </w:rPr>
-        <w:t xml:space="preserve">Visualizar el submenú de la categoría </w:t>
+          <w:szCs w:val="24"/>
+        </w:rPr>
+        <w:t xml:space="preserve">Visualizar los ingredientes. </w:t>
       </w:r>
     </w:p>
     <w:p>
@@ -3674,21 +4614,86 @@
         </w:numPr>
         <w:jc w:val="both"/>
         <w:rPr>
+          <w:rFonts w:ascii="Times New Roman" w:hAnsi="Times New Roman" w:cs="Times New Roman"/>
+        </w:rPr>
+      </w:pPr>
+      <w:r>
+        <w:rPr>
+          <w:rFonts w:ascii="Times New Roman" w:hAnsi="Times New Roman" w:cs="Times New Roman"/>
+          <w:b/>
+          <w:bCs/>
+        </w:rPr>
+        <w:t>Usuario (personal de cocina):</w:t>
+      </w:r>
+      <w:r>
+        <w:rPr>
+          <w:rFonts w:ascii="Times New Roman" w:hAnsi="Times New Roman" w:cs="Times New Roman"/>
+        </w:rPr>
+        <w:t xml:space="preserve"> </w:t>
+      </w:r>
+    </w:p>
+    <w:p>
+      <w:pPr>
+        <w:pStyle w:val="Prrafodelista"/>
+        <w:numPr>
+          <w:ilvl w:val="2"/>
+          <w:numId w:val="9"/>
+        </w:numPr>
+        <w:jc w:val="both"/>
+        <w:rPr>
+          <w:rFonts w:ascii="Times New Roman" w:hAnsi="Times New Roman" w:cs="Times New Roman"/>
+        </w:rPr>
+      </w:pPr>
+      <w:r>
+        <w:rPr>
+          <w:rFonts w:ascii="Times New Roman" w:hAnsi="Times New Roman" w:cs="Times New Roman"/>
+        </w:rPr>
+        <w:lastRenderedPageBreak/>
+        <w:t>Visualizar</w:t>
+      </w:r>
+      <w:r>
+        <w:rPr>
+          <w:rFonts w:ascii="Times New Roman" w:hAnsi="Times New Roman" w:cs="Times New Roman"/>
+        </w:rPr>
+        <w:t xml:space="preserve"> las recetas y la cantidad de cada ingrediente p</w:t>
+      </w:r>
+      <w:r>
+        <w:rPr>
+          <w:rFonts w:ascii="Times New Roman" w:hAnsi="Times New Roman" w:cs="Times New Roman"/>
+        </w:rPr>
+        <w:t>ara la realización del platillo</w:t>
+      </w:r>
+      <w:r>
+        <w:rPr>
+          <w:rFonts w:ascii="Times New Roman" w:hAnsi="Times New Roman" w:cs="Times New Roman"/>
+        </w:rPr>
+        <w:t xml:space="preserve"> </w:t>
+      </w:r>
+    </w:p>
+    <w:p>
+      <w:pPr>
+        <w:pStyle w:val="Prrafodelista"/>
+        <w:numPr>
+          <w:ilvl w:val="0"/>
+          <w:numId w:val="9"/>
+        </w:numPr>
+        <w:jc w:val="both"/>
+        <w:rPr>
+          <w:rFonts w:ascii="Times New Roman" w:hAnsi="Times New Roman" w:cs="Times New Roman"/>
+          <w:b/>
+          <w:bCs/>
+        </w:rPr>
+      </w:pPr>
+      <w:r>
+        <w:rPr>
           <w:rFonts w:ascii="Times New Roman" w:eastAsia="Times New Roman" w:hAnsi="Times New Roman" w:cs="Times New Roman"/>
-          <w:szCs w:val="24"/>
-        </w:rPr>
-      </w:pPr>
-      <w:r>
-        <w:rPr>
-          <w:rFonts w:ascii="Times New Roman" w:hAnsi="Times New Roman" w:cs="Times New Roman"/>
-        </w:rPr>
-        <w:t>Nombre del platillo</w:t>
-      </w:r>
-      <w:r>
-        <w:rPr>
-          <w:rFonts w:ascii="Times New Roman" w:hAnsi="Times New Roman" w:cs="Times New Roman"/>
-        </w:rPr>
-        <w:t>, para cada una de las categorías (bebidas, plato de entrada, plato fuerte y postres)</w:t>
+          <w:b/>
+          <w:bCs/>
+          <w:color w:val="000000" w:themeColor="text1"/>
+          <w:szCs w:val="24"/>
+          <w:lang w:val="es"/>
+        </w:rPr>
+        <w:t>Visualizar el historial de órdenes.</w:t>
       </w:r>
     </w:p>
     <w:p>
@@ -3700,408 +4705,6 @@
         </w:numPr>
         <w:jc w:val="both"/>
         <w:rPr>
-          <w:rFonts w:ascii="Times New Roman" w:eastAsia="Times New Roman" w:hAnsi="Times New Roman" w:cs="Times New Roman"/>
-          <w:szCs w:val="24"/>
-        </w:rPr>
-      </w:pPr>
-      <w:r>
-        <w:rPr>
-          <w:rFonts w:ascii="Times New Roman" w:eastAsia="Cambria" w:hAnsi="Times New Roman" w:cs="Times New Roman"/>
-          <w:szCs w:val="24"/>
-        </w:rPr>
-        <w:lastRenderedPageBreak/>
-        <w:t>Precio de cada platillo</w:t>
-      </w:r>
-      <w:r>
-        <w:rPr>
-          <w:rFonts w:ascii="Times New Roman" w:eastAsia="Cambria" w:hAnsi="Times New Roman" w:cs="Times New Roman"/>
-          <w:szCs w:val="24"/>
-        </w:rPr>
-        <w:t xml:space="preserve">, </w:t>
-      </w:r>
-      <w:r>
-        <w:rPr>
-          <w:rFonts w:ascii="Times New Roman" w:hAnsi="Times New Roman" w:cs="Times New Roman"/>
-        </w:rPr>
-        <w:t>para cada una de las categorías (bebidas, plato de entrada, plato fuerte y postres)</w:t>
-      </w:r>
-    </w:p>
-    <w:p>
-      <w:pPr>
-        <w:pStyle w:val="Prrafodelista"/>
-        <w:numPr>
-          <w:ilvl w:val="1"/>
-          <w:numId w:val="9"/>
-        </w:numPr>
-        <w:jc w:val="both"/>
-        <w:rPr>
-          <w:rFonts w:ascii="Times New Roman" w:eastAsia="Times New Roman" w:hAnsi="Times New Roman" w:cs="Times New Roman"/>
-          <w:szCs w:val="24"/>
-        </w:rPr>
-      </w:pPr>
-      <w:r>
-        <w:rPr>
-          <w:rFonts w:ascii="Times New Roman" w:eastAsia="Cambria" w:hAnsi="Times New Roman" w:cs="Times New Roman"/>
-          <w:szCs w:val="24"/>
-        </w:rPr>
-        <w:t>Imagen de referencia sobre el platillo</w:t>
-      </w:r>
-      <w:r>
-        <w:rPr>
-          <w:rFonts w:ascii="Times New Roman" w:eastAsia="Cambria" w:hAnsi="Times New Roman" w:cs="Times New Roman"/>
-          <w:szCs w:val="24"/>
-        </w:rPr>
-        <w:t xml:space="preserve">, </w:t>
-      </w:r>
-      <w:r>
-        <w:rPr>
-          <w:rFonts w:ascii="Times New Roman" w:hAnsi="Times New Roman" w:cs="Times New Roman"/>
-        </w:rPr>
-        <w:t>para cada una de las categorías (bebidas, plato de entrada, plato fuerte y postres)</w:t>
-      </w:r>
-    </w:p>
-    <w:p>
-      <w:pPr>
-        <w:pStyle w:val="Prrafodelista"/>
-        <w:numPr>
-          <w:ilvl w:val="0"/>
-          <w:numId w:val="9"/>
-        </w:numPr>
-        <w:jc w:val="both"/>
-        <w:rPr>
-          <w:rFonts w:ascii="Times New Roman" w:eastAsia="Times New Roman" w:hAnsi="Times New Roman" w:cs="Times New Roman"/>
-          <w:szCs w:val="24"/>
-        </w:rPr>
-      </w:pPr>
-      <w:r>
-        <w:rPr>
-          <w:rFonts w:ascii="Times New Roman" w:hAnsi="Times New Roman" w:cs="Times New Roman"/>
-          <w:b/>
-          <w:bCs/>
-        </w:rPr>
-        <w:t xml:space="preserve">Para los usuarios (servicio), </w:t>
-      </w:r>
-    </w:p>
-    <w:p>
-      <w:pPr>
-        <w:pStyle w:val="Prrafodelista"/>
-        <w:numPr>
-          <w:ilvl w:val="1"/>
-          <w:numId w:val="21"/>
-        </w:numPr>
-        <w:jc w:val="both"/>
-        <w:rPr>
-          <w:rFonts w:ascii="Times New Roman" w:hAnsi="Times New Roman" w:cs="Times New Roman"/>
-          <w:b/>
-        </w:rPr>
-      </w:pPr>
-      <w:r>
-        <w:rPr>
-          <w:rFonts w:ascii="Times New Roman" w:hAnsi="Times New Roman" w:cs="Times New Roman"/>
-          <w:b/>
-        </w:rPr>
-        <w:t>V</w:t>
-      </w:r>
-      <w:r>
-        <w:rPr>
-          <w:rFonts w:ascii="Times New Roman" w:hAnsi="Times New Roman" w:cs="Times New Roman"/>
-          <w:b/>
-        </w:rPr>
-        <w:t xml:space="preserve">er pantalla con los platillos escogidos, </w:t>
-      </w:r>
-    </w:p>
-    <w:p>
-      <w:pPr>
-        <w:pStyle w:val="Prrafodelista"/>
-        <w:numPr>
-          <w:ilvl w:val="2"/>
-          <w:numId w:val="21"/>
-        </w:numPr>
-        <w:jc w:val="both"/>
-        <w:rPr>
-          <w:rFonts w:ascii="Times New Roman" w:hAnsi="Times New Roman" w:cs="Times New Roman"/>
-          <w:bCs/>
-        </w:rPr>
-      </w:pPr>
-      <w:r>
-        <w:rPr>
-          <w:rFonts w:ascii="Times New Roman" w:hAnsi="Times New Roman" w:cs="Times New Roman"/>
-          <w:bCs/>
-        </w:rPr>
-        <w:t>Nombre y apellido del cliente</w:t>
-      </w:r>
-    </w:p>
-    <w:p>
-      <w:pPr>
-        <w:pStyle w:val="Prrafodelista"/>
-        <w:numPr>
-          <w:ilvl w:val="2"/>
-          <w:numId w:val="21"/>
-        </w:numPr>
-        <w:jc w:val="both"/>
-        <w:rPr>
-          <w:rFonts w:ascii="Times New Roman" w:hAnsi="Times New Roman" w:cs="Times New Roman"/>
-          <w:bCs/>
-        </w:rPr>
-      </w:pPr>
-      <w:r>
-        <w:rPr>
-          <w:rFonts w:ascii="Times New Roman" w:hAnsi="Times New Roman" w:cs="Times New Roman"/>
-          <w:bCs/>
-        </w:rPr>
-        <w:t>Numero de orden</w:t>
-      </w:r>
-    </w:p>
-    <w:p>
-      <w:pPr>
-        <w:pStyle w:val="Prrafodelista"/>
-        <w:numPr>
-          <w:ilvl w:val="2"/>
-          <w:numId w:val="21"/>
-        </w:numPr>
-        <w:jc w:val="both"/>
-        <w:rPr>
-          <w:rFonts w:ascii="Times New Roman" w:hAnsi="Times New Roman" w:cs="Times New Roman"/>
-          <w:bCs/>
-        </w:rPr>
-      </w:pPr>
-      <w:r>
-        <w:rPr>
-          <w:rFonts w:ascii="Times New Roman" w:hAnsi="Times New Roman" w:cs="Times New Roman"/>
-          <w:bCs/>
-        </w:rPr>
-        <w:t>Cantidad</w:t>
-      </w:r>
-    </w:p>
-    <w:p>
-      <w:pPr>
-        <w:pStyle w:val="Prrafodelista"/>
-        <w:numPr>
-          <w:ilvl w:val="2"/>
-          <w:numId w:val="21"/>
-        </w:numPr>
-        <w:jc w:val="both"/>
-        <w:rPr>
-          <w:rFonts w:ascii="Times New Roman" w:hAnsi="Times New Roman" w:cs="Times New Roman"/>
-          <w:bCs/>
-        </w:rPr>
-      </w:pPr>
-      <w:r>
-        <w:rPr>
-          <w:rFonts w:ascii="Times New Roman" w:hAnsi="Times New Roman" w:cs="Times New Roman"/>
-          <w:bCs/>
-        </w:rPr>
-        <w:t>Precio</w:t>
-      </w:r>
-    </w:p>
-    <w:p>
-      <w:pPr>
-        <w:pStyle w:val="Prrafodelista"/>
-        <w:numPr>
-          <w:ilvl w:val="2"/>
-          <w:numId w:val="21"/>
-        </w:numPr>
-        <w:jc w:val="both"/>
-        <w:rPr>
-          <w:rFonts w:ascii="Times New Roman" w:hAnsi="Times New Roman" w:cs="Times New Roman"/>
-          <w:bCs/>
-        </w:rPr>
-      </w:pPr>
-      <w:r>
-        <w:rPr>
-          <w:rFonts w:ascii="Times New Roman" w:hAnsi="Times New Roman" w:cs="Times New Roman"/>
-          <w:bCs/>
-        </w:rPr>
-        <w:t>Total,</w:t>
-      </w:r>
-      <w:r>
-        <w:rPr>
-          <w:rFonts w:ascii="Times New Roman" w:hAnsi="Times New Roman" w:cs="Times New Roman"/>
-          <w:bCs/>
-        </w:rPr>
-        <w:t xml:space="preserve"> a pagar</w:t>
-      </w:r>
-    </w:p>
-    <w:p>
-      <w:pPr>
-        <w:pStyle w:val="Prrafodelista"/>
-        <w:numPr>
-          <w:ilvl w:val="1"/>
-          <w:numId w:val="21"/>
-        </w:numPr>
-        <w:jc w:val="both"/>
-        <w:rPr>
-          <w:rFonts w:ascii="Times New Roman" w:hAnsi="Times New Roman" w:cs="Times New Roman"/>
-        </w:rPr>
-      </w:pPr>
-      <w:r>
-        <w:rPr>
-          <w:rFonts w:ascii="Times New Roman" w:hAnsi="Times New Roman" w:cs="Times New Roman"/>
-          <w:b/>
-        </w:rPr>
-        <w:t>Modificar pedido</w:t>
-      </w:r>
-      <w:r>
-        <w:rPr>
-          <w:rFonts w:ascii="Times New Roman" w:hAnsi="Times New Roman" w:cs="Times New Roman"/>
-          <w:b/>
-        </w:rPr>
-        <w:t>:</w:t>
-      </w:r>
-      <w:r>
-        <w:rPr>
-          <w:rFonts w:ascii="Times New Roman" w:hAnsi="Times New Roman" w:cs="Times New Roman"/>
-        </w:rPr>
-        <w:t xml:space="preserve"> </w:t>
-      </w:r>
-      <w:r>
-        <w:rPr>
-          <w:rFonts w:ascii="Times New Roman" w:hAnsi="Times New Roman" w:cs="Times New Roman"/>
-        </w:rPr>
-        <w:t xml:space="preserve">el </w:t>
-      </w:r>
-      <w:r>
-        <w:rPr>
-          <w:rFonts w:ascii="Times New Roman" w:hAnsi="Times New Roman" w:cs="Times New Roman"/>
-        </w:rPr>
-        <w:t>comensal</w:t>
-      </w:r>
-      <w:r>
-        <w:rPr>
-          <w:rFonts w:ascii="Times New Roman" w:hAnsi="Times New Roman" w:cs="Times New Roman"/>
-        </w:rPr>
-        <w:t xml:space="preserve"> </w:t>
-      </w:r>
-      <w:r>
-        <w:rPr>
-          <w:rFonts w:ascii="Times New Roman" w:hAnsi="Times New Roman" w:cs="Times New Roman"/>
-        </w:rPr>
-        <w:t>tiene la opción que</w:t>
-      </w:r>
-      <w:r>
-        <w:rPr>
-          <w:rFonts w:ascii="Times New Roman" w:hAnsi="Times New Roman" w:cs="Times New Roman"/>
-        </w:rPr>
-        <w:t xml:space="preserve"> el personal de </w:t>
-      </w:r>
-      <w:r>
-        <w:rPr>
-          <w:rFonts w:ascii="Times New Roman" w:hAnsi="Times New Roman" w:cs="Times New Roman"/>
-        </w:rPr>
-        <w:t>servicio</w:t>
-      </w:r>
-      <w:r>
-        <w:rPr>
-          <w:rFonts w:ascii="Times New Roman" w:hAnsi="Times New Roman" w:cs="Times New Roman"/>
-        </w:rPr>
-        <w:t xml:space="preserve"> modifique el pedido.</w:t>
-      </w:r>
-    </w:p>
-    <w:p>
-      <w:pPr>
-        <w:pStyle w:val="Prrafodelista"/>
-        <w:numPr>
-          <w:ilvl w:val="1"/>
-          <w:numId w:val="21"/>
-        </w:numPr>
-        <w:jc w:val="both"/>
-        <w:rPr>
-          <w:rFonts w:ascii="Times New Roman" w:hAnsi="Times New Roman" w:cs="Times New Roman"/>
-        </w:rPr>
-      </w:pPr>
-      <w:r>
-        <w:rPr>
-          <w:rFonts w:ascii="Times New Roman" w:hAnsi="Times New Roman" w:cs="Times New Roman"/>
-          <w:b/>
-        </w:rPr>
-        <w:t>Cancelar pedido</w:t>
-      </w:r>
-      <w:r>
-        <w:rPr>
-          <w:rFonts w:ascii="Times New Roman" w:hAnsi="Times New Roman" w:cs="Times New Roman"/>
-          <w:b/>
-        </w:rPr>
-        <w:t>:</w:t>
-      </w:r>
-      <w:r>
-        <w:rPr>
-          <w:rFonts w:ascii="Times New Roman" w:hAnsi="Times New Roman" w:cs="Times New Roman"/>
-        </w:rPr>
-        <w:t xml:space="preserve"> </w:t>
-      </w:r>
-      <w:r>
-        <w:rPr>
-          <w:rFonts w:ascii="Times New Roman" w:hAnsi="Times New Roman" w:cs="Times New Roman"/>
-        </w:rPr>
-        <w:t xml:space="preserve">el comensal </w:t>
-      </w:r>
-      <w:r>
-        <w:rPr>
-          <w:rFonts w:ascii="Times New Roman" w:hAnsi="Times New Roman" w:cs="Times New Roman"/>
-        </w:rPr>
-        <w:t>tiene la opción que</w:t>
-      </w:r>
-      <w:r>
-        <w:rPr>
-          <w:rFonts w:ascii="Times New Roman" w:hAnsi="Times New Roman" w:cs="Times New Roman"/>
-        </w:rPr>
-        <w:t xml:space="preserve"> el personal de servicio</w:t>
-      </w:r>
-      <w:r>
-        <w:rPr>
-          <w:rFonts w:ascii="Times New Roman" w:hAnsi="Times New Roman" w:cs="Times New Roman"/>
-        </w:rPr>
-        <w:t xml:space="preserve"> cancel</w:t>
-      </w:r>
-      <w:r>
-        <w:rPr>
-          <w:rFonts w:ascii="Times New Roman" w:hAnsi="Times New Roman" w:cs="Times New Roman"/>
-        </w:rPr>
-        <w:t xml:space="preserve">e </w:t>
-      </w:r>
-      <w:r>
-        <w:rPr>
-          <w:rFonts w:ascii="Times New Roman" w:hAnsi="Times New Roman" w:cs="Times New Roman"/>
-        </w:rPr>
-        <w:t>algún producto del pedido</w:t>
-      </w:r>
-    </w:p>
-    <w:p>
-      <w:pPr>
-        <w:pStyle w:val="Prrafodelista"/>
-        <w:numPr>
-          <w:ilvl w:val="1"/>
-          <w:numId w:val="21"/>
-        </w:numPr>
-        <w:jc w:val="both"/>
-        <w:rPr>
-          <w:rFonts w:ascii="Times New Roman" w:hAnsi="Times New Roman" w:cs="Times New Roman"/>
-        </w:rPr>
-      </w:pPr>
-      <w:r>
-        <w:rPr>
-          <w:rFonts w:ascii="Times New Roman" w:hAnsi="Times New Roman" w:cs="Times New Roman"/>
-          <w:b/>
-          <w:bCs/>
-        </w:rPr>
-        <w:t>Aceptar los pedidos:</w:t>
-      </w:r>
-      <w:r>
-        <w:rPr>
-          <w:rFonts w:ascii="Times New Roman" w:hAnsi="Times New Roman" w:cs="Times New Roman"/>
-        </w:rPr>
-        <w:t xml:space="preserve"> al guardad el pedido se le mostrara al personal de cocina para empezar la elaboración de la orden</w:t>
-      </w:r>
-    </w:p>
-    <w:p>
-      <w:pPr>
-        <w:pStyle w:val="Prrafodelista"/>
-        <w:numPr>
-          <w:ilvl w:val="0"/>
-          <w:numId w:val="9"/>
-        </w:numPr>
-        <w:jc w:val="both"/>
-        <w:rPr>
           <w:rFonts w:ascii="Times New Roman" w:eastAsiaTheme="minorEastAsia" w:hAnsi="Times New Roman" w:cs="Times New Roman"/>
           <w:b/>
           <w:bCs/>
@@ -4110,46 +4713,11 @@
       </w:pPr>
       <w:r>
         <w:rPr>
-          <w:rFonts w:ascii="Times New Roman" w:eastAsia="Cambria" w:hAnsi="Times New Roman" w:cs="Times New Roman"/>
+          <w:rFonts w:ascii="Times New Roman" w:hAnsi="Times New Roman" w:cs="Times New Roman"/>
           <w:b/>
           <w:bCs/>
         </w:rPr>
-        <w:t>Visualizar la información del pedido</w:t>
-      </w:r>
-    </w:p>
-    <w:p>
-      <w:pPr>
-        <w:pStyle w:val="Prrafodelista"/>
-        <w:numPr>
-          <w:ilvl w:val="1"/>
-          <w:numId w:val="9"/>
-        </w:numPr>
-        <w:jc w:val="both"/>
-        <w:rPr>
-          <w:rFonts w:ascii="Times New Roman" w:hAnsi="Times New Roman" w:cs="Times New Roman"/>
-        </w:rPr>
-      </w:pPr>
-      <w:r>
-        <w:rPr>
-          <w:rFonts w:ascii="Times New Roman" w:hAnsi="Times New Roman" w:cs="Times New Roman"/>
-          <w:b/>
-          <w:bCs/>
-        </w:rPr>
-        <w:t>Información</w:t>
-      </w:r>
-      <w:r>
-        <w:rPr>
-          <w:rFonts w:ascii="Times New Roman" w:hAnsi="Times New Roman" w:cs="Times New Roman"/>
-          <w:b/>
-          <w:bCs/>
-        </w:rPr>
-        <w:t xml:space="preserve">: </w:t>
-      </w:r>
-      <w:r>
-        <w:rPr>
-          <w:rFonts w:ascii="Times New Roman" w:hAnsi="Times New Roman" w:cs="Times New Roman"/>
-        </w:rPr>
-        <w:t>Nombre del cliente, numero de orden y el lugar de la mesa.</w:t>
+        <w:t>Usuario (personal administrativo)</w:t>
       </w:r>
     </w:p>
     <w:p>
@@ -4161,171 +4729,6 @@
         </w:numPr>
         <w:jc w:val="both"/>
         <w:rPr>
-          <w:rFonts w:ascii="Times New Roman" w:hAnsi="Times New Roman" w:cs="Times New Roman"/>
-        </w:rPr>
-      </w:pPr>
-      <w:r>
-        <w:rPr>
-          <w:rFonts w:ascii="Times New Roman" w:eastAsia="Cambria" w:hAnsi="Times New Roman" w:cs="Times New Roman"/>
-          <w:b/>
-          <w:bCs/>
-        </w:rPr>
-        <w:t xml:space="preserve">Llevará a la facturación y obtención del código QR: </w:t>
-      </w:r>
-      <w:r>
-        <w:rPr>
-          <w:rFonts w:ascii="Times New Roman" w:eastAsia="Cambria" w:hAnsi="Times New Roman" w:cs="Times New Roman"/>
-        </w:rPr>
-        <w:t xml:space="preserve">al mostrar la facturación en el total de la orden, la información del cliente y el código QR. Para la apreciación de la factura electrónica </w:t>
-      </w:r>
-    </w:p>
-    <w:p>
-      <w:pPr>
-        <w:pStyle w:val="Prrafodelista"/>
-        <w:numPr>
-          <w:ilvl w:val="0"/>
-          <w:numId w:val="9"/>
-        </w:numPr>
-        <w:jc w:val="both"/>
-        <w:rPr>
-          <w:rFonts w:ascii="Times New Roman" w:hAnsi="Times New Roman" w:cs="Times New Roman"/>
-          <w:b/>
-          <w:bCs/>
-        </w:rPr>
-      </w:pPr>
-      <w:r>
-        <w:rPr>
-          <w:rFonts w:ascii="Times New Roman" w:eastAsia="Cambria" w:hAnsi="Times New Roman" w:cs="Times New Roman"/>
-          <w:b/>
-          <w:bCs/>
-          <w:szCs w:val="24"/>
-        </w:rPr>
-        <w:t xml:space="preserve">Visualizar los ingredientes. </w:t>
-      </w:r>
-    </w:p>
-    <w:p>
-      <w:pPr>
-        <w:pStyle w:val="Prrafodelista"/>
-        <w:numPr>
-          <w:ilvl w:val="1"/>
-          <w:numId w:val="9"/>
-        </w:numPr>
-        <w:jc w:val="both"/>
-        <w:rPr>
-          <w:rFonts w:ascii="Times New Roman" w:hAnsi="Times New Roman" w:cs="Times New Roman"/>
-        </w:rPr>
-      </w:pPr>
-      <w:r>
-        <w:rPr>
-          <w:rFonts w:ascii="Times New Roman" w:hAnsi="Times New Roman" w:cs="Times New Roman"/>
-          <w:b/>
-          <w:bCs/>
-        </w:rPr>
-        <w:t>Usuario (personal de cocina):</w:t>
-      </w:r>
-      <w:r>
-        <w:rPr>
-          <w:rFonts w:ascii="Times New Roman" w:hAnsi="Times New Roman" w:cs="Times New Roman"/>
-        </w:rPr>
-        <w:t xml:space="preserve"> </w:t>
-      </w:r>
-    </w:p>
-    <w:p>
-      <w:pPr>
-        <w:pStyle w:val="Prrafodelista"/>
-        <w:numPr>
-          <w:ilvl w:val="2"/>
-          <w:numId w:val="9"/>
-        </w:numPr>
-        <w:jc w:val="both"/>
-        <w:rPr>
-          <w:rFonts w:ascii="Times New Roman" w:hAnsi="Times New Roman" w:cs="Times New Roman"/>
-        </w:rPr>
-      </w:pPr>
-      <w:r>
-        <w:rPr>
-          <w:rFonts w:ascii="Times New Roman" w:hAnsi="Times New Roman" w:cs="Times New Roman"/>
-        </w:rPr>
-        <w:t>Visualizar</w:t>
-      </w:r>
-      <w:r>
-        <w:rPr>
-          <w:rFonts w:ascii="Times New Roman" w:hAnsi="Times New Roman" w:cs="Times New Roman"/>
-        </w:rPr>
-        <w:t xml:space="preserve"> las recetas y la cantidad de cada ingrediente p</w:t>
-      </w:r>
-      <w:r>
-        <w:rPr>
-          <w:rFonts w:ascii="Times New Roman" w:hAnsi="Times New Roman" w:cs="Times New Roman"/>
-        </w:rPr>
-        <w:t>ara la realización del platillo</w:t>
-      </w:r>
-      <w:r>
-        <w:rPr>
-          <w:rFonts w:ascii="Times New Roman" w:hAnsi="Times New Roman" w:cs="Times New Roman"/>
-        </w:rPr>
-        <w:t xml:space="preserve"> </w:t>
-      </w:r>
-    </w:p>
-    <w:p>
-      <w:pPr>
-        <w:pStyle w:val="Prrafodelista"/>
-        <w:numPr>
-          <w:ilvl w:val="0"/>
-          <w:numId w:val="9"/>
-        </w:numPr>
-        <w:jc w:val="both"/>
-        <w:rPr>
-          <w:rFonts w:ascii="Times New Roman" w:hAnsi="Times New Roman" w:cs="Times New Roman"/>
-          <w:b/>
-          <w:bCs/>
-        </w:rPr>
-      </w:pPr>
-      <w:r>
-        <w:rPr>
-          <w:rFonts w:ascii="Times New Roman" w:eastAsia="Times New Roman" w:hAnsi="Times New Roman" w:cs="Times New Roman"/>
-          <w:b/>
-          <w:bCs/>
-          <w:color w:val="000000" w:themeColor="text1"/>
-          <w:szCs w:val="24"/>
-          <w:lang w:val="es"/>
-        </w:rPr>
-        <w:t>Visualizar el historial de órdenes.</w:t>
-      </w:r>
-    </w:p>
-    <w:p>
-      <w:pPr>
-        <w:pStyle w:val="Prrafodelista"/>
-        <w:numPr>
-          <w:ilvl w:val="1"/>
-          <w:numId w:val="9"/>
-        </w:numPr>
-        <w:jc w:val="both"/>
-        <w:rPr>
-          <w:rFonts w:ascii="Times New Roman" w:eastAsiaTheme="minorEastAsia" w:hAnsi="Times New Roman" w:cs="Times New Roman"/>
-          <w:b/>
-          <w:bCs/>
-          <w:szCs w:val="24"/>
-        </w:rPr>
-      </w:pPr>
-      <w:r>
-        <w:rPr>
-          <w:rFonts w:ascii="Times New Roman" w:hAnsi="Times New Roman" w:cs="Times New Roman"/>
-          <w:b/>
-          <w:bCs/>
-        </w:rPr>
-        <w:t>Usuario (personal administrativo)</w:t>
-      </w:r>
-    </w:p>
-    <w:p>
-      <w:pPr>
-        <w:pStyle w:val="Prrafodelista"/>
-        <w:numPr>
-          <w:ilvl w:val="2"/>
-          <w:numId w:val="9"/>
-        </w:numPr>
-        <w:jc w:val="both"/>
-        <w:rPr>
           <w:rFonts w:ascii="Times New Roman" w:eastAsiaTheme="minorEastAsia" w:hAnsi="Times New Roman" w:cs="Times New Roman"/>
           <w:b/>
           <w:bCs/>
@@ -4378,7 +4781,6 @@
           <w:b w:val="0"/>
           <w:lang w:val="es-EC"/>
         </w:rPr>
-        <w:lastRenderedPageBreak/>
         <w:t>Casos de uso</w:t>
       </w:r>
       <w:bookmarkEnd w:id="3"/>
@@ -4387,52 +4789,31 @@
       <w:pPr>
         <w:pStyle w:val="Ttulo1"/>
         <w:rPr>
+          <w:noProof/>
+          <w:lang w:val="es-EC"/>
+        </w:rPr>
+      </w:pPr>
+      <w:bookmarkStart w:id="4" w:name="_Toc105345279"/>
+      <w:r>
+        <w:rPr>
+          <w:noProof/>
+          <w:lang w:val="es-EC"/>
+        </w:rPr>
+        <w:pict w14:anchorId="7FC4547B">
+          <v:shape id="_x0000_i1026" type="#_x0000_t75" style="width:451.5pt;height:281.25pt">
+            <v:imagedata r:id="rId13" o:title="Use Cases"/>
+          </v:shape>
+        </w:pict>
+      </w:r>
+    </w:p>
+    <w:p>
+      <w:pPr>
+        <w:pStyle w:val="Ttulo1"/>
+        <w:rPr>
           <w:b w:val="0"/>
           <w:lang w:val="es-EC"/>
         </w:rPr>
       </w:pPr>
-      <w:bookmarkStart w:id="4" w:name="_Toc105345279"/>
-      <w:r>
-        <w:rPr>
-          <w:noProof/>
-          <w:lang w:val="es-EC"/>
-        </w:rPr>
-        <w:drawing>
-          <wp:inline distT="0" distB="0" distL="0" distR="0" wp14:anchorId="2B241001" wp14:editId="0B395E33">
-            <wp:extent cx="5733415" cy="3550920"/>
-            <wp:effectExtent l="0" t="0" r="635" b="0"/>
-            <wp:docPr id="10" name="Imagen 10"/>
-            <wp:cNvGraphicFramePr>
-              <a:graphicFrameLocks xmlns:a="http://schemas.openxmlformats.org/drawingml/2006/main" noChangeAspect="1"/>
-            </wp:cNvGraphicFramePr>
-            <a:graphic xmlns:a="http://schemas.openxmlformats.org/drawingml/2006/main">
-              <a:graphicData uri="http://schemas.openxmlformats.org/drawingml/2006/picture">
-                <pic:pic xmlns:pic="http://schemas.openxmlformats.org/drawingml/2006/picture">
-                  <pic:nvPicPr>
-                    <pic:cNvPr id="1" name=""/>
-                    <pic:cNvPicPr/>
-                  </pic:nvPicPr>
-                  <pic:blipFill>
-                    <a:blip r:embed="rId13"/>
-                    <a:stretch>
-                      <a:fillRect/>
-                    </a:stretch>
-                  </pic:blipFill>
-                  <pic:spPr>
-                    <a:xfrm>
-                      <a:off x="0" y="0"/>
-                      <a:ext cx="5733415" cy="3550920"/>
-                    </a:xfrm>
-                    <a:prstGeom prst="rect">
-                      <a:avLst/>
-                    </a:prstGeom>
-                  </pic:spPr>
-                </pic:pic>
-              </a:graphicData>
-            </a:graphic>
-          </wp:inline>
-        </w:drawing>
-      </w:r>
       <w:r>
         <w:rPr>
           <w:lang w:val="es-EC"/>
@@ -4762,7 +5143,7 @@
                 <w:szCs w:val="24"/>
                 <w:lang w:val="es-ES"/>
               </w:rPr>
-              <w:t>P</w:t>
+              <w:t>El usuario p</w:t>
             </w:r>
             <w:r>
               <w:rPr>
@@ -4770,7 +5151,31 @@
                 <w:szCs w:val="24"/>
                 <w:lang w:val="es-ES"/>
               </w:rPr>
-              <w:t>uede crear una cuenta de usuario en el sistema.   </w:t>
+              <w:t>uede crear una cuenta en el sistema</w:t>
+            </w:r>
+            <w:r>
+              <w:rPr>
+                <w:rFonts w:ascii="Cambria" w:eastAsia="Times New Roman" w:hAnsi="Cambria" w:cs="Times New Roman"/>
+                <w:szCs w:val="24"/>
+                <w:lang w:val="es-ES"/>
+              </w:rPr>
+              <w:t xml:space="preserve"> ingresando sus datos </w:t>
+            </w:r>
+            <w:r>
+              <w:rPr>
+                <w:rFonts w:ascii="Cambria" w:eastAsia="Times New Roman" w:hAnsi="Cambria" w:cs="Times New Roman"/>
+                <w:szCs w:val="24"/>
+                <w:lang w:val="es-ES"/>
+              </w:rPr>
+              <w:t>personales (id “cedula”, contraseña, nombre, apellido, e-mail, número celular)</w:t>
+            </w:r>
+            <w:r>
+              <w:rPr>
+                <w:rFonts w:ascii="Cambria" w:eastAsia="Times New Roman" w:hAnsi="Cambria" w:cs="Times New Roman"/>
+                <w:szCs w:val="24"/>
+                <w:lang w:val="es-ES"/>
+              </w:rPr>
+              <w:t>.   </w:t>
             </w:r>
           </w:p>
         </w:tc>
@@ -4853,26 +5258,6 @@
               <w:t>Usuario administrador</w:t>
             </w:r>
           </w:p>
-          <w:p>
-            <w:pPr>
-              <w:spacing w:line="240" w:lineRule="auto"/>
-              <w:jc w:val="both"/>
-              <w:textAlignment w:val="baseline"/>
-              <w:rPr>
-                <w:rFonts w:eastAsia="Times New Roman" w:cs="Times New Roman"/>
-                <w:szCs w:val="24"/>
-                <w:lang w:val="es-ES"/>
-              </w:rPr>
-            </w:pPr>
-            <w:r>
-              <w:rPr>
-                <w:rFonts w:eastAsia="Times New Roman" w:cs="Times New Roman"/>
-                <w:szCs w:val="24"/>
-                <w:lang w:val="es-ES"/>
-              </w:rPr>
-              <w:t>Usuario de cocina</w:t>
-            </w:r>
-          </w:p>
         </w:tc>
       </w:tr>
       <w:tr>
@@ -4990,6 +5375,7 @@
                 <w:szCs w:val="24"/>
                 <w:lang w:val="es-ES"/>
               </w:rPr>
+              <w:lastRenderedPageBreak/>
               <w:t>Flujo Normal: </w:t>
             </w:r>
           </w:p>
@@ -5010,7 +5396,31 @@
                 <w:szCs w:val="24"/>
                 <w:lang w:val="es-ES"/>
               </w:rPr>
-              <w:t>El usuario debe introducir sus credenciales personales.</w:t>
+              <w:t xml:space="preserve">El usuario debe introducir sus </w:t>
+            </w:r>
+            <w:r>
+              <w:rPr>
+                <w:rFonts w:ascii="Cambria" w:eastAsia="Times New Roman" w:hAnsi="Cambria" w:cs="Times New Roman"/>
+                <w:szCs w:val="24"/>
+                <w:lang w:val="es-ES"/>
+              </w:rPr>
+              <w:t>datos</w:t>
+            </w:r>
+            <w:r>
+              <w:rPr>
+                <w:rFonts w:ascii="Cambria" w:eastAsia="Times New Roman" w:hAnsi="Cambria" w:cs="Times New Roman"/>
+                <w:szCs w:val="24"/>
+                <w:lang w:val="es-ES"/>
+              </w:rPr>
+              <w:t xml:space="preserve"> personales</w:t>
+            </w:r>
+            <w:r>
+              <w:rPr>
+                <w:rFonts w:ascii="Cambria" w:eastAsia="Times New Roman" w:hAnsi="Cambria" w:cs="Times New Roman"/>
+                <w:szCs w:val="24"/>
+                <w:lang w:val="es-ES"/>
+              </w:rPr>
+              <w:t xml:space="preserve"> (primer nombre, primer apellido, email,</w:t>
             </w:r>
           </w:p>
           <w:p>
@@ -5019,18 +5429,62 @@
               <w:jc w:val="both"/>
               <w:textAlignment w:val="baseline"/>
               <w:rPr>
-                <w:rFonts w:eastAsia="Times New Roman" w:cs="Times New Roman"/>
-                <w:szCs w:val="24"/>
-                <w:lang w:val="es-ES"/>
-              </w:rPr>
-            </w:pPr>
-            <w:r>
-              <w:rPr>
                 <w:rFonts w:ascii="Cambria" w:eastAsia="Times New Roman" w:hAnsi="Cambria" w:cs="Times New Roman"/>
                 <w:szCs w:val="24"/>
                 <w:lang w:val="es-ES"/>
               </w:rPr>
-              <w:t>El usuario podrá crear un ID y una contraseña, para crear la cuenta </w:t>
+            </w:pPr>
+            <w:r>
+              <w:rPr>
+                <w:rFonts w:ascii="Cambria" w:eastAsia="Times New Roman" w:hAnsi="Cambria" w:cs="Times New Roman"/>
+                <w:szCs w:val="24"/>
+                <w:lang w:val="es-ES"/>
+              </w:rPr>
+              <w:t>Numero de celular, id “cedula”).</w:t>
+            </w:r>
+          </w:p>
+          <w:p>
+            <w:pPr>
+              <w:spacing w:line="240" w:lineRule="auto"/>
+              <w:jc w:val="both"/>
+              <w:textAlignment w:val="baseline"/>
+              <w:rPr>
+                <w:rFonts w:eastAsia="Times New Roman" w:cs="Times New Roman"/>
+                <w:szCs w:val="24"/>
+                <w:lang w:val="es-ES"/>
+              </w:rPr>
+            </w:pPr>
+            <w:r>
+              <w:rPr>
+                <w:rFonts w:ascii="Cambria" w:eastAsia="Times New Roman" w:hAnsi="Cambria" w:cs="Times New Roman"/>
+                <w:szCs w:val="24"/>
+                <w:lang w:val="es-ES"/>
+              </w:rPr>
+              <w:t xml:space="preserve">El usuario creara </w:t>
+            </w:r>
+            <w:r>
+              <w:rPr>
+                <w:rFonts w:ascii="Cambria" w:eastAsia="Times New Roman" w:hAnsi="Cambria" w:cs="Times New Roman"/>
+                <w:szCs w:val="24"/>
+                <w:lang w:val="es-ES"/>
+              </w:rPr>
+              <w:t>una contraseña, para crear la cuenta</w:t>
+            </w:r>
+            <w:r>
+              <w:rPr>
+                <w:rFonts w:ascii="Cambria" w:eastAsia="Times New Roman" w:hAnsi="Cambria" w:cs="Times New Roman"/>
+                <w:szCs w:val="24"/>
+                <w:lang w:val="es-ES"/>
+              </w:rPr>
+              <w:t xml:space="preserve"> junto con los datos anteriores.</w:t>
+            </w:r>
+            <w:r>
+              <w:rPr>
+                <w:rFonts w:ascii="Cambria" w:eastAsia="Times New Roman" w:hAnsi="Cambria" w:cs="Times New Roman"/>
+                <w:szCs w:val="24"/>
+                <w:lang w:val="es-ES"/>
+              </w:rPr>
+              <w:t> </w:t>
             </w:r>
           </w:p>
           <w:p>
@@ -5112,6 +5566,34 @@
               </w:rPr>
               <w:t>El usuario puede cancelar el registro</w:t>
             </w:r>
+            <w:r>
+              <w:rPr>
+                <w:rFonts w:eastAsia="Times New Roman" w:cs="Times New Roman"/>
+                <w:szCs w:val="24"/>
+                <w:lang w:val="es-ES"/>
+              </w:rPr>
+              <w:t xml:space="preserve"> </w:t>
+            </w:r>
+          </w:p>
+          <w:p>
+            <w:pPr>
+              <w:spacing w:line="240" w:lineRule="auto"/>
+              <w:jc w:val="both"/>
+              <w:textAlignment w:val="baseline"/>
+              <w:rPr>
+                <w:rFonts w:eastAsia="Times New Roman" w:cs="Times New Roman"/>
+                <w:szCs w:val="24"/>
+                <w:lang w:val="es-ES"/>
+              </w:rPr>
+            </w:pPr>
+            <w:r>
+              <w:rPr>
+                <w:rFonts w:eastAsia="Times New Roman" w:cs="Times New Roman"/>
+                <w:szCs w:val="24"/>
+                <w:lang w:val="es-ES"/>
+              </w:rPr>
+              <w:t>El usuario puede entrar al login desde el registrar</w:t>
+            </w:r>
           </w:p>
         </w:tc>
       </w:tr>
@@ -5170,7 +5652,31 @@
                 <w:szCs w:val="24"/>
                 <w:lang w:val="es-ES"/>
               </w:rPr>
-              <w:t>El usuario podrá entrar en el sistema con id y contraseña </w:t>
+              <w:t>El usuario podrá ingresar</w:t>
+            </w:r>
+            <w:r>
+              <w:rPr>
+                <w:rFonts w:ascii="Cambria" w:eastAsia="Times New Roman" w:hAnsi="Cambria" w:cs="Times New Roman"/>
+                <w:szCs w:val="24"/>
+                <w:lang w:val="es-ES"/>
+              </w:rPr>
+              <w:t xml:space="preserve"> en el sistema con </w:t>
+            </w:r>
+            <w:r>
+              <w:rPr>
+                <w:rFonts w:ascii="Cambria" w:eastAsia="Times New Roman" w:hAnsi="Cambria" w:cs="Times New Roman"/>
+                <w:szCs w:val="24"/>
+                <w:lang w:val="es-ES"/>
+              </w:rPr>
+              <w:t xml:space="preserve">su </w:t>
+            </w:r>
+            <w:r>
+              <w:rPr>
+                <w:rFonts w:ascii="Cambria" w:eastAsia="Times New Roman" w:hAnsi="Cambria" w:cs="Times New Roman"/>
+                <w:szCs w:val="24"/>
+                <w:lang w:val="es-ES"/>
+              </w:rPr>
+              <w:t>id y contraseña </w:t>
             </w:r>
           </w:p>
         </w:tc>
@@ -5254,7 +5760,6 @@
                 <w:szCs w:val="24"/>
                 <w:lang w:val="es-ES"/>
               </w:rPr>
-              <w:lastRenderedPageBreak/>
               <w:t>Nombre: </w:t>
             </w:r>
           </w:p>
@@ -5514,7 +6019,75 @@
                 <w:szCs w:val="24"/>
                 <w:lang w:val="es-ES"/>
               </w:rPr>
-              <w:t>Puede entrar al sistema con un id y contraseña ya creada  </w:t>
+              <w:t>Puede ingresar</w:t>
+            </w:r>
+            <w:r>
+              <w:rPr>
+                <w:rFonts w:ascii="Cambria" w:eastAsia="Times New Roman" w:hAnsi="Cambria" w:cs="Times New Roman"/>
+                <w:szCs w:val="24"/>
+                <w:lang w:val="es-ES"/>
+              </w:rPr>
+              <w:t xml:space="preserve"> al sistema </w:t>
+            </w:r>
+            <w:r>
+              <w:rPr>
+                <w:rFonts w:ascii="Cambria" w:eastAsia="Times New Roman" w:hAnsi="Cambria" w:cs="Times New Roman"/>
+                <w:szCs w:val="24"/>
+                <w:lang w:val="es-ES"/>
+              </w:rPr>
+              <w:t xml:space="preserve">si se tiene una cuenta creada con anterioridad usando </w:t>
+            </w:r>
+          </w:p>
+          <w:p>
+            <w:pPr>
+              <w:spacing w:line="240" w:lineRule="auto"/>
+              <w:jc w:val="both"/>
+              <w:textAlignment w:val="baseline"/>
+              <w:rPr>
+                <w:rFonts w:ascii="Cambria" w:eastAsia="Times New Roman" w:hAnsi="Cambria" w:cs="Times New Roman"/>
+                <w:szCs w:val="24"/>
+                <w:lang w:val="es-ES"/>
+              </w:rPr>
+            </w:pPr>
+            <w:r>
+              <w:rPr>
+                <w:rFonts w:ascii="Cambria" w:eastAsia="Times New Roman" w:hAnsi="Cambria" w:cs="Times New Roman"/>
+                <w:szCs w:val="24"/>
+                <w:lang w:val="es-ES"/>
+              </w:rPr>
+              <w:t xml:space="preserve"> </w:t>
+            </w:r>
+            <w:r>
+              <w:rPr>
+                <w:rFonts w:ascii="Cambria" w:eastAsia="Times New Roman" w:hAnsi="Cambria" w:cs="Times New Roman"/>
+                <w:szCs w:val="24"/>
+                <w:lang w:val="es-ES"/>
+              </w:rPr>
+              <w:t>Un</w:t>
+            </w:r>
+            <w:r>
+              <w:rPr>
+                <w:rFonts w:ascii="Cambria" w:eastAsia="Times New Roman" w:hAnsi="Cambria" w:cs="Times New Roman"/>
+                <w:szCs w:val="24"/>
+                <w:lang w:val="es-ES"/>
+              </w:rPr>
+              <w:t xml:space="preserve"> id y contraseña </w:t>
+            </w:r>
+            <w:r>
+              <w:rPr>
+                <w:rFonts w:ascii="Cambria" w:eastAsia="Times New Roman" w:hAnsi="Cambria" w:cs="Times New Roman"/>
+                <w:szCs w:val="24"/>
+                <w:lang w:val="es-ES"/>
+              </w:rPr>
+              <w:t>registrada.</w:t>
+            </w:r>
+            <w:r>
+              <w:rPr>
+                <w:rFonts w:ascii="Cambria" w:eastAsia="Times New Roman" w:hAnsi="Cambria" w:cs="Times New Roman"/>
+                <w:szCs w:val="24"/>
+                <w:lang w:val="es-ES"/>
+              </w:rPr>
+              <w:t>  </w:t>
             </w:r>
           </w:p>
         </w:tc>
@@ -5597,26 +6170,6 @@
               <w:t>Usuario administrador</w:t>
             </w:r>
           </w:p>
-          <w:p>
-            <w:pPr>
-              <w:spacing w:line="240" w:lineRule="auto"/>
-              <w:jc w:val="both"/>
-              <w:textAlignment w:val="baseline"/>
-              <w:rPr>
-                <w:rFonts w:eastAsia="Times New Roman" w:cs="Times New Roman"/>
-                <w:szCs w:val="24"/>
-                <w:lang w:val="es-ES"/>
-              </w:rPr>
-            </w:pPr>
-            <w:r>
-              <w:rPr>
-                <w:rFonts w:eastAsia="Times New Roman" w:cs="Times New Roman"/>
-                <w:szCs w:val="24"/>
-                <w:lang w:val="es-ES"/>
-              </w:rPr>
-              <w:t>Usuario de cocina</w:t>
-            </w:r>
-          </w:p>
         </w:tc>
       </w:tr>
       <w:tr>
@@ -5682,7 +6235,23 @@
                 <w:szCs w:val="24"/>
                 <w:lang w:val="es-ES"/>
               </w:rPr>
-              <w:t>aberse registrado </w:t>
+              <w:t>aber creado una cuenta</w:t>
+            </w:r>
+            <w:r>
+              <w:rPr>
+                <w:rFonts w:ascii="Cambria" w:eastAsia="Times New Roman" w:hAnsi="Cambria" w:cs="Times New Roman"/>
+                <w:szCs w:val="24"/>
+                <w:lang w:val="es-ES"/>
+              </w:rPr>
+              <w:t xml:space="preserve"> con anterioridad</w:t>
+            </w:r>
+            <w:r>
+              <w:rPr>
+                <w:rFonts w:ascii="Cambria" w:eastAsia="Times New Roman" w:hAnsi="Cambria" w:cs="Times New Roman"/>
+                <w:szCs w:val="24"/>
+                <w:lang w:val="es-ES"/>
+              </w:rPr>
+              <w:t>.</w:t>
             </w:r>
           </w:p>
           <w:p>
@@ -5772,6 +6341,14 @@
               </w:rPr>
               <w:t>debe introducir las credenciales (id y contraseña)</w:t>
             </w:r>
+            <w:r>
+              <w:rPr>
+                <w:rFonts w:ascii="Cambria" w:eastAsia="Times New Roman" w:hAnsi="Cambria" w:cs="Times New Roman"/>
+                <w:szCs w:val="24"/>
+                <w:lang w:val="es-ES"/>
+              </w:rPr>
+              <w:t xml:space="preserve"> tal cual como haya registrado los datos en el sistema </w:t>
+            </w:r>
           </w:p>
         </w:tc>
       </w:tr>
@@ -5830,7 +6407,15 @@
                 <w:szCs w:val="24"/>
                 <w:lang w:val="es-ES"/>
               </w:rPr>
-              <w:t>El usuario no recuerdas su contraseña, puede hacer uso en recuperar contraseña</w:t>
+              <w:t xml:space="preserve">El usuario </w:t>
+            </w:r>
+            <w:r>
+              <w:rPr>
+                <w:rFonts w:ascii="Cambria" w:eastAsia="Times New Roman" w:hAnsi="Cambria" w:cs="Times New Roman"/>
+                <w:szCs w:val="24"/>
+                <w:lang w:val="es-ES"/>
+              </w:rPr>
+              <w:t>puede cambiar de contraseña</w:t>
             </w:r>
             <w:r>
               <w:rPr>
@@ -5906,7 +6491,7 @@
                 <w:szCs w:val="24"/>
                 <w:lang w:val="es-ES"/>
               </w:rPr>
-              <w:t>,</w:t>
+              <w:t xml:space="preserve"> en el menú principal,</w:t>
             </w:r>
             <w:r>
               <w:rPr>
@@ -5922,7 +6507,7 @@
                 <w:szCs w:val="24"/>
                 <w:lang w:val="es-ES"/>
               </w:rPr>
-              <w:t xml:space="preserve">puede usar </w:t>
+              <w:t xml:space="preserve">puede </w:t>
             </w:r>
             <w:r>
               <w:rPr>
@@ -5930,7 +6515,7 @@
                 <w:szCs w:val="24"/>
                 <w:lang w:val="es-ES"/>
               </w:rPr>
-              <w:t>la</w:t>
+              <w:t>moverse entre submenús</w:t>
             </w:r>
             <w:r>
               <w:rPr>
@@ -5938,6 +6523,14 @@
                 <w:szCs w:val="24"/>
                 <w:lang w:val="es-ES"/>
               </w:rPr>
+              <w:t xml:space="preserve"> disponible</w:t>
+            </w:r>
+            <w:r>
+              <w:rPr>
+                <w:rFonts w:ascii="Cambria" w:eastAsia="Times New Roman" w:hAnsi="Cambria" w:cs="Times New Roman"/>
+                <w:szCs w:val="24"/>
+                <w:lang w:val="es-ES"/>
+              </w:rPr>
               <w:t>s</w:t>
             </w:r>
             <w:r>
@@ -5946,7 +6539,7 @@
                 <w:szCs w:val="24"/>
                 <w:lang w:val="es-ES"/>
               </w:rPr>
-              <w:t xml:space="preserve"> opciones que </w:t>
+              <w:t xml:space="preserve"> dentro del sistema</w:t>
             </w:r>
             <w:r>
               <w:rPr>
@@ -5954,7 +6547,7 @@
                 <w:szCs w:val="24"/>
                 <w:lang w:val="es-ES"/>
               </w:rPr>
-              <w:t>estén</w:t>
+              <w:t xml:space="preserve"> y </w:t>
             </w:r>
             <w:r>
               <w:rPr>
@@ -5962,7 +6555,7 @@
                 <w:szCs w:val="24"/>
                 <w:lang w:val="es-ES"/>
               </w:rPr>
-              <w:t xml:space="preserve"> disponible dentro del sistema</w:t>
+              <w:t> </w:t>
             </w:r>
             <w:r>
               <w:rPr>
@@ -5970,7 +6563,7 @@
                 <w:szCs w:val="24"/>
                 <w:lang w:val="es-ES"/>
               </w:rPr>
-              <w:t> </w:t>
+              <w:t>usar las funcionalidades del sistema libremente</w:t>
             </w:r>
           </w:p>
         </w:tc>
@@ -6313,7 +6906,55 @@
                 <w:szCs w:val="24"/>
                 <w:lang w:val="es-ES"/>
               </w:rPr>
-              <w:t xml:space="preserve"> Puede observar sus datos y modificarlos  </w:t>
+              <w:t xml:space="preserve"> Puede</w:t>
+            </w:r>
+            <w:r>
+              <w:rPr>
+                <w:rFonts w:ascii="Cambria" w:eastAsia="Times New Roman" w:hAnsi="Cambria" w:cs="Times New Roman"/>
+                <w:szCs w:val="24"/>
+                <w:lang w:val="es-ES"/>
+              </w:rPr>
+              <w:t xml:space="preserve"> ingresar a un submenú,</w:t>
+            </w:r>
+            <w:r>
+              <w:rPr>
+                <w:rFonts w:ascii="Cambria" w:eastAsia="Times New Roman" w:hAnsi="Cambria" w:cs="Times New Roman"/>
+                <w:szCs w:val="24"/>
+                <w:lang w:val="es-ES"/>
+              </w:rPr>
+              <w:t xml:space="preserve"> observar sus datos </w:t>
+            </w:r>
+            <w:r>
+              <w:rPr>
+                <w:rFonts w:ascii="Cambria" w:eastAsia="Times New Roman" w:hAnsi="Cambria" w:cs="Times New Roman"/>
+                <w:szCs w:val="24"/>
+                <w:lang w:val="es-ES"/>
+              </w:rPr>
+              <w:t xml:space="preserve">registrados </w:t>
+            </w:r>
+            <w:r>
+              <w:rPr>
+                <w:rFonts w:ascii="Cambria" w:eastAsia="Times New Roman" w:hAnsi="Cambria" w:cs="Times New Roman"/>
+                <w:szCs w:val="24"/>
+                <w:lang w:val="es-ES"/>
+              </w:rPr>
+              <w:t>y modificarlos</w:t>
+            </w:r>
+            <w:r>
+              <w:rPr>
+                <w:rFonts w:ascii="Cambria" w:eastAsia="Times New Roman" w:hAnsi="Cambria" w:cs="Times New Roman"/>
+                <w:szCs w:val="24"/>
+                <w:lang w:val="es-ES"/>
+              </w:rPr>
+              <w:t xml:space="preserve"> a excepción de su id. </w:t>
+            </w:r>
+            <w:r>
+              <w:rPr>
+                <w:rFonts w:ascii="Cambria" w:eastAsia="Times New Roman" w:hAnsi="Cambria" w:cs="Times New Roman"/>
+                <w:szCs w:val="24"/>
+                <w:lang w:val="es-ES"/>
+              </w:rPr>
+              <w:t>  </w:t>
             </w:r>
           </w:p>
         </w:tc>
@@ -6396,26 +7037,6 @@
               <w:t>Usuario administrador</w:t>
             </w:r>
           </w:p>
-          <w:p>
-            <w:pPr>
-              <w:spacing w:line="240" w:lineRule="auto"/>
-              <w:jc w:val="both"/>
-              <w:textAlignment w:val="baseline"/>
-              <w:rPr>
-                <w:rFonts w:eastAsia="Times New Roman" w:cs="Times New Roman"/>
-                <w:szCs w:val="24"/>
-                <w:lang w:val="es-ES"/>
-              </w:rPr>
-            </w:pPr>
-            <w:r>
-              <w:rPr>
-                <w:rFonts w:eastAsia="Times New Roman" w:cs="Times New Roman"/>
-                <w:szCs w:val="24"/>
-                <w:lang w:val="es-ES"/>
-              </w:rPr>
-              <w:t>Usuario de cocina</w:t>
-            </w:r>
-          </w:p>
         </w:tc>
       </w:tr>
       <w:tr>
@@ -6473,7 +7094,39 @@
                 <w:szCs w:val="24"/>
                 <w:lang w:val="es-ES"/>
               </w:rPr>
-              <w:t>Haber iniciado sesión y entrado en el sistema. </w:t>
+              <w:t xml:space="preserve">Haber </w:t>
+            </w:r>
+            <w:r>
+              <w:rPr>
+                <w:rFonts w:ascii="Cambria" w:eastAsia="Times New Roman" w:hAnsi="Cambria" w:cs="Times New Roman"/>
+                <w:szCs w:val="24"/>
+                <w:lang w:val="es-ES"/>
+              </w:rPr>
+              <w:t xml:space="preserve">creado una cuenta, haber </w:t>
+            </w:r>
+            <w:r>
+              <w:rPr>
+                <w:rFonts w:ascii="Cambria" w:eastAsia="Times New Roman" w:hAnsi="Cambria" w:cs="Times New Roman"/>
+                <w:szCs w:val="24"/>
+                <w:lang w:val="es-ES"/>
+              </w:rPr>
+              <w:t>iniciado sesión y entrado en el sistema</w:t>
+            </w:r>
+            <w:r>
+              <w:rPr>
+                <w:rFonts w:ascii="Cambria" w:eastAsia="Times New Roman" w:hAnsi="Cambria" w:cs="Times New Roman"/>
+                <w:szCs w:val="24"/>
+                <w:lang w:val="es-ES"/>
+              </w:rPr>
+              <w:t xml:space="preserve"> desde el menú principal</w:t>
+            </w:r>
+            <w:r>
+              <w:rPr>
+                <w:rFonts w:ascii="Cambria" w:eastAsia="Times New Roman" w:hAnsi="Cambria" w:cs="Times New Roman"/>
+                <w:szCs w:val="24"/>
+                <w:lang w:val="es-ES"/>
+              </w:rPr>
+              <w:t>. </w:t>
             </w:r>
           </w:p>
           <w:p>
@@ -6533,6 +7186,7 @@
                 <w:szCs w:val="24"/>
                 <w:lang w:val="es-ES"/>
               </w:rPr>
+              <w:lastRenderedPageBreak/>
               <w:t>Flujo Normal: </w:t>
             </w:r>
           </w:p>
@@ -6553,7 +7207,39 @@
                 <w:szCs w:val="24"/>
                 <w:lang w:val="es-ES"/>
               </w:rPr>
-              <w:t>El usuario debe presionar mostrar perfil el cual se va a encontrar en la parte superior.</w:t>
+              <w:t xml:space="preserve">El usuario debe presionar </w:t>
+            </w:r>
+            <w:r>
+              <w:rPr>
+                <w:rFonts w:ascii="Cambria" w:eastAsia="Times New Roman" w:hAnsi="Cambria" w:cs="Times New Roman"/>
+                <w:szCs w:val="24"/>
+                <w:lang w:val="es-ES"/>
+              </w:rPr>
+              <w:t>en un submenú llamado información</w:t>
+            </w:r>
+            <w:r>
+              <w:rPr>
+                <w:rFonts w:ascii="Cambria" w:eastAsia="Times New Roman" w:hAnsi="Cambria" w:cs="Times New Roman"/>
+                <w:szCs w:val="24"/>
+                <w:lang w:val="es-ES"/>
+              </w:rPr>
+              <w:t xml:space="preserve"> el cual se va a encontrar en la parte superior</w:t>
+            </w:r>
+            <w:r>
+              <w:rPr>
+                <w:rFonts w:ascii="Cambria" w:eastAsia="Times New Roman" w:hAnsi="Cambria" w:cs="Times New Roman"/>
+                <w:szCs w:val="24"/>
+                <w:lang w:val="es-ES"/>
+              </w:rPr>
+              <w:t xml:space="preserve"> del menú</w:t>
+            </w:r>
+            <w:r>
+              <w:rPr>
+                <w:rFonts w:ascii="Cambria" w:eastAsia="Times New Roman" w:hAnsi="Cambria" w:cs="Times New Roman"/>
+                <w:szCs w:val="24"/>
+                <w:lang w:val="es-ES"/>
+              </w:rPr>
+              <w:t>.</w:t>
             </w:r>
           </w:p>
           <w:p>
@@ -6573,7 +7259,23 @@
                 <w:szCs w:val="24"/>
                 <w:lang w:val="es-ES"/>
               </w:rPr>
-              <w:t>El usuario podrá observar los datos detalladamente de su cuenta </w:t>
+              <w:t xml:space="preserve">El usuario podrá observar los datos </w:t>
+            </w:r>
+            <w:r>
+              <w:rPr>
+                <w:rFonts w:ascii="Cambria" w:eastAsia="Times New Roman" w:hAnsi="Cambria" w:cs="Times New Roman"/>
+                <w:szCs w:val="24"/>
+                <w:lang w:val="es-ES"/>
+              </w:rPr>
+              <w:t>registrados</w:t>
+            </w:r>
+            <w:r>
+              <w:rPr>
+                <w:rFonts w:ascii="Cambria" w:eastAsia="Times New Roman" w:hAnsi="Cambria" w:cs="Times New Roman"/>
+                <w:szCs w:val="24"/>
+                <w:lang w:val="es-ES"/>
+              </w:rPr>
+              <w:t xml:space="preserve"> de su cuenta </w:t>
             </w:r>
           </w:p>
           <w:p>
@@ -6593,20 +7295,16 @@
                 <w:szCs w:val="24"/>
                 <w:lang w:val="es-ES"/>
               </w:rPr>
-              <w:t>El usuario podrá modificar los datos de su cuenta </w:t>
-            </w:r>
-          </w:p>
-          <w:p>
-            <w:pPr>
-              <w:spacing w:line="240" w:lineRule="auto"/>
-              <w:ind w:left="720"/>
-              <w:textAlignment w:val="baseline"/>
-              <w:rPr>
-                <w:rFonts w:eastAsia="Times New Roman" w:cs="Times New Roman"/>
-                <w:szCs w:val="24"/>
-                <w:lang w:val="es-ES"/>
-              </w:rPr>
-            </w:pPr>
+              <w:t>El usuario podrá modificar los datos de su cuenta</w:t>
+            </w:r>
+            <w:r>
+              <w:rPr>
+                <w:rFonts w:ascii="Cambria" w:eastAsia="Times New Roman" w:hAnsi="Cambria" w:cs="Times New Roman"/>
+                <w:szCs w:val="24"/>
+                <w:lang w:val="es-ES"/>
+              </w:rPr>
+              <w:t xml:space="preserve"> a excepción de su id.</w:t>
+            </w:r>
             <w:r>
               <w:rPr>
                 <w:rFonts w:ascii="Cambria" w:eastAsia="Times New Roman" w:hAnsi="Cambria" w:cs="Times New Roman"/>
@@ -6735,6 +7433,16 @@
               </w:rPr>
               <w:t>El usuario podrá continuar con la visualización del menú </w:t>
             </w:r>
+            <w:r>
+              <w:rPr>
+                <w:rFonts w:ascii="Cambria" w:eastAsia="Times New Roman" w:hAnsi="Cambria" w:cs="Times New Roman"/>
+                <w:szCs w:val="24"/>
+                <w:lang w:val="es-ES"/>
+              </w:rPr>
+              <w:t>y su derivaciones</w:t>
+            </w:r>
+            <w:bookmarkStart w:id="5" w:name="_GoBack"/>
+            <w:bookmarkEnd w:id="5"/>
           </w:p>
         </w:tc>
       </w:tr>
@@ -6864,7 +7572,6 @@
                 <w:bCs/>
                 <w:szCs w:val="24"/>
               </w:rPr>
-              <w:lastRenderedPageBreak/>
               <w:t>Autor:</w:t>
             </w:r>
           </w:p>
@@ -7534,6 +8241,7 @@
                 <w:bCs/>
                 <w:szCs w:val="24"/>
               </w:rPr>
+              <w:lastRenderedPageBreak/>
               <w:t>Fecha:</w:t>
             </w:r>
           </w:p>
@@ -7739,7 +8447,6 @@
                 <w:bCs/>
                 <w:szCs w:val="24"/>
               </w:rPr>
-              <w:lastRenderedPageBreak/>
               <w:t>Flujo Normal:</w:t>
             </w:r>
             <w:r>
@@ -8308,6 +9015,7 @@
                 <w:rFonts w:ascii="Cambria" w:eastAsia="Cambria" w:hAnsi="Cambria"/>
                 <w:szCs w:val="24"/>
               </w:rPr>
+              <w:lastRenderedPageBreak/>
               <w:t>Al ser confirmada la orden, se Procesa la factura y lista de ingredientes.</w:t>
             </w:r>
           </w:p>
@@ -8832,7 +9540,6 @@
                 <w:szCs w:val="24"/>
                 <w:lang w:val="es-EC"/>
               </w:rPr>
-              <w:lastRenderedPageBreak/>
               <w:t>Precondiciones</w:t>
             </w:r>
             <w:r>
@@ -10183,6 +10890,7 @@
                 <w:szCs w:val="24"/>
                 <w:lang w:val="es-EC"/>
               </w:rPr>
+              <w:lastRenderedPageBreak/>
               <w:t>Descripción</w:t>
             </w:r>
             <w:r>
@@ -10567,7 +11275,6 @@
                 <w:szCs w:val="24"/>
                 <w:lang w:val="es-EC"/>
               </w:rPr>
-              <w:lastRenderedPageBreak/>
               <w:t>Postcondiciones:</w:t>
             </w:r>
             <w:r>
@@ -10658,7 +11365,7 @@
           <w:lang w:val="es-EC"/>
         </w:rPr>
       </w:pPr>
-      <w:bookmarkStart w:id="5" w:name="_Toc105345280"/>
+      <w:bookmarkStart w:id="6" w:name="_Toc105345280"/>
       <w:r>
         <w:rPr>
           <w:lang w:val="es-EC"/>
@@ -10666,7 +11373,7 @@
         <w:lastRenderedPageBreak/>
         <w:t>Diagrama de clases</w:t>
       </w:r>
-      <w:bookmarkEnd w:id="5"/>
+      <w:bookmarkEnd w:id="6"/>
     </w:p>
     <w:p>
       <w:pPr>
@@ -10684,7 +11391,7 @@
           <w:lang w:val="es-EC"/>
         </w:rPr>
         <w:pict w14:anchorId="0CE5F62A">
-          <v:shape id="_x0000_i1026" type="#_x0000_t75" style="width:696.2pt;height:365.65pt">
+          <v:shape id="_x0000_i1025" type="#_x0000_t75" style="width:696pt;height:366pt">
             <v:imagedata r:id="rId14" o:title="Main"/>
           </v:shape>
         </w:pict>
@@ -10703,7 +11410,7 @@
 </file>
 
 <file path=word/endnotes.xml><?xml version="1.0" encoding="utf-8"?>
-<w:endnotes xmlns:wpc="http://schemas.microsoft.com/office/word/2010/wordprocessingCanvas" xmlns:cx="http://schemas.microsoft.com/office/drawing/2014/chartex" xmlns:cx1="http://schemas.microsoft.com/office/drawing/2015/9/8/chartex" xmlns:cx2="http://schemas.microsoft.com/office/drawing/2015/10/21/chartex" xmlns:cx3="http://schemas.microsoft.com/office/drawing/2016/5/9/chartex" xmlns:cx4="http://schemas.microsoft.com/office/drawing/2016/5/10/chartex" xmlns:cx5="http://schemas.microsoft.com/office/drawing/2016/5/11/chartex" xmlns:cx6="http://schemas.microsoft.com/office/drawing/2016/5/12/chartex" xmlns:cx7="http://schemas.microsoft.com/office/drawing/2016/5/13/chartex" xmlns:cx8="http://schemas.microsoft.com/office/drawing/2016/5/14/chartex" xmlns:mc="http://schemas.openxmlformats.org/markup-compatibility/2006" xmlns:aink="http://schemas.microsoft.com/office/drawing/2016/ink" xmlns:am3d="http://schemas.microsoft.com/office/drawing/2017/model3d" xmlns:o="urn:schemas-microsoft-com:office:office" xmlns:oel="http://schemas.microsoft.com/office/2019/extlst" xmlns:r="http://schemas.openxmlformats.org/officeDocument/2006/relationships" xmlns:m="http://schemas.openxmlformats.org/officeDocument/2006/math" xmlns:v="urn:schemas-microsoft-com:vml" xmlns:wp14="http://schemas.microsoft.com/office/word/2010/wordprocessingDrawing" xmlns:wp="http://schemas.openxmlformats.org/drawingml/2006/wordprocessingDrawing" xmlns:w10="urn:schemas-microsoft-com:office:word" xmlns:w="http://schemas.openxmlformats.org/wordprocessingml/2006/main" xmlns:w14="http://schemas.microsoft.com/office/word/2010/wordml" xmlns:w15="http://schemas.microsoft.com/office/word/2012/wordml" xmlns:w16cex="http://schemas.microsoft.com/office/word/2018/wordml/cex" xmlns:w16cid="http://schemas.microsoft.com/office/word/2016/wordml/cid" xmlns:w16="http://schemas.microsoft.com/office/word/2018/wordml" xmlns:w16sdtdh="http://schemas.microsoft.com/office/word/2020/wordml/sdtdatahash" xmlns:w16se="http://schemas.microsoft.com/office/word/2015/wordml/symex" xmlns:wpg="http://schemas.microsoft.com/office/word/2010/wordprocessingGroup" xmlns:wpi="http://schemas.microsoft.com/office/word/2010/wordprocessingInk" xmlns:wne="http://schemas.microsoft.com/office/word/2006/wordml" xmlns:wps="http://schemas.microsoft.com/office/word/2010/wordprocessingShape" mc:Ignorable="w14 w15 w16se w16cid w16 w16cex w16sdtdh wp14">
+<w:endnotes xmlns:wpc="http://schemas.microsoft.com/office/word/2010/wordprocessingCanvas" xmlns:mc="http://schemas.openxmlformats.org/markup-compatibility/2006" xmlns:o="urn:schemas-microsoft-com:office:office" xmlns:r="http://schemas.openxmlformats.org/officeDocument/2006/relationships" xmlns:m="http://schemas.openxmlformats.org/officeDocument/2006/math" xmlns:v="urn:schemas-microsoft-com:vml" xmlns:wp14="http://schemas.microsoft.com/office/word/2010/wordprocessingDrawing" xmlns:wp="http://schemas.openxmlformats.org/drawingml/2006/wordprocessingDrawing" xmlns:w10="urn:schemas-microsoft-com:office:word" xmlns:w="http://schemas.openxmlformats.org/wordprocessingml/2006/main" xmlns:w14="http://schemas.microsoft.com/office/word/2010/wordml" xmlns:w15="http://schemas.microsoft.com/office/word/2012/wordml" xmlns:wpg="http://schemas.microsoft.com/office/word/2010/wordprocessingGroup" xmlns:wpi="http://schemas.microsoft.com/office/word/2010/wordprocessingInk" xmlns:wne="http://schemas.microsoft.com/office/word/2006/wordml" xmlns:wps="http://schemas.microsoft.com/office/word/2010/wordprocessingShape" mc:Ignorable="w14 w15 wp14">
   <w:endnote w:type="separator" w:id="-1">
     <w:p>
       <w:pPr>
@@ -10728,7 +11435,7 @@
 </file>
 
 <file path=word/footnotes.xml><?xml version="1.0" encoding="utf-8"?>
-<w:footnotes xmlns:wpc="http://schemas.microsoft.com/office/word/2010/wordprocessingCanvas" xmlns:cx="http://schemas.microsoft.com/office/drawing/2014/chartex" xmlns:cx1="http://schemas.microsoft.com/office/drawing/2015/9/8/chartex" xmlns:cx2="http://schemas.microsoft.com/office/drawing/2015/10/21/chartex" xmlns:cx3="http://schemas.microsoft.com/office/drawing/2016/5/9/chartex" xmlns:cx4="http://schemas.microsoft.com/office/drawing/2016/5/10/chartex" xmlns:cx5="http://schemas.microsoft.com/office/drawing/2016/5/11/chartex" xmlns:cx6="http://schemas.microsoft.com/office/drawing/2016/5/12/chartex" xmlns:cx7="http://schemas.microsoft.com/office/drawing/2016/5/13/chartex" xmlns:cx8="http://schemas.microsoft.com/office/drawing/2016/5/14/chartex" xmlns:mc="http://schemas.openxmlformats.org/markup-compatibility/2006" xmlns:aink="http://schemas.microsoft.com/office/drawing/2016/ink" xmlns:am3d="http://schemas.microsoft.com/office/drawing/2017/model3d" xmlns:o="urn:schemas-microsoft-com:office:office" xmlns:oel="http://schemas.microsoft.com/office/2019/extlst" xmlns:r="http://schemas.openxmlformats.org/officeDocument/2006/relationships" xmlns:m="http://schemas.openxmlformats.org/officeDocument/2006/math" xmlns:v="urn:schemas-microsoft-com:vml" xmlns:wp14="http://schemas.microsoft.com/office/word/2010/wordprocessingDrawing" xmlns:wp="http://schemas.openxmlformats.org/drawingml/2006/wordprocessingDrawing" xmlns:w10="urn:schemas-microsoft-com:office:word" xmlns:w="http://schemas.openxmlformats.org/wordprocessingml/2006/main" xmlns:w14="http://schemas.microsoft.com/office/word/2010/wordml" xmlns:w15="http://schemas.microsoft.com/office/word/2012/wordml" xmlns:w16cex="http://schemas.microsoft.com/office/word/2018/wordml/cex" xmlns:w16cid="http://schemas.microsoft.com/office/word/2016/wordml/cid" xmlns:w16="http://schemas.microsoft.com/office/word/2018/wordml" xmlns:w16sdtdh="http://schemas.microsoft.com/office/word/2020/wordml/sdtdatahash" xmlns:w16se="http://schemas.microsoft.com/office/word/2015/wordml/symex" xmlns:wpg="http://schemas.microsoft.com/office/word/2010/wordprocessingGroup" xmlns:wpi="http://schemas.microsoft.com/office/word/2010/wordprocessingInk" xmlns:wne="http://schemas.microsoft.com/office/word/2006/wordml" xmlns:wps="http://schemas.microsoft.com/office/word/2010/wordprocessingShape" mc:Ignorable="w14 w15 w16se w16cid w16 w16cex w16sdtdh wp14">
+<w:footnotes xmlns:wpc="http://schemas.microsoft.com/office/word/2010/wordprocessingCanvas" xmlns:mc="http://schemas.openxmlformats.org/markup-compatibility/2006" xmlns:o="urn:schemas-microsoft-com:office:office" xmlns:r="http://schemas.openxmlformats.org/officeDocument/2006/relationships" xmlns:m="http://schemas.openxmlformats.org/officeDocument/2006/math" xmlns:v="urn:schemas-microsoft-com:vml" xmlns:wp14="http://schemas.microsoft.com/office/word/2010/wordprocessingDrawing" xmlns:wp="http://schemas.openxmlformats.org/drawingml/2006/wordprocessingDrawing" xmlns:w10="urn:schemas-microsoft-com:office:word" xmlns:w="http://schemas.openxmlformats.org/wordprocessingml/2006/main" xmlns:w14="http://schemas.microsoft.com/office/word/2010/wordml" xmlns:w15="http://schemas.microsoft.com/office/word/2012/wordml" xmlns:wpg="http://schemas.microsoft.com/office/word/2010/wordprocessingGroup" xmlns:wpi="http://schemas.microsoft.com/office/word/2010/wordprocessingInk" xmlns:wne="http://schemas.microsoft.com/office/word/2006/wordml" xmlns:wps="http://schemas.microsoft.com/office/word/2010/wordprocessingShape" mc:Ignorable="w14 w15 wp14">
   <w:footnote w:type="separator" w:id="-1">
     <w:p>
       <w:pPr>
@@ -10753,7 +11460,7 @@
 </file>
 
 <file path=word/header1.xml><?xml version="1.0" encoding="utf-8"?>
-<w:hdr xmlns:wpc="http://schemas.microsoft.com/office/word/2010/wordprocessingCanvas" xmlns:cx="http://schemas.microsoft.com/office/drawing/2014/chartex" xmlns:cx1="http://schemas.microsoft.com/office/drawing/2015/9/8/chartex" xmlns:cx2="http://schemas.microsoft.com/office/drawing/2015/10/21/chartex" xmlns:cx3="http://schemas.microsoft.com/office/drawing/2016/5/9/chartex" xmlns:cx4="http://schemas.microsoft.com/office/drawing/2016/5/10/chartex" xmlns:cx5="http://schemas.microsoft.com/office/drawing/2016/5/11/chartex" xmlns:cx6="http://schemas.microsoft.com/office/drawing/2016/5/12/chartex" xmlns:cx7="http://schemas.microsoft.com/office/drawing/2016/5/13/chartex" xmlns:cx8="http://schemas.microsoft.com/office/drawing/2016/5/14/chartex" xmlns:mc="http://schemas.openxmlformats.org/markup-compatibility/2006" xmlns:aink="http://schemas.microsoft.com/office/drawing/2016/ink" xmlns:am3d="http://schemas.microsoft.com/office/drawing/2017/model3d" xmlns:o="urn:schemas-microsoft-com:office:office" xmlns:oel="http://schemas.microsoft.com/office/2019/extlst" xmlns:r="http://schemas.openxmlformats.org/officeDocument/2006/relationships" xmlns:m="http://schemas.openxmlformats.org/officeDocument/2006/math" xmlns:v="urn:schemas-microsoft-com:vml" xmlns:wp14="http://schemas.microsoft.com/office/word/2010/wordprocessingDrawing" xmlns:wp="http://schemas.openxmlformats.org/drawingml/2006/wordprocessingDrawing" xmlns:w10="urn:schemas-microsoft-com:office:word" xmlns:w="http://schemas.openxmlformats.org/wordprocessingml/2006/main" xmlns:w14="http://schemas.microsoft.com/office/word/2010/wordml" xmlns:w15="http://schemas.microsoft.com/office/word/2012/wordml" xmlns:w16cex="http://schemas.microsoft.com/office/word/2018/wordml/cex" xmlns:w16cid="http://schemas.microsoft.com/office/word/2016/wordml/cid" xmlns:w16="http://schemas.microsoft.com/office/word/2018/wordml" xmlns:w16sdtdh="http://schemas.microsoft.com/office/word/2020/wordml/sdtdatahash" xmlns:w16se="http://schemas.microsoft.com/office/word/2015/wordml/symex" xmlns:wpg="http://schemas.microsoft.com/office/word/2010/wordprocessingGroup" xmlns:wpi="http://schemas.microsoft.com/office/word/2010/wordprocessingInk" xmlns:wne="http://schemas.microsoft.com/office/word/2006/wordml" xmlns:wps="http://schemas.microsoft.com/office/word/2010/wordprocessingShape" mc:Ignorable="w14 w15 w16se w16cid w16 w16cex w16sdtdh wp14">
+<w:hdr xmlns:wpc="http://schemas.microsoft.com/office/word/2010/wordprocessingCanvas" xmlns:mc="http://schemas.openxmlformats.org/markup-compatibility/2006" xmlns:o="urn:schemas-microsoft-com:office:office" xmlns:r="http://schemas.openxmlformats.org/officeDocument/2006/relationships" xmlns:m="http://schemas.openxmlformats.org/officeDocument/2006/math" xmlns:v="urn:schemas-microsoft-com:vml" xmlns:wp14="http://schemas.microsoft.com/office/word/2010/wordprocessingDrawing" xmlns:wp="http://schemas.openxmlformats.org/drawingml/2006/wordprocessingDrawing" xmlns:w10="urn:schemas-microsoft-com:office:word" xmlns:w="http://schemas.openxmlformats.org/wordprocessingml/2006/main" xmlns:w14="http://schemas.microsoft.com/office/word/2010/wordml" xmlns:w15="http://schemas.microsoft.com/office/word/2012/wordml" xmlns:wpg="http://schemas.microsoft.com/office/word/2010/wordprocessingGroup" xmlns:wpi="http://schemas.microsoft.com/office/word/2010/wordprocessingInk" xmlns:wne="http://schemas.microsoft.com/office/word/2006/wordml" xmlns:wps="http://schemas.microsoft.com/office/word/2010/wordprocessingShape" mc:Ignorable="w14 w15 wp14">
   <w:p>
     <w:pPr>
       <w:pStyle w:val="Encabezado"/>
@@ -10775,7 +11482,7 @@
 </file>
 
 <file path=word/numbering.xml><?xml version="1.0" encoding="utf-8"?>
-<w:numbering xmlns:wpc="http://schemas.microsoft.com/office/word/2010/wordprocessingCanvas" xmlns:cx="http://schemas.microsoft.com/office/drawing/2014/chartex" xmlns:cx1="http://schemas.microsoft.com/office/drawing/2015/9/8/chartex" xmlns:cx2="http://schemas.microsoft.com/office/drawing/2015/10/21/chartex" xmlns:cx3="http://schemas.microsoft.com/office/drawing/2016/5/9/chartex" xmlns:cx4="http://schemas.microsoft.com/office/drawing/2016/5/10/chartex" xmlns:cx5="http://schemas.microsoft.com/office/drawing/2016/5/11/chartex" xmlns:cx6="http://schemas.microsoft.com/office/drawing/2016/5/12/chartex" xmlns:cx7="http://schemas.microsoft.com/office/drawing/2016/5/13/chartex" xmlns:cx8="http://schemas.microsoft.com/office/drawing/2016/5/14/chartex" xmlns:mc="http://schemas.openxmlformats.org/markup-compatibility/2006" xmlns:aink="http://schemas.microsoft.com/office/drawing/2016/ink" xmlns:am3d="http://schemas.microsoft.com/office/drawing/2017/model3d" xmlns:o="urn:schemas-microsoft-com:office:office" xmlns:oel="http://schemas.microsoft.com/office/2019/extlst" xmlns:r="http://schemas.openxmlformats.org/officeDocument/2006/relationships" xmlns:m="http://schemas.openxmlformats.org/officeDocument/2006/math" xmlns:v="urn:schemas-microsoft-com:vml" xmlns:wp14="http://schemas.microsoft.com/office/word/2010/wordprocessingDrawing" xmlns:wp="http://schemas.openxmlformats.org/drawingml/2006/wordprocessingDrawing" xmlns:w10="urn:schemas-microsoft-com:office:word" xmlns:w="http://schemas.openxmlformats.org/wordprocessingml/2006/main" xmlns:w14="http://schemas.microsoft.com/office/word/2010/wordml" xmlns:w15="http://schemas.microsoft.com/office/word/2012/wordml" xmlns:w16cex="http://schemas.microsoft.com/office/word/2018/wordml/cex" xmlns:w16cid="http://schemas.microsoft.com/office/word/2016/wordml/cid" xmlns:w16="http://schemas.microsoft.com/office/word/2018/wordml" xmlns:w16sdtdh="http://schemas.microsoft.com/office/word/2020/wordml/sdtdatahash" xmlns:w16se="http://schemas.microsoft.com/office/word/2015/wordml/symex" xmlns:wpg="http://schemas.microsoft.com/office/word/2010/wordprocessingGroup" xmlns:wpi="http://schemas.microsoft.com/office/word/2010/wordprocessingInk" xmlns:wne="http://schemas.microsoft.com/office/word/2006/wordml" xmlns:wps="http://schemas.microsoft.com/office/word/2010/wordprocessingShape" mc:Ignorable="w14 w15 w16se w16cid w16 w16cex w16sdtdh wp14">
+<w:numbering xmlns:wpc="http://schemas.microsoft.com/office/word/2010/wordprocessingCanvas" xmlns:mc="http://schemas.openxmlformats.org/markup-compatibility/2006" xmlns:o="urn:schemas-microsoft-com:office:office" xmlns:r="http://schemas.openxmlformats.org/officeDocument/2006/relationships" xmlns:m="http://schemas.openxmlformats.org/officeDocument/2006/math" xmlns:v="urn:schemas-microsoft-com:vml" xmlns:wp14="http://schemas.microsoft.com/office/word/2010/wordprocessingDrawing" xmlns:wp="http://schemas.openxmlformats.org/drawingml/2006/wordprocessingDrawing" xmlns:w10="urn:schemas-microsoft-com:office:word" xmlns:w="http://schemas.openxmlformats.org/wordprocessingml/2006/main" xmlns:w14="http://schemas.microsoft.com/office/word/2010/wordml" xmlns:w15="http://schemas.microsoft.com/office/word/2012/wordml" xmlns:wpg="http://schemas.microsoft.com/office/word/2010/wordprocessingGroup" xmlns:wpi="http://schemas.microsoft.com/office/word/2010/wordprocessingInk" xmlns:wne="http://schemas.microsoft.com/office/word/2006/wordml" xmlns:wps="http://schemas.microsoft.com/office/word/2010/wordprocessingShape" mc:Ignorable="w14 w15 wp14">
   <w:numPicBullet w:numPicBulletId="0">
     <w:pict>
       <v:shapetype w14:anchorId="251EC4F8" id="_x0000_t75" coordsize="21600,21600" o:spt="75" o:preferrelative="t" path="m@4@5l@4@11@9@11@9@5xe" filled="f" stroked="f">
@@ -10797,12 +11504,12 @@
         <v:path o:extrusionok="f" gradientshapeok="t" o:connecttype="rect"/>
         <o:lock v:ext="edit" aspectratio="t"/>
       </v:shapetype>
-      <v:shape id="_x0000_i1079" type="#_x0000_t75" style="width:11.25pt;height:11.25pt" o:bullet="t">
+      <v:shape id="_x0000_i1047" type="#_x0000_t75" style="width:11.25pt;height:11.25pt" o:bullet="t">
         <v:imagedata r:id="rId1" o:title="mso9F53"/>
       </v:shape>
     </w:pict>
   </w:numPicBullet>
-  <w:abstractNum w:abstractNumId="0" w15:restartNumberingAfterBreak="0">
+  <w:abstractNum w:abstractNumId="0">
     <w:nsid w:val="00F3092D"/>
     <w:multiLevelType w:val="hybridMultilevel"/>
     <w:tmpl w:val="D95409B0"/>
@@ -10916,7 +11623,7 @@
       </w:rPr>
     </w:lvl>
   </w:abstractNum>
-  <w:abstractNum w:abstractNumId="1" w15:restartNumberingAfterBreak="0">
+  <w:abstractNum w:abstractNumId="1">
     <w:nsid w:val="067E4EDD"/>
     <w:multiLevelType w:val="hybridMultilevel"/>
     <w:tmpl w:val="A58A1136"/>
@@ -11026,7 +11733,7 @@
       </w:rPr>
     </w:lvl>
   </w:abstractNum>
-  <w:abstractNum w:abstractNumId="2" w15:restartNumberingAfterBreak="0">
+  <w:abstractNum w:abstractNumId="2">
     <w:nsid w:val="06884AE5"/>
     <w:multiLevelType w:val="multilevel"/>
     <w:tmpl w:val="240A0021"/>
@@ -11139,7 +11846,7 @@
       </w:rPr>
     </w:lvl>
   </w:abstractNum>
-  <w:abstractNum w:abstractNumId="3" w15:restartNumberingAfterBreak="0">
+  <w:abstractNum w:abstractNumId="3">
     <w:nsid w:val="0D80D644"/>
     <w:multiLevelType w:val="hybridMultilevel"/>
     <w:tmpl w:val="9FEEFB0A"/>
@@ -11252,7 +11959,7 @@
       </w:rPr>
     </w:lvl>
   </w:abstractNum>
-  <w:abstractNum w:abstractNumId="4" w15:restartNumberingAfterBreak="0">
+  <w:abstractNum w:abstractNumId="4">
     <w:nsid w:val="0DC438B6"/>
     <w:multiLevelType w:val="hybridMultilevel"/>
     <w:tmpl w:val="240A0021"/>
@@ -11365,7 +12072,7 @@
       </w:rPr>
     </w:lvl>
   </w:abstractNum>
-  <w:abstractNum w:abstractNumId="5" w15:restartNumberingAfterBreak="0">
+  <w:abstractNum w:abstractNumId="5">
     <w:nsid w:val="248A1CF4"/>
     <w:multiLevelType w:val="hybridMultilevel"/>
     <w:tmpl w:val="758627D2"/>
@@ -11478,7 +12185,7 @@
       </w:rPr>
     </w:lvl>
   </w:abstractNum>
-  <w:abstractNum w:abstractNumId="6" w15:restartNumberingAfterBreak="0">
+  <w:abstractNum w:abstractNumId="6">
     <w:nsid w:val="2CF56E09"/>
     <w:multiLevelType w:val="multilevel"/>
     <w:tmpl w:val="023AB858"/>
@@ -11591,7 +12298,7 @@
       </w:rPr>
     </w:lvl>
   </w:abstractNum>
-  <w:abstractNum w:abstractNumId="7" w15:restartNumberingAfterBreak="0">
+  <w:abstractNum w:abstractNumId="7">
     <w:nsid w:val="2E8299D1"/>
     <w:multiLevelType w:val="hybridMultilevel"/>
     <w:tmpl w:val="3176C2C2"/>
@@ -11704,7 +12411,7 @@
       </w:rPr>
     </w:lvl>
   </w:abstractNum>
-  <w:abstractNum w:abstractNumId="8" w15:restartNumberingAfterBreak="0">
+  <w:abstractNum w:abstractNumId="8">
     <w:nsid w:val="337D7225"/>
     <w:multiLevelType w:val="multilevel"/>
     <w:tmpl w:val="240A0021"/>
@@ -11817,7 +12524,7 @@
       </w:rPr>
     </w:lvl>
   </w:abstractNum>
-  <w:abstractNum w:abstractNumId="9" w15:restartNumberingAfterBreak="0">
+  <w:abstractNum w:abstractNumId="9">
     <w:nsid w:val="3A6DD3E9"/>
     <w:multiLevelType w:val="hybridMultilevel"/>
     <w:tmpl w:val="5F5CC74E"/>
@@ -11930,7 +12637,7 @@
       </w:rPr>
     </w:lvl>
   </w:abstractNum>
-  <w:abstractNum w:abstractNumId="10" w15:restartNumberingAfterBreak="0">
+  <w:abstractNum w:abstractNumId="10">
     <w:nsid w:val="3B026367"/>
     <w:multiLevelType w:val="hybridMultilevel"/>
     <w:tmpl w:val="670CCA30"/>
@@ -12043,7 +12750,7 @@
       </w:rPr>
     </w:lvl>
   </w:abstractNum>
-  <w:abstractNum w:abstractNumId="11" w15:restartNumberingAfterBreak="0">
+  <w:abstractNum w:abstractNumId="11">
     <w:nsid w:val="407EE43A"/>
     <w:multiLevelType w:val="hybridMultilevel"/>
     <w:tmpl w:val="ADDA14E0"/>
@@ -12156,7 +12863,7 @@
       </w:rPr>
     </w:lvl>
   </w:abstractNum>
-  <w:abstractNum w:abstractNumId="12" w15:restartNumberingAfterBreak="0">
+  <w:abstractNum w:abstractNumId="12">
     <w:nsid w:val="409304A8"/>
     <w:multiLevelType w:val="multilevel"/>
     <w:tmpl w:val="B7E41E3C"/>
@@ -12269,7 +12976,7 @@
       </w:rPr>
     </w:lvl>
   </w:abstractNum>
-  <w:abstractNum w:abstractNumId="13" w15:restartNumberingAfterBreak="0">
+  <w:abstractNum w:abstractNumId="13">
     <w:nsid w:val="47303D7E"/>
     <w:multiLevelType w:val="hybridMultilevel"/>
     <w:tmpl w:val="99BE9C2A"/>
@@ -12383,7 +13090,7 @@
       </w:rPr>
     </w:lvl>
   </w:abstractNum>
-  <w:abstractNum w:abstractNumId="14" w15:restartNumberingAfterBreak="0">
+  <w:abstractNum w:abstractNumId="14">
     <w:nsid w:val="4B11E591"/>
     <w:multiLevelType w:val="hybridMultilevel"/>
     <w:tmpl w:val="E0BE8A46"/>
@@ -12496,7 +13203,7 @@
       </w:rPr>
     </w:lvl>
   </w:abstractNum>
-  <w:abstractNum w:abstractNumId="15" w15:restartNumberingAfterBreak="0">
+  <w:abstractNum w:abstractNumId="15">
     <w:nsid w:val="4B8E47A3"/>
     <w:multiLevelType w:val="hybridMultilevel"/>
     <w:tmpl w:val="05C0DCE4"/>
@@ -12609,7 +13316,7 @@
       </w:rPr>
     </w:lvl>
   </w:abstractNum>
-  <w:abstractNum w:abstractNumId="16" w15:restartNumberingAfterBreak="0">
+  <w:abstractNum w:abstractNumId="16">
     <w:nsid w:val="50592673"/>
     <w:multiLevelType w:val="multilevel"/>
     <w:tmpl w:val="240A0021"/>
@@ -12722,7 +13429,7 @@
       </w:rPr>
     </w:lvl>
   </w:abstractNum>
-  <w:abstractNum w:abstractNumId="17" w15:restartNumberingAfterBreak="0">
+  <w:abstractNum w:abstractNumId="17">
     <w:nsid w:val="5B964422"/>
     <w:multiLevelType w:val="hybridMultilevel"/>
     <w:tmpl w:val="17F0990E"/>
@@ -12835,7 +13542,7 @@
       </w:rPr>
     </w:lvl>
   </w:abstractNum>
-  <w:abstractNum w:abstractNumId="18" w15:restartNumberingAfterBreak="0">
+  <w:abstractNum w:abstractNumId="18">
     <w:nsid w:val="6391BCAD"/>
     <w:multiLevelType w:val="hybridMultilevel"/>
     <w:tmpl w:val="24763A12"/>
@@ -12948,7 +13655,7 @@
       </w:rPr>
     </w:lvl>
   </w:abstractNum>
-  <w:abstractNum w:abstractNumId="19" w15:restartNumberingAfterBreak="0">
+  <w:abstractNum w:abstractNumId="19">
     <w:nsid w:val="64348B35"/>
     <w:multiLevelType w:val="hybridMultilevel"/>
     <w:tmpl w:val="B7BC2DE4"/>
@@ -13061,7 +13768,7 @@
       </w:rPr>
     </w:lvl>
   </w:abstractNum>
-  <w:abstractNum w:abstractNumId="20" w15:restartNumberingAfterBreak="0">
+  <w:abstractNum w:abstractNumId="20">
     <w:nsid w:val="64FE377E"/>
     <w:multiLevelType w:val="multilevel"/>
     <w:tmpl w:val="240A0021"/>
@@ -13174,7 +13881,7 @@
       </w:rPr>
     </w:lvl>
   </w:abstractNum>
-  <w:abstractNum w:abstractNumId="21" w15:restartNumberingAfterBreak="0">
+  <w:abstractNum w:abstractNumId="21">
     <w:nsid w:val="69DE40A5"/>
     <w:multiLevelType w:val="multilevel"/>
     <w:tmpl w:val="59C2F6DE"/>
@@ -13287,7 +13994,7 @@
       </w:rPr>
     </w:lvl>
   </w:abstractNum>
-  <w:abstractNum w:abstractNumId="22" w15:restartNumberingAfterBreak="0">
+  <w:abstractNum w:abstractNumId="22">
     <w:nsid w:val="6A267922"/>
     <w:multiLevelType w:val="hybridMultilevel"/>
     <w:tmpl w:val="AC20C8F8"/>
@@ -13394,7 +14101,7 @@
       </w:rPr>
     </w:lvl>
   </w:abstractNum>
-  <w:abstractNum w:abstractNumId="23" w15:restartNumberingAfterBreak="0">
+  <w:abstractNum w:abstractNumId="23">
     <w:nsid w:val="73C52BCA"/>
     <w:multiLevelType w:val="hybridMultilevel"/>
     <w:tmpl w:val="44D89C7E"/>
@@ -13480,83 +14187,83 @@
       </w:pPr>
     </w:lvl>
   </w:abstractNum>
-  <w:num w:numId="1" w16cid:durableId="1374961970">
+  <w:num w:numId="1">
     <w:abstractNumId w:val="12"/>
   </w:num>
-  <w:num w:numId="2" w16cid:durableId="438257885">
+  <w:num w:numId="2">
     <w:abstractNumId w:val="21"/>
   </w:num>
-  <w:num w:numId="3" w16cid:durableId="341861513">
+  <w:num w:numId="3">
     <w:abstractNumId w:val="0"/>
   </w:num>
-  <w:num w:numId="4" w16cid:durableId="1603877102">
+  <w:num w:numId="4">
     <w:abstractNumId w:val="13"/>
   </w:num>
-  <w:num w:numId="5" w16cid:durableId="1182937993">
+  <w:num w:numId="5">
     <w:abstractNumId w:val="16"/>
   </w:num>
-  <w:num w:numId="6" w16cid:durableId="1146506588">
+  <w:num w:numId="6">
     <w:abstractNumId w:val="1"/>
   </w:num>
-  <w:num w:numId="7" w16cid:durableId="1965234441">
+  <w:num w:numId="7">
     <w:abstractNumId w:val="8"/>
   </w:num>
-  <w:num w:numId="8" w16cid:durableId="276105301">
+  <w:num w:numId="8">
     <w:abstractNumId w:val="20"/>
   </w:num>
-  <w:num w:numId="9" w16cid:durableId="1852068882">
+  <w:num w:numId="9">
     <w:abstractNumId w:val="15"/>
   </w:num>
-  <w:num w:numId="10" w16cid:durableId="1840385214">
+  <w:num w:numId="10">
     <w:abstractNumId w:val="5"/>
   </w:num>
-  <w:num w:numId="11" w16cid:durableId="1411584529">
+  <w:num w:numId="11">
     <w:abstractNumId w:val="14"/>
   </w:num>
-  <w:num w:numId="12" w16cid:durableId="1267033669">
+  <w:num w:numId="12">
     <w:abstractNumId w:val="18"/>
   </w:num>
-  <w:num w:numId="13" w16cid:durableId="431121822">
+  <w:num w:numId="13">
     <w:abstractNumId w:val="11"/>
   </w:num>
-  <w:num w:numId="14" w16cid:durableId="2076589422">
+  <w:num w:numId="14">
     <w:abstractNumId w:val="3"/>
   </w:num>
-  <w:num w:numId="15" w16cid:durableId="527371420">
+  <w:num w:numId="15">
     <w:abstractNumId w:val="10"/>
   </w:num>
-  <w:num w:numId="16" w16cid:durableId="898514495">
+  <w:num w:numId="16">
     <w:abstractNumId w:val="7"/>
   </w:num>
-  <w:num w:numId="17" w16cid:durableId="391857702">
+  <w:num w:numId="17">
     <w:abstractNumId w:val="19"/>
   </w:num>
-  <w:num w:numId="18" w16cid:durableId="1748074035">
+  <w:num w:numId="18">
     <w:abstractNumId w:val="4"/>
   </w:num>
-  <w:num w:numId="19" w16cid:durableId="1173952975">
+  <w:num w:numId="19">
     <w:abstractNumId w:val="9"/>
   </w:num>
-  <w:num w:numId="20" w16cid:durableId="115876916">
+  <w:num w:numId="20">
     <w:abstractNumId w:val="2"/>
   </w:num>
-  <w:num w:numId="21" w16cid:durableId="1408264595">
+  <w:num w:numId="21">
     <w:abstractNumId w:val="6"/>
   </w:num>
-  <w:num w:numId="22" w16cid:durableId="2038002384">
+  <w:num w:numId="22">
     <w:abstractNumId w:val="23"/>
   </w:num>
-  <w:num w:numId="23" w16cid:durableId="1262949530">
+  <w:num w:numId="23">
     <w:abstractNumId w:val="17"/>
   </w:num>
-  <w:num w:numId="24" w16cid:durableId="2051803698">
+  <w:num w:numId="24">
     <w:abstractNumId w:val="22"/>
   </w:num>
 </w:numbering>
 </file>
 
 <file path=word/styles.xml><?xml version="1.0" encoding="utf-8"?>
-<w:styles xmlns:mc="http://schemas.openxmlformats.org/markup-compatibility/2006" xmlns:r="http://schemas.openxmlformats.org/officeDocument/2006/relationships" xmlns:w="http://schemas.openxmlformats.org/wordprocessingml/2006/main" xmlns:w14="http://schemas.microsoft.com/office/word/2010/wordml" xmlns:w15="http://schemas.microsoft.com/office/word/2012/wordml" xmlns:w16cex="http://schemas.microsoft.com/office/word/2018/wordml/cex" xmlns:w16cid="http://schemas.microsoft.com/office/word/2016/wordml/cid" xmlns:w16="http://schemas.microsoft.com/office/word/2018/wordml" xmlns:w16sdtdh="http://schemas.microsoft.com/office/word/2020/wordml/sdtdatahash" xmlns:w16se="http://schemas.microsoft.com/office/word/2015/wordml/symex" mc:Ignorable="w14 w15 w16se w16cid w16 w16cex w16sdtdh">
+<w:styles xmlns:mc="http://schemas.openxmlformats.org/markup-compatibility/2006" xmlns:r="http://schemas.openxmlformats.org/officeDocument/2006/relationships" xmlns:w="http://schemas.openxmlformats.org/wordprocessingml/2006/main" xmlns:w14="http://schemas.microsoft.com/office/word/2010/wordml" xmlns:w15="http://schemas.microsoft.com/office/word/2012/wordml" mc:Ignorable="w14 w15">
   <w:docDefaults>
     <w:rPrDefault>
       <w:rPr>
@@ -13572,7 +14279,7 @@
       </w:pPr>
     </w:pPrDefault>
   </w:docDefaults>
-  <w:latentStyles w:defLockedState="0" w:defUIPriority="99" w:defSemiHidden="0" w:defUnhideWhenUsed="0" w:defQFormat="0" w:count="376">
+  <w:latentStyles w:defLockedState="0" w:defUIPriority="99" w:defSemiHidden="0" w:defUnhideWhenUsed="0" w:defQFormat="0" w:count="371">
     <w:lsdException w:name="Normal" w:uiPriority="0" w:qFormat="1"/>
     <w:lsdException w:name="heading 1" w:uiPriority="9" w:qFormat="1"/>
     <w:lsdException w:name="heading 2" w:semiHidden="1" w:uiPriority="9" w:unhideWhenUsed="1" w:qFormat="1"/>
@@ -13944,11 +14651,6 @@
     <w:lsdException w:name="List Table 5 Dark Accent 6" w:uiPriority="50"/>
     <w:lsdException w:name="List Table 6 Colorful Accent 6" w:uiPriority="51"/>
     <w:lsdException w:name="List Table 7 Colorful Accent 6" w:uiPriority="52"/>
-    <w:lsdException w:name="Mention" w:semiHidden="1" w:unhideWhenUsed="1"/>
-    <w:lsdException w:name="Smart Hyperlink" w:semiHidden="1" w:unhideWhenUsed="1"/>
-    <w:lsdException w:name="Hashtag" w:semiHidden="1" w:unhideWhenUsed="1"/>
-    <w:lsdException w:name="Unresolved Mention" w:semiHidden="1" w:unhideWhenUsed="1"/>
-    <w:lsdException w:name="Smart Link" w:semiHidden="1" w:unhideWhenUsed="1"/>
   </w:latentStyles>
   <w:style w:type="paragraph" w:default="1" w:styleId="Normal">
     <w:name w:val="Normal"/>
@@ -14114,7 +14816,7 @@
       </w:tblCellMar>
     </w:tblPr>
   </w:style>
-  <w:style w:type="paragraph" w:styleId="Ttulo">
+  <w:style w:type="paragraph" w:styleId="Puesto">
     <w:name w:val="Title"/>
     <w:basedOn w:val="Normal"/>
     <w:next w:val="Normal"/>
@@ -14172,6 +14874,7 @@
       <w:spacing w:line="240" w:lineRule="auto"/>
     </w:pPr>
     <w:tblPr>
+      <w:tblInd w:w="0" w:type="dxa"/>
       <w:tblBorders>
         <w:top w:val="single" w:sz="4" w:space="0" w:color="auto"/>
         <w:left w:val="single" w:sz="4" w:space="0" w:color="auto"/>
@@ -14180,6 +14883,12 @@
         <w:insideH w:val="single" w:sz="4" w:space="0" w:color="auto"/>
         <w:insideV w:val="single" w:sz="4" w:space="0" w:color="auto"/>
       </w:tblBorders>
+      <w:tblCellMar>
+        <w:top w:w="0" w:type="dxa"/>
+        <w:left w:w="108" w:type="dxa"/>
+        <w:bottom w:w="0" w:type="dxa"/>
+        <w:right w:w="108" w:type="dxa"/>
+      </w:tblCellMar>
     </w:tblPr>
   </w:style>
   <w:style w:type="paragraph" w:customStyle="1" w:styleId="paragraph">
@@ -14270,7 +14979,7 @@
       <w:sz w:val="24"/>
     </w:rPr>
   </w:style>
-  <w:style w:type="paragraph" w:styleId="TtuloTDC">
+  <w:style w:type="paragraph" w:styleId="TtulodeTDC">
     <w:name w:val="TOC Heading"/>
     <w:basedOn w:val="Ttulo1"/>
     <w:next w:val="Normal"/>
@@ -14638,25 +15347,6 @@
 </file>
 
 <file path=customXml/item1.xml><?xml version="1.0" encoding="utf-8"?>
-<p:properties xmlns:p="http://schemas.microsoft.com/office/2006/metadata/properties" xmlns:xsi="http://www.w3.org/2001/XMLSchema-instance" xmlns:pc="http://schemas.microsoft.com/office/infopath/2007/PartnerControls">
-  <documentManagement/>
-</p:properties>
-</file>
-
-<file path=customXml/item2.xml><?xml version="1.0" encoding="utf-8"?>
-<b:Sources xmlns:b="http://schemas.openxmlformats.org/officeDocument/2006/bibliography" xmlns="http://schemas.openxmlformats.org/officeDocument/2006/bibliography" SelectedStyle="\APASixthEditionOfficeOnline.xsl" StyleName="APA" Version="6"/>
-</file>
-
-<file path=customXml/item3.xml><?xml version="1.0" encoding="utf-8"?>
-<?mso-contentType ?>
-<FormTemplates xmlns="http://schemas.microsoft.com/sharepoint/v3/contenttype/forms">
-  <Display>DocumentLibraryForm</Display>
-  <Edit>DocumentLibraryForm</Edit>
-  <New>DocumentLibraryForm</New>
-</FormTemplates>
-</file>
-
-<file path=customXml/item4.xml><?xml version="1.0" encoding="utf-8"?>
 <ct:contentTypeSchema xmlns:ct="http://schemas.microsoft.com/office/2006/metadata/contentType" xmlns:ma="http://schemas.microsoft.com/office/2006/metadata/properties/metaAttributes" ct:_="" ma:_="" ma:contentTypeName="Documento" ma:contentTypeID="0x01010007DB5E83A1E45D4BAFAA6B3FDBDB1EFA" ma:contentTypeVersion="6" ma:contentTypeDescription="Crear nuevo documento." ma:contentTypeScope="" ma:versionID="838d3f4ae195b460934135ebb42b3ff8">
   <xsd:schema xmlns:xsd="http://www.w3.org/2001/XMLSchema" xmlns:xs="http://www.w3.org/2001/XMLSchema" xmlns:p="http://schemas.microsoft.com/office/2006/metadata/properties" xmlns:ns2="6f98c251-2566-4ec8-86d0-5cf5bfb1c821" xmlns:ns3="f625379f-8162-47eb-9f5f-48763da37d67" targetNamespace="http://schemas.microsoft.com/office/2006/metadata/properties" ma:root="true" ma:fieldsID="fa3d97e9a05a88bdeac9ae0106cbddd0" ns2:_="" ns3:_="">
     <xsd:import namespace="6f98c251-2566-4ec8-86d0-5cf5bfb1c821"/>
@@ -14835,32 +15525,26 @@
 </ct:contentTypeSchema>
 </file>
 
-<file path=customXml/itemProps1.xml><?xml version="1.0" encoding="utf-8"?>
-<ds:datastoreItem xmlns:ds="http://schemas.openxmlformats.org/officeDocument/2006/customXml" ds:itemID="{FB81D114-561C-456A-8D20-D387331EE5A6}">
-  <ds:schemaRefs>
-    <ds:schemaRef ds:uri="http://schemas.microsoft.com/office/2006/metadata/properties"/>
-    <ds:schemaRef ds:uri="http://schemas.microsoft.com/office/infopath/2007/PartnerControls"/>
-  </ds:schemaRefs>
-</ds:datastoreItem>
+<file path=customXml/item2.xml><?xml version="1.0" encoding="utf-8"?>
+<?mso-contentType ?>
+<FormTemplates xmlns="http://schemas.microsoft.com/sharepoint/v3/contenttype/forms">
+  <Display>DocumentLibraryForm</Display>
+  <Edit>DocumentLibraryForm</Edit>
+  <New>DocumentLibraryForm</New>
+</FormTemplates>
 </file>
 
-<file path=customXml/itemProps2.xml><?xml version="1.0" encoding="utf-8"?>
-<ds:datastoreItem xmlns:ds="http://schemas.openxmlformats.org/officeDocument/2006/customXml" ds:itemID="{DE1045B3-C5CD-4DC3-AF46-9292583D8AAD}">
-  <ds:schemaRefs>
-    <ds:schemaRef ds:uri="http://schemas.openxmlformats.org/officeDocument/2006/bibliography"/>
-  </ds:schemaRefs>
-</ds:datastoreItem>
+<file path=customXml/item3.xml><?xml version="1.0" encoding="utf-8"?>
+<p:properties xmlns:p="http://schemas.microsoft.com/office/2006/metadata/properties" xmlns:xsi="http://www.w3.org/2001/XMLSchema-instance" xmlns:pc="http://schemas.microsoft.com/office/infopath/2007/PartnerControls">
+  <documentManagement/>
+</p:properties>
 </file>
 
-<file path=customXml/itemProps3.xml><?xml version="1.0" encoding="utf-8"?>
-<ds:datastoreItem xmlns:ds="http://schemas.openxmlformats.org/officeDocument/2006/customXml" ds:itemID="{E2DFD8DE-3CCD-449B-A720-F99000334A4F}">
-  <ds:schemaRefs>
-    <ds:schemaRef ds:uri="http://schemas.microsoft.com/sharepoint/v3/contenttype/forms"/>
-  </ds:schemaRefs>
-</ds:datastoreItem>
+<file path=customXml/item4.xml><?xml version="1.0" encoding="utf-8"?>
+<b:Sources xmlns:b="http://schemas.openxmlformats.org/officeDocument/2006/bibliography" xmlns="http://schemas.openxmlformats.org/officeDocument/2006/bibliography" SelectedStyle="\APASixthEditionOfficeOnline.xsl" StyleName="APA" Version="6"/>
 </file>
 
-<file path=customXml/itemProps4.xml><?xml version="1.0" encoding="utf-8"?>
+<file path=customXml/itemProps1.xml><?xml version="1.0" encoding="utf-8"?>
 <ds:datastoreItem xmlns:ds="http://schemas.openxmlformats.org/officeDocument/2006/customXml" ds:itemID="{D5A57762-BD4D-4410-8AF4-48049714DA2A}">
   <ds:schemaRefs>
     <ds:schemaRef ds:uri="http://schemas.microsoft.com/office/2006/metadata/contentType"/>
@@ -14877,4 +15561,29 @@
     <ds:schemaRef ds:uri="http://schemas.microsoft.com/internal/obd"/>
   </ds:schemaRefs>
 </ds:datastoreItem>
+</file>
+
+<file path=customXml/itemProps2.xml><?xml version="1.0" encoding="utf-8"?>
+<ds:datastoreItem xmlns:ds="http://schemas.openxmlformats.org/officeDocument/2006/customXml" ds:itemID="{E2DFD8DE-3CCD-449B-A720-F99000334A4F}">
+  <ds:schemaRefs>
+    <ds:schemaRef ds:uri="http://schemas.microsoft.com/sharepoint/v3/contenttype/forms"/>
+  </ds:schemaRefs>
+</ds:datastoreItem>
+</file>
+
+<file path=customXml/itemProps3.xml><?xml version="1.0" encoding="utf-8"?>
+<ds:datastoreItem xmlns:ds="http://schemas.openxmlformats.org/officeDocument/2006/customXml" ds:itemID="{FB81D114-561C-456A-8D20-D387331EE5A6}">
+  <ds:schemaRefs>
+    <ds:schemaRef ds:uri="http://schemas.microsoft.com/office/2006/metadata/properties"/>
+    <ds:schemaRef ds:uri="http://schemas.microsoft.com/office/infopath/2007/PartnerControls"/>
+  </ds:schemaRefs>
+</ds:datastoreItem>
+</file>
+
+<file path=customXml/itemProps4.xml><?xml version="1.0" encoding="utf-8"?>
+<ds:datastoreItem xmlns:ds="http://schemas.openxmlformats.org/officeDocument/2006/customXml" ds:itemID="{957DE349-9CDA-4160-A138-47BBFA8C9701}">
+  <ds:schemaRefs>
+    <ds:schemaRef ds:uri="http://schemas.openxmlformats.org/officeDocument/2006/bibliography"/>
+  </ds:schemaRefs>
+</ds:datastoreItem>
 </file>